--- a/MR3001C_V1.docx
+++ b/MR3001C_V1.docx
@@ -19,7 +19,14 @@
         <w:rPr>
           <w:lang w:val="en-GB"/>
         </w:rPr>
-        <w:t xml:space="preserve"> / Te</w:t>
+        <w:t xml:space="preserve"> / </w:t>
+      </w:r>
+      <w:proofErr w:type="spellStart"/>
+      <w:r>
+        <w:rPr>
+          <w:lang w:val="en-GB"/>
+        </w:rPr>
+        <w:t>Te</w:t>
       </w:r>
       <w:r>
         <w:rPr>
@@ -55,7 +62,14 @@
         <w:rPr>
           <w:lang w:val="en-GB"/>
         </w:rPr>
-        <w:t>co de Monterrey</w:t>
+        <w:t>co</w:t>
+      </w:r>
+      <w:proofErr w:type="spellEnd"/>
+      <w:r>
+        <w:rPr>
+          <w:lang w:val="en-GB"/>
+        </w:rPr>
+        <w:t xml:space="preserve"> de Monterrey</w:t>
       </w:r>
     </w:p>
     <w:p>
@@ -69,25 +83,19 @@
         <w:rPr>
           <w:lang w:val="en-GB"/>
         </w:rPr>
-        <w:t>TE300</w:t>
-      </w:r>
-      <w:r>
-        <w:rPr>
-          <w:lang w:val="en-GB"/>
-        </w:rPr>
-        <w:t>3</w:t>
-      </w:r>
-      <w:r>
-        <w:rPr>
-          <w:lang w:val="en-GB"/>
-        </w:rPr>
-        <w:t>B</w:t>
-      </w:r>
-      <w:r>
-        <w:rPr>
-          <w:lang w:val="en-GB"/>
-        </w:rPr>
-        <w:t>: Integration of Robotics and Intelligent Systems</w:t>
+        <w:t>MC3001C</w:t>
+      </w:r>
+      <w:r>
+        <w:rPr>
+          <w:lang w:val="en-GB"/>
+        </w:rPr>
+        <w:t xml:space="preserve">: </w:t>
+      </w:r>
+      <w:r>
+        <w:rPr>
+          <w:lang w:val="en-GB"/>
+        </w:rPr>
+        <w:t>Cyber-Physical Systems I</w:t>
       </w:r>
     </w:p>
     <w:p>
@@ -121,68 +129,124 @@
         <w:rPr>
           <w:lang w:val="en-GB"/>
         </w:rPr>
-        <w:t xml:space="preserve">This course, developed by Manchester Robotics ltd. (MCR2), </w:t>
-      </w:r>
-      <w:r>
-        <w:rPr>
-          <w:lang w:val="en-GB"/>
-        </w:rPr>
-        <w:t>aims to p</w:t>
-      </w:r>
-      <w:r>
-        <w:rPr>
-          <w:lang w:val="en-GB"/>
-        </w:rPr>
-        <w:t>rovide students with understanding of modern autonomous systems.</w:t>
-      </w:r>
-      <w:r>
-        <w:rPr>
-          <w:lang w:val="en-GB"/>
-        </w:rPr>
-        <w:t xml:space="preserve"> </w:t>
-      </w:r>
-    </w:p>
-    <w:p>
-      <w:pPr>
-        <w:rPr>
-          <w:lang w:val="en-GB"/>
-        </w:rPr>
-      </w:pPr>
-      <w:r>
-        <w:rPr>
-          <w:lang w:val="en-GB"/>
-        </w:rPr>
-        <w:t xml:space="preserve">This course is divided into ten sessions, carefully designed for the user to learn about the problems of </w:t>
-      </w:r>
-      <w:r>
-        <w:rPr>
-          <w:lang w:val="en-GB"/>
-        </w:rPr>
-        <w:t>localisation and</w:t>
-      </w:r>
-      <w:r>
-        <w:rPr>
-          <w:lang w:val="en-GB"/>
-        </w:rPr>
-        <w:t xml:space="preserve"> p</w:t>
-      </w:r>
-      <w:r>
-        <w:rPr>
-          <w:lang w:val="en-GB"/>
-        </w:rPr>
-        <w:t>rovide students with an overview on main topics encountered in autonomous systems field such as localization techniques, navigation,</w:t>
-      </w:r>
-      <w:r>
-        <w:rPr>
-          <w:lang w:val="en-GB"/>
-        </w:rPr>
-        <w:t xml:space="preserve"> and intelligent</w:t>
-      </w:r>
-      <w:r>
-        <w:rPr>
-          <w:lang w:val="en-GB"/>
-        </w:rPr>
-        <w:t xml:space="preserve"> path-planning.</w:t>
+        <w:t>The objective of this course, created by Manchester Robotics Ltd. (MCR2), is to equip students with the skills needed to operate mobile robots and solve challenges in cyber-physical systems.</w:t>
+      </w:r>
+    </w:p>
+    <w:p>
+      <w:pPr>
+        <w:rPr>
+          <w:lang w:val="en-GB"/>
+        </w:rPr>
+      </w:pPr>
+      <w:r>
+        <w:rPr>
+          <w:lang w:val="en-GB"/>
+        </w:rPr>
+        <w:t>Th</w:t>
+      </w:r>
+      <w:r>
+        <w:rPr>
+          <w:lang w:val="en-GB"/>
+        </w:rPr>
+        <w:t>is</w:t>
+      </w:r>
+      <w:r>
+        <w:rPr>
+          <w:lang w:val="en-GB"/>
+        </w:rPr>
+        <w:t xml:space="preserve"> course is divided </w:t>
+      </w:r>
+      <w:r>
+        <w:rPr>
+          <w:lang w:val="en-GB"/>
+        </w:rPr>
+        <w:t>into two</w:t>
+      </w:r>
+      <w:r>
+        <w:rPr>
+          <w:lang w:val="en-GB"/>
+        </w:rPr>
+        <w:t xml:space="preserve"> sections, carefully designed for the user to learn about the different aspects of </w:t>
+      </w:r>
+      <w:r>
+        <w:rPr>
+          <w:lang w:val="en-GB"/>
+        </w:rPr>
+        <w:t>ROS</w:t>
+      </w:r>
+      <w:r>
+        <w:rPr>
+          <w:lang w:val="en-GB"/>
+        </w:rPr>
+        <w:t>,</w:t>
+      </w:r>
+      <w:r>
+        <w:rPr>
+          <w:lang w:val="en-GB"/>
+        </w:rPr>
+        <w:t xml:space="preserve"> from</w:t>
+      </w:r>
+      <w:r>
+        <w:rPr>
+          <w:lang w:val="en-GB"/>
+        </w:rPr>
+        <w:t xml:space="preserve"> topics and messages to control and simulation of a real robot.</w:t>
+      </w:r>
+    </w:p>
+    <w:p>
+      <w:pPr>
+        <w:rPr>
+          <w:lang w:val="en-GB"/>
+        </w:rPr>
+      </w:pPr>
+      <w:r>
+        <w:rPr>
+          <w:lang w:val="en-GB"/>
+        </w:rPr>
+        <w:t>The first part of this course</w:t>
+      </w:r>
+      <w:r>
+        <w:rPr>
+          <w:lang w:val="en-GB"/>
+        </w:rPr>
+        <w:t xml:space="preserve"> introduces the basic concepts and general knowledge of the ROS environment to the user.</w:t>
+      </w:r>
+    </w:p>
+    <w:p>
+      <w:pPr>
+        <w:rPr>
+          <w:lang w:val="en-GB"/>
+        </w:rPr>
+      </w:pPr>
+      <w:r>
+        <w:rPr>
+          <w:lang w:val="en-GB"/>
+        </w:rPr>
+        <w:t>The second part of the course is dedicated to the analysis</w:t>
+      </w:r>
+      <w:r>
+        <w:rPr>
+          <w:lang w:val="en-GB"/>
+        </w:rPr>
+        <w:t>, control, and simulation</w:t>
+      </w:r>
+      <w:r>
+        <w:rPr>
+          <w:lang w:val="en-GB"/>
+        </w:rPr>
+        <w:t xml:space="preserve"> of mobile robots </w:t>
+      </w:r>
+      <w:r>
+        <w:rPr>
+          <w:lang w:val="en-GB"/>
+        </w:rPr>
+        <w:t>in</w:t>
+      </w:r>
+      <w:r>
+        <w:rPr>
+          <w:lang w:val="en-GB"/>
+        </w:rPr>
+        <w:t xml:space="preserve"> different environments. </w:t>
       </w:r>
     </w:p>
     <w:p>
@@ -225,7 +289,19 @@
         <w:rPr>
           <w:lang w:val="en-GB"/>
         </w:rPr>
-        <w:t xml:space="preserve"> faced during the implementation of advanced </w:t>
+        <w:t xml:space="preserve"> faced </w:t>
+      </w:r>
+      <w:r>
+        <w:rPr>
+          <w:lang w:val="en-GB"/>
+        </w:rPr>
+        <w:t>while implementing</w:t>
+      </w:r>
+      <w:r>
+        <w:rPr>
+          <w:lang w:val="en-GB"/>
+        </w:rPr>
+        <w:t xml:space="preserve"> advanced </w:t>
       </w:r>
       <w:r>
         <w:rPr>
@@ -296,11 +372,57 @@
         </w:rPr>
         <w:t xml:space="preserve">MCR2 Person in Charge: </w:t>
       </w:r>
+      <w:proofErr w:type="spellStart"/>
+      <w:r>
+        <w:rPr>
+          <w:lang w:val="en-GB"/>
+        </w:rPr>
+        <w:t>Dr</w:t>
+      </w:r>
+      <w:r>
+        <w:rPr>
+          <w:lang w:val="en-GB"/>
+        </w:rPr>
+        <w:t>.</w:t>
+      </w:r>
+      <w:proofErr w:type="spellEnd"/>
+      <w:r>
+        <w:rPr>
+          <w:lang w:val="en-GB"/>
+        </w:rPr>
+        <w:t xml:space="preserve"> </w:t>
+      </w:r>
       <w:r>
         <w:rPr>
           <w:lang w:val="en-GB"/>
         </w:rPr>
         <w:t>Alexandru Stancu</w:t>
+      </w:r>
+      <w:r>
+        <w:rPr>
+          <w:lang w:val="en-GB"/>
+        </w:rPr>
+        <w:t xml:space="preserve"> and </w:t>
+      </w:r>
+      <w:proofErr w:type="spellStart"/>
+      <w:r>
+        <w:rPr>
+          <w:lang w:val="en-GB"/>
+        </w:rPr>
+        <w:t>Dr</w:t>
+      </w:r>
+      <w:r>
+        <w:rPr>
+          <w:lang w:val="en-GB"/>
+        </w:rPr>
+        <w:t>.</w:t>
+      </w:r>
+      <w:proofErr w:type="spellEnd"/>
+      <w:r>
+        <w:rPr>
+          <w:lang w:val="en-GB"/>
+        </w:rPr>
+        <w:t xml:space="preserve"> Mario Martinez</w:t>
       </w:r>
     </w:p>
     <w:p>
@@ -312,14 +434,60 @@
         </w:numPr>
         <w:ind w:left="567" w:hanging="283"/>
         <w:rPr>
-          <w:lang w:val="es-MX"/>
-        </w:rPr>
-      </w:pPr>
-      <w:r>
-        <w:rPr>
-          <w:lang w:val="es-MX"/>
-        </w:rPr>
-        <w:t>Tecnológico de Monterrey Person in Charge: TBD</w:t>
+          <w:lang w:val="es-ES"/>
+        </w:rPr>
+      </w:pPr>
+      <w:r>
+        <w:rPr>
+          <w:lang w:val="es-ES"/>
+        </w:rPr>
+        <w:t xml:space="preserve">Tecnológico de Monterrey </w:t>
+      </w:r>
+      <w:proofErr w:type="spellStart"/>
+      <w:r>
+        <w:rPr>
+          <w:lang w:val="es-ES"/>
+        </w:rPr>
+        <w:t>Person</w:t>
+      </w:r>
+      <w:proofErr w:type="spellEnd"/>
+      <w:r>
+        <w:rPr>
+          <w:lang w:val="es-ES"/>
+        </w:rPr>
+        <w:t xml:space="preserve"> in </w:t>
+      </w:r>
+      <w:proofErr w:type="spellStart"/>
+      <w:r>
+        <w:rPr>
+          <w:lang w:val="es-ES"/>
+        </w:rPr>
+        <w:t>Charge</w:t>
+      </w:r>
+      <w:proofErr w:type="spellEnd"/>
+      <w:r>
+        <w:rPr>
+          <w:lang w:val="es-ES"/>
+        </w:rPr>
+        <w:t xml:space="preserve">: </w:t>
+      </w:r>
+      <w:r>
+        <w:rPr>
+          <w:lang w:val="es-ES"/>
+        </w:rPr>
+        <w:t>D</w:t>
+      </w:r>
+      <w:r>
+        <w:rPr>
+          <w:lang w:val="es-ES"/>
+        </w:rPr>
+        <w:t xml:space="preserve">r.  </w:t>
+      </w:r>
+      <w:r>
+        <w:rPr>
+          <w:lang w:val="es-ES"/>
+        </w:rPr>
+        <w:t>Consuelo Rodríguez Padilla</w:t>
       </w:r>
     </w:p>
     <w:p>
@@ -377,23 +545,25 @@
         </w:rPr>
         <w:t xml:space="preserve">Student </w:t>
       </w:r>
-      <w:r>
-        <w:rPr>
-          <w:lang w:val="en-GB"/>
-        </w:rPr>
-        <w:t>counselling: 2 hours</w:t>
-      </w:r>
-      <w:r>
-        <w:rPr>
-          <w:lang w:val="en-GB"/>
-        </w:rPr>
-        <w:t xml:space="preserve"> </w:t>
-      </w:r>
-      <w:r>
-        <w:rPr>
-          <w:lang w:val="en-GB"/>
-        </w:rPr>
-        <w:t>session.</w:t>
+      <w:proofErr w:type="spellStart"/>
+      <w:r>
+        <w:rPr>
+          <w:lang w:val="en-GB"/>
+        </w:rPr>
+        <w:t>counseling</w:t>
+      </w:r>
+      <w:proofErr w:type="spellEnd"/>
+      <w:r>
+        <w:rPr>
+          <w:lang w:val="en-GB"/>
+        </w:rPr>
+        <w:t xml:space="preserve">: </w:t>
+      </w:r>
+      <w:r>
+        <w:rPr>
+          <w:lang w:val="en-GB"/>
+        </w:rPr>
+        <w:t>Via appointment.</w:t>
       </w:r>
     </w:p>
     <w:p>
@@ -449,13 +619,58 @@
         <w:rPr>
           <w:lang w:val="en-GB"/>
         </w:rPr>
+        <w:lastRenderedPageBreak/>
         <w:t xml:space="preserve">Classes: </w:t>
       </w:r>
       <w:r>
         <w:rPr>
           <w:lang w:val="en-GB"/>
         </w:rPr>
-        <w:t>TBD.</w:t>
+        <w:t>10 sessions, 2 groups</w:t>
+      </w:r>
+      <w:r>
+        <w:rPr>
+          <w:lang w:val="en-GB"/>
+        </w:rPr>
+        <w:t>.</w:t>
+      </w:r>
+    </w:p>
+    <w:p>
+      <w:pPr>
+        <w:pStyle w:val="ListParagraph"/>
+        <w:numPr>
+          <w:ilvl w:val="1"/>
+          <w:numId w:val="1"/>
+        </w:numPr>
+        <w:ind w:left="1276" w:hanging="425"/>
+        <w:rPr>
+          <w:lang w:val="en-GB"/>
+        </w:rPr>
+      </w:pPr>
+      <w:r>
+        <w:rPr>
+          <w:lang w:val="en-GB"/>
+        </w:rPr>
+        <w:t>Group 1: Monday, 9- 11 AM (Central Mexico Time)</w:t>
+      </w:r>
+    </w:p>
+    <w:p>
+      <w:pPr>
+        <w:pStyle w:val="ListParagraph"/>
+        <w:numPr>
+          <w:ilvl w:val="1"/>
+          <w:numId w:val="1"/>
+        </w:numPr>
+        <w:ind w:left="1276" w:hanging="425"/>
+        <w:rPr>
+          <w:lang w:val="en-GB"/>
+        </w:rPr>
+      </w:pPr>
+      <w:r>
+        <w:rPr>
+          <w:lang w:val="en-GB"/>
+        </w:rPr>
+        <w:t>Group 2: Monday, 3 - 6 PM (Central Mexico Time)</w:t>
       </w:r>
     </w:p>
     <w:p>
@@ -492,7 +707,7 @@
         <w:rPr>
           <w:lang w:val="en-GB"/>
         </w:rPr>
-        <w:t>TBD</w:t>
+        <w:t>Monday, 7 August 2023</w:t>
       </w:r>
     </w:p>
     <w:p>
@@ -523,16 +738,8 @@
         <w:rPr>
           <w:lang w:val="en-GB"/>
         </w:rPr>
-        <w:t>TBD</w:t>
-      </w:r>
-    </w:p>
-    <w:p>
-      <w:pPr>
-        <w:ind w:left="284"/>
-        <w:rPr>
-          <w:lang w:val="en-GB"/>
-        </w:rPr>
-      </w:pPr>
+        <w:t>Monday, 16 October 2023</w:t>
+      </w:r>
     </w:p>
     <w:p>
       <w:pPr>
@@ -550,7 +757,33 @@
         <w:rPr>
           <w:lang w:val="en-GB"/>
         </w:rPr>
-        <w:lastRenderedPageBreak/>
+        <w:t>No Class: 11 September (UR Certification)</w:t>
+      </w:r>
+    </w:p>
+    <w:p>
+      <w:pPr>
+        <w:ind w:left="284"/>
+        <w:rPr>
+          <w:lang w:val="en-GB"/>
+        </w:rPr>
+      </w:pPr>
+    </w:p>
+    <w:p>
+      <w:pPr>
+        <w:pStyle w:val="ListParagraph"/>
+        <w:numPr>
+          <w:ilvl w:val="0"/>
+          <w:numId w:val="1"/>
+        </w:numPr>
+        <w:ind w:left="567" w:hanging="283"/>
+        <w:rPr>
+          <w:lang w:val="en-GB"/>
+        </w:rPr>
+      </w:pPr>
+      <w:r>
+        <w:rPr>
+          <w:lang w:val="en-GB"/>
+        </w:rPr>
         <w:t>Requi</w:t>
       </w:r>
       <w:r>
@@ -601,7 +834,25 @@
         <w:rPr>
           <w:lang w:val="en-GB"/>
         </w:rPr>
-        <w:t>Computer with Ubuntu 18.04 and ROS Melodic</w:t>
+        <w:t xml:space="preserve">Computer with Ubuntu </w:t>
+      </w:r>
+      <w:r>
+        <w:rPr>
+          <w:lang w:val="en-GB"/>
+        </w:rPr>
+        <w:t>20</w:t>
+      </w:r>
+      <w:r>
+        <w:rPr>
+          <w:lang w:val="en-GB"/>
+        </w:rPr>
+        <w:t xml:space="preserve">.04 and ROS </w:t>
+      </w:r>
+      <w:r>
+        <w:rPr>
+          <w:lang w:val="en-GB"/>
+        </w:rPr>
+        <w:t>Noetic or MCR2 Virtual Machine</w:t>
       </w:r>
       <w:r>
         <w:rPr>
@@ -720,23 +971,38 @@
         <w:rPr>
           <w:lang w:val="en-GB"/>
         </w:rPr>
-        <w:t xml:space="preserve">a MCR2 Puzzlebot </w:t>
-      </w:r>
-      <w:r>
-        <w:rPr>
-          <w:lang w:val="en-GB"/>
-        </w:rPr>
-        <w:t>Lidar/Jetson</w:t>
-      </w:r>
-      <w:r>
-        <w:rPr>
-          <w:lang w:val="en-GB"/>
-        </w:rPr>
-        <w:t xml:space="preserve"> Edition.</w:t>
-      </w:r>
-    </w:p>
-    <w:p>
-      <w:pPr>
+        <w:t xml:space="preserve">a </w:t>
+      </w:r>
+      <w:r>
+        <w:rPr>
+          <w:lang w:val="en-GB"/>
+        </w:rPr>
+        <w:t xml:space="preserve">SMART Robot </w:t>
+      </w:r>
+    </w:p>
+    <w:p>
+      <w:pPr>
+        <w:pStyle w:val="ListParagraph"/>
+        <w:numPr>
+          <w:ilvl w:val="1"/>
+          <w:numId w:val="1"/>
+        </w:numPr>
+        <w:ind w:left="993" w:hanging="284"/>
+        <w:rPr>
+          <w:lang w:val="en-GB"/>
+        </w:rPr>
+      </w:pPr>
+      <w:r>
+        <w:rPr>
+          <w:lang w:val="en-GB"/>
+        </w:rPr>
+        <w:t>DC Motor (6V with Encoder), Arduino Mega, Wires, and an H-Bridge (Suitable for the Motor L298).</w:t>
+      </w:r>
+    </w:p>
+    <w:p>
+      <w:pPr>
+        <w:pStyle w:val="ListParagraph"/>
+        <w:ind w:left="993"/>
         <w:rPr>
           <w:lang w:val="en-GB"/>
         </w:rPr>
@@ -795,7 +1061,7 @@
         <w:rPr>
           <w:lang w:val="en-GB"/>
         </w:rPr>
-        <w:t>TBD</w:t>
+        <w:t>2</w:t>
       </w:r>
     </w:p>
     <w:p>
@@ -820,7 +1086,19 @@
         <w:rPr>
           <w:lang w:val="en-GB"/>
         </w:rPr>
-        <w:t xml:space="preserve"> TBD.</w:t>
+        <w:t xml:space="preserve"> </w:t>
+      </w:r>
+      <w:r>
+        <w:rPr>
+          <w:lang w:val="en-GB"/>
+        </w:rPr>
+        <w:t>Rubric at the End</w:t>
+      </w:r>
+      <w:r>
+        <w:rPr>
+          <w:lang w:val="en-GB"/>
+        </w:rPr>
+        <w:t>.</w:t>
       </w:r>
     </w:p>
     <w:p>
@@ -839,25 +1117,13 @@
         <w:rPr>
           <w:lang w:val="en-GB"/>
         </w:rPr>
-        <w:t xml:space="preserve">Deliverables: </w:t>
-      </w:r>
-      <w:r>
-        <w:rPr>
-          <w:lang w:val="en-GB"/>
-        </w:rPr>
-        <w:t>Each p</w:t>
-      </w:r>
-      <w:r>
-        <w:rPr>
-          <w:lang w:val="en-GB"/>
-        </w:rPr>
-        <w:t>rofessor determine</w:t>
-      </w:r>
-      <w:r>
-        <w:rPr>
-          <w:lang w:val="en-GB"/>
-        </w:rPr>
-        <w:t>s</w:t>
+        <w:t>Deliverables:</w:t>
+      </w:r>
+      <w:r>
+        <w:rPr>
+          <w:lang w:val="en-GB"/>
+        </w:rPr>
+        <w:t xml:space="preserve"> Two Reports mid-term challenge and final challenge report</w:t>
       </w:r>
       <w:r>
         <w:rPr>
@@ -913,19 +1179,31 @@
         <w:rPr>
           <w:lang w:val="en-GB"/>
         </w:rPr>
-        <w:t xml:space="preserve">Rubric: </w:t>
-      </w:r>
-      <w:r>
-        <w:rPr>
-          <w:lang w:val="en-GB"/>
-        </w:rPr>
-        <w:t>TBD</w:t>
-      </w:r>
-      <w:r>
-        <w:rPr>
-          <w:lang w:val="en-GB"/>
-        </w:rPr>
-        <w:t>.</w:t>
+        <w:t>ZOOM Link</w:t>
+      </w:r>
+      <w:r>
+        <w:rPr>
+          <w:lang w:val="en-GB"/>
+        </w:rPr>
+        <w:t xml:space="preserve"> Classes</w:t>
+      </w:r>
+      <w:r>
+        <w:rPr>
+          <w:lang w:val="en-GB"/>
+        </w:rPr>
+        <w:t xml:space="preserve">: </w:t>
+      </w:r>
+      <w:r>
+        <w:rPr>
+          <w:lang w:val="en-GB"/>
+        </w:rPr>
+        <w:t>Alejandro</w:t>
+      </w:r>
+      <w:r>
+        <w:rPr>
+          <w:lang w:val="en-GB"/>
+        </w:rPr>
+        <w:t xml:space="preserve"> TBD</w:t>
       </w:r>
     </w:p>
     <w:p>
@@ -944,19 +1222,7 @@
         <w:rPr>
           <w:lang w:val="en-GB"/>
         </w:rPr>
-        <w:t>ZOOM Link</w:t>
-      </w:r>
-      <w:r>
-        <w:rPr>
-          <w:lang w:val="en-GB"/>
-        </w:rPr>
-        <w:t xml:space="preserve"> Classes</w:t>
-      </w:r>
-      <w:r>
-        <w:rPr>
-          <w:lang w:val="en-GB"/>
-        </w:rPr>
-        <w:t xml:space="preserve">: </w:t>
+        <w:t xml:space="preserve">ZOOM Link Briefings: </w:t>
       </w:r>
       <w:r>
         <w:rPr>
@@ -987,37 +1253,6 @@
         <w:rPr>
           <w:lang w:val="en-GB"/>
         </w:rPr>
-        <w:t xml:space="preserve">ZOOM Link Briefings: </w:t>
-      </w:r>
-      <w:r>
-        <w:rPr>
-          <w:lang w:val="en-GB"/>
-        </w:rPr>
-        <w:t>Alejandro</w:t>
-      </w:r>
-      <w:r>
-        <w:rPr>
-          <w:lang w:val="en-GB"/>
-        </w:rPr>
-        <w:t xml:space="preserve"> TBD</w:t>
-      </w:r>
-    </w:p>
-    <w:p>
-      <w:pPr>
-        <w:pStyle w:val="ListParagraph"/>
-        <w:numPr>
-          <w:ilvl w:val="0"/>
-          <w:numId w:val="1"/>
-        </w:numPr>
-        <w:ind w:left="567" w:hanging="283"/>
-        <w:rPr>
-          <w:lang w:val="en-GB"/>
-        </w:rPr>
-      </w:pPr>
-      <w:r>
-        <w:rPr>
-          <w:lang w:val="en-GB"/>
-        </w:rPr>
         <w:t>Student GitHub Link: TBD</w:t>
       </w:r>
     </w:p>
@@ -1031,6 +1266,7 @@
         <w:rPr>
           <w:lang w:val="en-GB"/>
         </w:rPr>
+        <w:lastRenderedPageBreak/>
         <w:br w:type="page"/>
       </w:r>
     </w:p>
@@ -1407,7 +1643,21 @@
         <w:rPr>
           <w:lang w:val="en-GB"/>
         </w:rPr>
-        <w:t>The experiment must be run with the real robot, Gazebo and kinematic simulation.</w:t>
+        <w:t xml:space="preserve">The experiment must be run with the real robot, </w:t>
+      </w:r>
+      <w:proofErr w:type="gramStart"/>
+      <w:r>
+        <w:rPr>
+          <w:lang w:val="en-GB"/>
+        </w:rPr>
+        <w:t>Gazebo</w:t>
+      </w:r>
+      <w:proofErr w:type="gramEnd"/>
+      <w:r>
+        <w:rPr>
+          <w:lang w:val="en-GB"/>
+        </w:rPr>
+        <w:t xml:space="preserve"> and kinematic simulation.</w:t>
       </w:r>
     </w:p>
     <w:p>
@@ -2407,11 +2657,19 @@
           <w:lang w:val="en-GB"/>
         </w:rPr>
       </w:pPr>
-      <w:r>
-        <w:rPr>
-          <w:lang w:val="en-GB"/>
-        </w:rPr>
-        <w:t>Aruco markers</w:t>
+      <w:proofErr w:type="spellStart"/>
+      <w:r>
+        <w:rPr>
+          <w:lang w:val="en-GB"/>
+        </w:rPr>
+        <w:t>Aruco</w:t>
+      </w:r>
+      <w:proofErr w:type="spellEnd"/>
+      <w:r>
+        <w:rPr>
+          <w:lang w:val="en-GB"/>
+        </w:rPr>
+        <w:t xml:space="preserve"> markers</w:t>
       </w:r>
     </w:p>
     <w:p>
@@ -2429,7 +2687,21 @@
         <w:rPr>
           <w:lang w:val="en-GB"/>
         </w:rPr>
-        <w:t>Visual localisation of mobile robots using Aruco markers</w:t>
+        <w:t xml:space="preserve">Visual localisation of mobile robots using </w:t>
+      </w:r>
+      <w:proofErr w:type="spellStart"/>
+      <w:r>
+        <w:rPr>
+          <w:lang w:val="en-GB"/>
+        </w:rPr>
+        <w:t>Aruco</w:t>
+      </w:r>
+      <w:proofErr w:type="spellEnd"/>
+      <w:r>
+        <w:rPr>
+          <w:lang w:val="en-GB"/>
+        </w:rPr>
+        <w:t xml:space="preserve"> markers</w:t>
       </w:r>
     </w:p>
     <w:p>
@@ -2699,7 +2971,7 @@
     <w:p>
       <w:pPr>
         <w:rPr>
-          <w:lang w:val="fr-FR"/>
+          <w:lang w:val="en-GB"/>
         </w:rPr>
       </w:pPr>
     </w:p>
@@ -3099,8 +3371,16 @@
       <w:rPr>
         <w:lang w:val="en-GB"/>
       </w:rPr>
-      <w:t>{Learn, Create, Innovate};</w:t>
+      <w:t>{Learn, Create, Innovate</w:t>
     </w:r>
+    <w:proofErr w:type="gramStart"/>
+    <w:r>
+      <w:rPr>
+        <w:lang w:val="en-GB"/>
+      </w:rPr>
+      <w:t>};</w:t>
+    </w:r>
+    <w:proofErr w:type="gramEnd"/>
   </w:p>
 </w:ftr>
 </file>

--- a/MR3001C_V1.docx
+++ b/MR3001C_V1.docx
@@ -5,6 +5,7 @@
     <w:p>
       <w:pPr>
         <w:pStyle w:val="Heading1"/>
+        <w:spacing w:line="276" w:lineRule="auto"/>
         <w:rPr>
           <w:lang w:val="en-GB"/>
         </w:rPr>
@@ -19,14 +20,7 @@
         <w:rPr>
           <w:lang w:val="en-GB"/>
         </w:rPr>
-        <w:t xml:space="preserve"> / </w:t>
-      </w:r>
-      <w:proofErr w:type="spellStart"/>
-      <w:r>
-        <w:rPr>
-          <w:lang w:val="en-GB"/>
-        </w:rPr>
-        <w:t>Te</w:t>
+        <w:t xml:space="preserve"> / Te</w:t>
       </w:r>
       <w:r>
         <w:rPr>
@@ -62,19 +56,13 @@
         <w:rPr>
           <w:lang w:val="en-GB"/>
         </w:rPr>
-        <w:t>co</w:t>
-      </w:r>
-      <w:proofErr w:type="spellEnd"/>
-      <w:r>
-        <w:rPr>
-          <w:lang w:val="en-GB"/>
-        </w:rPr>
-        <w:t xml:space="preserve"> de Monterrey</w:t>
+        <w:t>co de Monterrey</w:t>
       </w:r>
     </w:p>
     <w:p>
       <w:pPr>
         <w:pStyle w:val="Heading1"/>
+        <w:spacing w:line="276" w:lineRule="auto"/>
         <w:rPr>
           <w:lang w:val="en-GB"/>
         </w:rPr>
@@ -100,6 +88,7 @@
     </w:p>
     <w:p>
       <w:pPr>
+        <w:spacing w:line="276" w:lineRule="auto"/>
         <w:rPr>
           <w:lang w:val="en-GB"/>
         </w:rPr>
@@ -108,6 +97,7 @@
     <w:p>
       <w:pPr>
         <w:pStyle w:val="Heading2"/>
+        <w:spacing w:line="276" w:lineRule="auto"/>
         <w:rPr>
           <w:lang w:val="en-GB"/>
         </w:rPr>
@@ -121,6 +111,7 @@
     </w:p>
     <w:p>
       <w:pPr>
+        <w:spacing w:line="276" w:lineRule="auto"/>
         <w:rPr>
           <w:lang w:val="en-GB"/>
         </w:rPr>
@@ -134,6 +125,7 @@
     </w:p>
     <w:p>
       <w:pPr>
+        <w:spacing w:line="276" w:lineRule="auto"/>
         <w:rPr>
           <w:lang w:val="en-GB"/>
         </w:rPr>
@@ -166,13 +158,7 @@
         <w:rPr>
           <w:lang w:val="en-GB"/>
         </w:rPr>
-        <w:t xml:space="preserve"> sections, carefully designed for the user to learn about the different aspects of </w:t>
-      </w:r>
-      <w:r>
-        <w:rPr>
-          <w:lang w:val="en-GB"/>
-        </w:rPr>
-        <w:t>ROS</w:t>
+        <w:t xml:space="preserve"> sections, carefully designed for the user to learn about the different aspects of ROS</w:t>
       </w:r>
       <w:r>
         <w:rPr>
@@ -184,36 +170,26 @@
         <w:rPr>
           <w:lang w:val="en-GB"/>
         </w:rPr>
-        <w:t xml:space="preserve"> from</w:t>
-      </w:r>
-      <w:r>
-        <w:rPr>
-          <w:lang w:val="en-GB"/>
-        </w:rPr>
-        <w:t xml:space="preserve"> topics and messages to control and simulation of a real robot.</w:t>
-      </w:r>
-    </w:p>
-    <w:p>
-      <w:pPr>
-        <w:rPr>
-          <w:lang w:val="en-GB"/>
-        </w:rPr>
-      </w:pPr>
-      <w:r>
-        <w:rPr>
-          <w:lang w:val="en-GB"/>
-        </w:rPr>
-        <w:t>The first part of this course</w:t>
-      </w:r>
-      <w:r>
-        <w:rPr>
-          <w:lang w:val="en-GB"/>
-        </w:rPr>
-        <w:t xml:space="preserve"> introduces the basic concepts and general knowledge of the ROS environment to the user.</w:t>
-      </w:r>
-    </w:p>
-    <w:p>
-      <w:pPr>
+        <w:t xml:space="preserve"> from topics and messages to control and simulation of a real robot.</w:t>
+      </w:r>
+    </w:p>
+    <w:p>
+      <w:pPr>
+        <w:spacing w:line="276" w:lineRule="auto"/>
+        <w:rPr>
+          <w:lang w:val="en-GB"/>
+        </w:rPr>
+      </w:pPr>
+      <w:r>
+        <w:rPr>
+          <w:lang w:val="en-GB"/>
+        </w:rPr>
+        <w:t>The first part of this course introduces the basic concepts and general knowledge of the ROS environment to the user.</w:t>
+      </w:r>
+    </w:p>
+    <w:p>
+      <w:pPr>
+        <w:spacing w:line="276" w:lineRule="auto"/>
         <w:rPr>
           <w:lang w:val="en-GB"/>
         </w:rPr>
@@ -251,6 +227,7 @@
     </w:p>
     <w:p>
       <w:pPr>
+        <w:spacing w:line="276" w:lineRule="auto"/>
         <w:rPr>
           <w:lang w:val="en-GB"/>
         </w:rPr>
@@ -343,6 +320,7 @@
     <w:p>
       <w:pPr>
         <w:pStyle w:val="Heading2"/>
+        <w:spacing w:line="276" w:lineRule="auto"/>
         <w:rPr>
           <w:lang w:val="en-GB"/>
         </w:rPr>
@@ -361,6 +339,7 @@
           <w:ilvl w:val="0"/>
           <w:numId w:val="1"/>
         </w:numPr>
+        <w:spacing w:line="276" w:lineRule="auto"/>
         <w:ind w:left="567" w:hanging="283"/>
         <w:rPr>
           <w:lang w:val="en-GB"/>
@@ -372,7 +351,6 @@
         </w:rPr>
         <w:t xml:space="preserve">MCR2 Person in Charge: </w:t>
       </w:r>
-      <w:proofErr w:type="spellStart"/>
       <w:r>
         <w:rPr>
           <w:lang w:val="en-GB"/>
@@ -385,7 +363,6 @@
         </w:rPr>
         <w:t>.</w:t>
       </w:r>
-      <w:proofErr w:type="spellEnd"/>
       <w:r>
         <w:rPr>
           <w:lang w:val="en-GB"/>
@@ -402,14 +379,7 @@
         <w:rPr>
           <w:lang w:val="en-GB"/>
         </w:rPr>
-        <w:t xml:space="preserve"> and </w:t>
-      </w:r>
-      <w:proofErr w:type="spellStart"/>
-      <w:r>
-        <w:rPr>
-          <w:lang w:val="en-GB"/>
-        </w:rPr>
-        <w:t>Dr</w:t>
+        <w:t xml:space="preserve"> and Dr</w:t>
       </w:r>
       <w:r>
         <w:rPr>
@@ -417,7 +387,6 @@
         </w:rPr>
         <w:t>.</w:t>
       </w:r>
-      <w:proofErr w:type="spellEnd"/>
       <w:r>
         <w:rPr>
           <w:lang w:val="en-GB"/>
@@ -432,6 +401,7 @@
           <w:ilvl w:val="0"/>
           <w:numId w:val="1"/>
         </w:numPr>
+        <w:spacing w:line="276" w:lineRule="auto"/>
         <w:ind w:left="567" w:hanging="283"/>
         <w:rPr>
           <w:lang w:val="es-ES"/>
@@ -441,35 +411,7 @@
         <w:rPr>
           <w:lang w:val="es-ES"/>
         </w:rPr>
-        <w:t xml:space="preserve">Tecnológico de Monterrey </w:t>
-      </w:r>
-      <w:proofErr w:type="spellStart"/>
-      <w:r>
-        <w:rPr>
-          <w:lang w:val="es-ES"/>
-        </w:rPr>
-        <w:t>Person</w:t>
-      </w:r>
-      <w:proofErr w:type="spellEnd"/>
-      <w:r>
-        <w:rPr>
-          <w:lang w:val="es-ES"/>
-        </w:rPr>
-        <w:t xml:space="preserve"> in </w:t>
-      </w:r>
-      <w:proofErr w:type="spellStart"/>
-      <w:r>
-        <w:rPr>
-          <w:lang w:val="es-ES"/>
-        </w:rPr>
-        <w:t>Charge</w:t>
-      </w:r>
-      <w:proofErr w:type="spellEnd"/>
-      <w:r>
-        <w:rPr>
-          <w:lang w:val="es-ES"/>
-        </w:rPr>
-        <w:t xml:space="preserve">: </w:t>
+        <w:t xml:space="preserve">Tecnológico de Monterrey Person in Charge: </w:t>
       </w:r>
       <w:r>
         <w:rPr>
@@ -497,6 +439,7 @@
           <w:ilvl w:val="0"/>
           <w:numId w:val="1"/>
         </w:numPr>
+        <w:spacing w:line="276" w:lineRule="auto"/>
         <w:ind w:left="567" w:hanging="283"/>
         <w:rPr>
           <w:lang w:val="en-GB"/>
@@ -534,6 +477,7 @@
           <w:ilvl w:val="0"/>
           <w:numId w:val="1"/>
         </w:numPr>
+        <w:spacing w:line="276" w:lineRule="auto"/>
         <w:ind w:left="567" w:hanging="283"/>
         <w:rPr>
           <w:lang w:val="en-GB"/>
@@ -543,16 +487,15 @@
         <w:rPr>
           <w:lang w:val="en-GB"/>
         </w:rPr>
+        <w:lastRenderedPageBreak/>
         <w:t xml:space="preserve">Student </w:t>
       </w:r>
-      <w:proofErr w:type="spellStart"/>
       <w:r>
         <w:rPr>
           <w:lang w:val="en-GB"/>
         </w:rPr>
         <w:t>counseling</w:t>
       </w:r>
-      <w:proofErr w:type="spellEnd"/>
       <w:r>
         <w:rPr>
           <w:lang w:val="en-GB"/>
@@ -573,6 +516,7 @@
           <w:ilvl w:val="0"/>
           <w:numId w:val="1"/>
         </w:numPr>
+        <w:spacing w:line="276" w:lineRule="auto"/>
         <w:ind w:left="567" w:hanging="283"/>
         <w:rPr>
           <w:lang w:val="en-GB"/>
@@ -610,6 +554,7 @@
           <w:ilvl w:val="0"/>
           <w:numId w:val="1"/>
         </w:numPr>
+        <w:spacing w:line="276" w:lineRule="auto"/>
         <w:ind w:left="567" w:hanging="283"/>
         <w:rPr>
           <w:lang w:val="en-GB"/>
@@ -619,7 +564,6 @@
         <w:rPr>
           <w:lang w:val="en-GB"/>
         </w:rPr>
-        <w:lastRenderedPageBreak/>
         <w:t xml:space="preserve">Classes: </w:t>
       </w:r>
       <w:r>
@@ -642,6 +586,7 @@
           <w:ilvl w:val="1"/>
           <w:numId w:val="1"/>
         </w:numPr>
+        <w:spacing w:line="276" w:lineRule="auto"/>
         <w:ind w:left="1276" w:hanging="425"/>
         <w:rPr>
           <w:lang w:val="en-GB"/>
@@ -661,6 +606,7 @@
           <w:ilvl w:val="1"/>
           <w:numId w:val="1"/>
         </w:numPr>
+        <w:spacing w:line="276" w:lineRule="auto"/>
         <w:ind w:left="1276" w:hanging="425"/>
         <w:rPr>
           <w:lang w:val="en-GB"/>
@@ -680,6 +626,7 @@
           <w:ilvl w:val="0"/>
           <w:numId w:val="1"/>
         </w:numPr>
+        <w:spacing w:line="276" w:lineRule="auto"/>
         <w:ind w:left="567" w:hanging="283"/>
         <w:rPr>
           <w:lang w:val="en-GB"/>
@@ -717,6 +664,7 @@
           <w:ilvl w:val="0"/>
           <w:numId w:val="1"/>
         </w:numPr>
+        <w:spacing w:line="276" w:lineRule="auto"/>
         <w:ind w:left="567" w:hanging="283"/>
         <w:rPr>
           <w:lang w:val="en-GB"/>
@@ -748,6 +696,7 @@
           <w:ilvl w:val="0"/>
           <w:numId w:val="1"/>
         </w:numPr>
+        <w:spacing w:line="276" w:lineRule="auto"/>
         <w:ind w:left="567" w:hanging="283"/>
         <w:rPr>
           <w:lang w:val="en-GB"/>
@@ -762,11 +711,39 @@
     </w:p>
     <w:p>
       <w:pPr>
+        <w:spacing w:line="276" w:lineRule="auto"/>
         <w:ind w:left="284"/>
         <w:rPr>
           <w:lang w:val="en-GB"/>
         </w:rPr>
       </w:pPr>
+    </w:p>
+    <w:p>
+      <w:pPr>
+        <w:pStyle w:val="Heading2"/>
+        <w:spacing w:line="276" w:lineRule="auto"/>
+        <w:rPr>
+          <w:lang w:val="en-GB"/>
+        </w:rPr>
+      </w:pPr>
+      <w:r>
+        <w:rPr>
+          <w:lang w:val="en-GB"/>
+        </w:rPr>
+        <w:t>Requi</w:t>
+      </w:r>
+      <w:r>
+        <w:rPr>
+          <w:lang w:val="en-GB"/>
+        </w:rPr>
+        <w:t>rements</w:t>
+      </w:r>
+      <w:r>
+        <w:rPr>
+          <w:lang w:val="en-GB"/>
+        </w:rPr>
+        <w:t>:</w:t>
+      </w:r>
     </w:p>
     <w:p>
       <w:pPr>
@@ -775,6 +752,7 @@
           <w:ilvl w:val="0"/>
           <w:numId w:val="1"/>
         </w:numPr>
+        <w:spacing w:line="276" w:lineRule="auto"/>
         <w:ind w:left="567" w:hanging="283"/>
         <w:rPr>
           <w:lang w:val="en-GB"/>
@@ -784,19 +762,441 @@
         <w:rPr>
           <w:lang w:val="en-GB"/>
         </w:rPr>
-        <w:t>Requi</w:t>
-      </w:r>
-      <w:r>
-        <w:rPr>
-          <w:lang w:val="en-GB"/>
-        </w:rPr>
-        <w:t>rements</w:t>
-      </w:r>
-      <w:r>
-        <w:rPr>
-          <w:lang w:val="en-GB"/>
-        </w:rPr>
-        <w:t>:</w:t>
+        <w:t>Computer with access to Zoom (online classes).</w:t>
+      </w:r>
+    </w:p>
+    <w:p>
+      <w:pPr>
+        <w:pStyle w:val="ListParagraph"/>
+        <w:numPr>
+          <w:ilvl w:val="0"/>
+          <w:numId w:val="1"/>
+        </w:numPr>
+        <w:spacing w:line="276" w:lineRule="auto"/>
+        <w:ind w:left="567" w:hanging="283"/>
+        <w:rPr>
+          <w:lang w:val="en-GB"/>
+        </w:rPr>
+      </w:pPr>
+      <w:r>
+        <w:rPr>
+          <w:lang w:val="en-GB"/>
+        </w:rPr>
+        <w:t xml:space="preserve">Computer with Ubuntu </w:t>
+      </w:r>
+      <w:r>
+        <w:rPr>
+          <w:lang w:val="en-GB"/>
+        </w:rPr>
+        <w:t>20</w:t>
+      </w:r>
+      <w:r>
+        <w:rPr>
+          <w:lang w:val="en-GB"/>
+        </w:rPr>
+        <w:t xml:space="preserve">.04 and ROS </w:t>
+      </w:r>
+      <w:r>
+        <w:rPr>
+          <w:lang w:val="en-GB"/>
+        </w:rPr>
+        <w:t>Noetic or MCR2 Virtual Machine</w:t>
+      </w:r>
+      <w:r>
+        <w:rPr>
+          <w:lang w:val="en-GB"/>
+        </w:rPr>
+        <w:t>.</w:t>
+      </w:r>
+    </w:p>
+    <w:p>
+      <w:pPr>
+        <w:pStyle w:val="ListParagraph"/>
+        <w:numPr>
+          <w:ilvl w:val="0"/>
+          <w:numId w:val="1"/>
+        </w:numPr>
+        <w:spacing w:line="276" w:lineRule="auto"/>
+        <w:ind w:left="567" w:hanging="283"/>
+        <w:rPr>
+          <w:lang w:val="en-GB"/>
+        </w:rPr>
+      </w:pPr>
+      <w:r>
+        <w:rPr>
+          <w:lang w:val="en-GB"/>
+        </w:rPr>
+        <w:t xml:space="preserve">Knowledge of Windows. </w:t>
+      </w:r>
+    </w:p>
+    <w:p>
+      <w:pPr>
+        <w:pStyle w:val="ListParagraph"/>
+        <w:numPr>
+          <w:ilvl w:val="0"/>
+          <w:numId w:val="1"/>
+        </w:numPr>
+        <w:spacing w:line="276" w:lineRule="auto"/>
+        <w:ind w:left="567" w:hanging="283"/>
+        <w:rPr>
+          <w:lang w:val="en-GB"/>
+        </w:rPr>
+      </w:pPr>
+      <w:r>
+        <w:rPr>
+          <w:lang w:val="en-GB"/>
+        </w:rPr>
+        <w:t>Knowledge of ROS.</w:t>
+      </w:r>
+    </w:p>
+    <w:p>
+      <w:pPr>
+        <w:pStyle w:val="ListParagraph"/>
+        <w:numPr>
+          <w:ilvl w:val="0"/>
+          <w:numId w:val="1"/>
+        </w:numPr>
+        <w:spacing w:line="276" w:lineRule="auto"/>
+        <w:ind w:left="567" w:hanging="283"/>
+        <w:rPr>
+          <w:lang w:val="en-GB"/>
+        </w:rPr>
+      </w:pPr>
+      <w:r>
+        <w:rPr>
+          <w:lang w:val="en-GB"/>
+        </w:rPr>
+        <w:t>K</w:t>
+      </w:r>
+      <w:r>
+        <w:rPr>
+          <w:lang w:val="en-GB"/>
+        </w:rPr>
+        <w:t>nowledge of Ubuntu.</w:t>
+      </w:r>
+    </w:p>
+    <w:p>
+      <w:pPr>
+        <w:pStyle w:val="ListParagraph"/>
+        <w:numPr>
+          <w:ilvl w:val="0"/>
+          <w:numId w:val="1"/>
+        </w:numPr>
+        <w:spacing w:line="276" w:lineRule="auto"/>
+        <w:ind w:left="567" w:hanging="283"/>
+        <w:rPr>
+          <w:lang w:val="en-GB"/>
+        </w:rPr>
+      </w:pPr>
+      <w:r>
+        <w:rPr>
+          <w:lang w:val="en-GB"/>
+        </w:rPr>
+        <w:t>U</w:t>
+      </w:r>
+      <w:r>
+        <w:rPr>
+          <w:lang w:val="en-GB"/>
+        </w:rPr>
+        <w:t>nderstanding of robotics.</w:t>
+      </w:r>
+    </w:p>
+    <w:p>
+      <w:pPr>
+        <w:pStyle w:val="ListParagraph"/>
+        <w:numPr>
+          <w:ilvl w:val="0"/>
+          <w:numId w:val="1"/>
+        </w:numPr>
+        <w:spacing w:line="276" w:lineRule="auto"/>
+        <w:ind w:left="567" w:hanging="283"/>
+        <w:rPr>
+          <w:lang w:val="en-GB"/>
+        </w:rPr>
+      </w:pPr>
+      <w:r>
+        <w:rPr>
+          <w:lang w:val="en-GB"/>
+        </w:rPr>
+        <w:t xml:space="preserve">Access to </w:t>
+      </w:r>
+      <w:r>
+        <w:rPr>
+          <w:lang w:val="en-GB"/>
+        </w:rPr>
+        <w:t xml:space="preserve">a </w:t>
+      </w:r>
+      <w:r>
+        <w:rPr>
+          <w:lang w:val="en-GB"/>
+        </w:rPr>
+        <w:t xml:space="preserve">SMART Robot </w:t>
+      </w:r>
+    </w:p>
+    <w:p>
+      <w:pPr>
+        <w:pStyle w:val="ListParagraph"/>
+        <w:numPr>
+          <w:ilvl w:val="0"/>
+          <w:numId w:val="1"/>
+        </w:numPr>
+        <w:spacing w:line="276" w:lineRule="auto"/>
+        <w:ind w:left="567" w:hanging="283"/>
+        <w:rPr>
+          <w:lang w:val="en-GB"/>
+        </w:rPr>
+      </w:pPr>
+      <w:r>
+        <w:rPr>
+          <w:lang w:val="en-GB"/>
+        </w:rPr>
+        <w:t>DC Motor (6V with Encoder), Arduino Mega, Wires, and an H-Bridge (Suitable for the Motor L298).</w:t>
+      </w:r>
+    </w:p>
+    <w:p>
+      <w:pPr>
+        <w:spacing w:line="276" w:lineRule="auto"/>
+        <w:rPr>
+          <w:lang w:val="en-GB"/>
+        </w:rPr>
+      </w:pPr>
+      <w:r>
+        <w:rPr>
+          <w:lang w:val="en-GB"/>
+        </w:rPr>
+        <w:br w:type="page"/>
+      </w:r>
+    </w:p>
+    <w:p>
+      <w:pPr>
+        <w:pStyle w:val="Heading2"/>
+        <w:spacing w:line="276" w:lineRule="auto"/>
+        <w:rPr>
+          <w:lang w:val="en-GB"/>
+        </w:rPr>
+      </w:pPr>
+      <w:r>
+        <w:rPr>
+          <w:lang w:val="en-GB"/>
+        </w:rPr>
+        <w:lastRenderedPageBreak/>
+        <w:t>Course Information</w:t>
+      </w:r>
+    </w:p>
+    <w:p>
+      <w:pPr>
+        <w:pStyle w:val="ListParagraph"/>
+        <w:numPr>
+          <w:ilvl w:val="0"/>
+          <w:numId w:val="1"/>
+        </w:numPr>
+        <w:spacing w:line="276" w:lineRule="auto"/>
+        <w:ind w:left="567" w:hanging="283"/>
+        <w:rPr>
+          <w:lang w:val="en-GB"/>
+        </w:rPr>
+      </w:pPr>
+      <w:r>
+        <w:rPr>
+          <w:lang w:val="en-GB"/>
+        </w:rPr>
+        <w:t xml:space="preserve">Student Demographic: </w:t>
+      </w:r>
+      <w:r>
+        <w:rPr>
+          <w:lang w:val="en-GB"/>
+        </w:rPr>
+        <w:t>TBD</w:t>
+      </w:r>
+    </w:p>
+    <w:p>
+      <w:pPr>
+        <w:pStyle w:val="ListParagraph"/>
+        <w:numPr>
+          <w:ilvl w:val="0"/>
+          <w:numId w:val="1"/>
+        </w:numPr>
+        <w:spacing w:line="276" w:lineRule="auto"/>
+        <w:ind w:left="567" w:hanging="283"/>
+        <w:rPr>
+          <w:lang w:val="en-GB"/>
+        </w:rPr>
+      </w:pPr>
+      <w:r>
+        <w:rPr>
+          <w:lang w:val="en-GB"/>
+        </w:rPr>
+        <w:t>Number of Professors:</w:t>
+      </w:r>
+      <w:r>
+        <w:rPr>
+          <w:lang w:val="en-GB"/>
+        </w:rPr>
+        <w:t xml:space="preserve"> </w:t>
+      </w:r>
+      <w:r>
+        <w:rPr>
+          <w:lang w:val="en-GB"/>
+        </w:rPr>
+        <w:t>2</w:t>
+      </w:r>
+    </w:p>
+    <w:p>
+      <w:pPr>
+        <w:pStyle w:val="ListParagraph"/>
+        <w:numPr>
+          <w:ilvl w:val="0"/>
+          <w:numId w:val="1"/>
+        </w:numPr>
+        <w:spacing w:line="276" w:lineRule="auto"/>
+        <w:ind w:left="567" w:hanging="283"/>
+        <w:rPr>
+          <w:lang w:val="en-GB"/>
+        </w:rPr>
+      </w:pPr>
+      <w:r>
+        <w:rPr>
+          <w:lang w:val="en-GB"/>
+        </w:rPr>
+        <w:t>Grading:</w:t>
+      </w:r>
+      <w:r>
+        <w:rPr>
+          <w:lang w:val="en-GB"/>
+        </w:rPr>
+        <w:t xml:space="preserve"> </w:t>
+      </w:r>
+      <w:r>
+        <w:rPr>
+          <w:lang w:val="en-GB"/>
+        </w:rPr>
+        <w:t>Rubric at the End</w:t>
+      </w:r>
+      <w:r>
+        <w:rPr>
+          <w:lang w:val="en-GB"/>
+        </w:rPr>
+        <w:t>.</w:t>
+      </w:r>
+    </w:p>
+    <w:p>
+      <w:pPr>
+        <w:pStyle w:val="ListParagraph"/>
+        <w:numPr>
+          <w:ilvl w:val="0"/>
+          <w:numId w:val="1"/>
+        </w:numPr>
+        <w:spacing w:line="276" w:lineRule="auto"/>
+        <w:ind w:left="567" w:hanging="283"/>
+        <w:rPr>
+          <w:lang w:val="en-GB"/>
+        </w:rPr>
+      </w:pPr>
+      <w:r>
+        <w:rPr>
+          <w:lang w:val="en-GB"/>
+        </w:rPr>
+        <w:t>Deliverables:</w:t>
+      </w:r>
+      <w:r>
+        <w:rPr>
+          <w:lang w:val="en-GB"/>
+        </w:rPr>
+        <w:t xml:space="preserve"> Two Reports</w:t>
+      </w:r>
+      <w:r>
+        <w:rPr>
+          <w:lang w:val="en-GB"/>
+        </w:rPr>
+        <w:t>,</w:t>
+      </w:r>
+      <w:r>
+        <w:rPr>
+          <w:lang w:val="en-GB"/>
+        </w:rPr>
+        <w:t xml:space="preserve"> mid-term challenge</w:t>
+      </w:r>
+      <w:r>
+        <w:rPr>
+          <w:lang w:val="en-GB"/>
+        </w:rPr>
+        <w:t>,</w:t>
+      </w:r>
+      <w:r>
+        <w:rPr>
+          <w:lang w:val="en-GB"/>
+        </w:rPr>
+        <w:t xml:space="preserve"> and final challenge report</w:t>
+      </w:r>
+      <w:r>
+        <w:rPr>
+          <w:lang w:val="en-GB"/>
+        </w:rPr>
+        <w:t>.</w:t>
+      </w:r>
+    </w:p>
+    <w:p>
+      <w:pPr>
+        <w:pStyle w:val="ListParagraph"/>
+        <w:numPr>
+          <w:ilvl w:val="0"/>
+          <w:numId w:val="1"/>
+        </w:numPr>
+        <w:spacing w:line="276" w:lineRule="auto"/>
+        <w:ind w:left="567" w:hanging="283"/>
+        <w:rPr>
+          <w:lang w:val="en-GB"/>
+        </w:rPr>
+      </w:pPr>
+      <w:r>
+        <w:rPr>
+          <w:lang w:val="en-GB"/>
+        </w:rPr>
+        <w:t xml:space="preserve">Final Challenge </w:t>
+      </w:r>
+      <w:r>
+        <w:rPr>
+          <w:lang w:val="en-GB"/>
+        </w:rPr>
+        <w:t xml:space="preserve">Deliverable: </w:t>
+      </w:r>
+      <w:r>
+        <w:rPr>
+          <w:lang w:val="en-GB"/>
+        </w:rPr>
+        <w:t>TBD.</w:t>
+      </w:r>
+    </w:p>
+    <w:p>
+      <w:pPr>
+        <w:pStyle w:val="ListParagraph"/>
+        <w:numPr>
+          <w:ilvl w:val="0"/>
+          <w:numId w:val="1"/>
+        </w:numPr>
+        <w:spacing w:line="276" w:lineRule="auto"/>
+        <w:ind w:left="567" w:hanging="283"/>
+        <w:rPr>
+          <w:lang w:val="en-GB"/>
+        </w:rPr>
+      </w:pPr>
+      <w:r>
+        <w:rPr>
+          <w:lang w:val="en-GB"/>
+        </w:rPr>
+        <w:t>ZOOM Link</w:t>
+      </w:r>
+      <w:r>
+        <w:rPr>
+          <w:lang w:val="en-GB"/>
+        </w:rPr>
+        <w:t xml:space="preserve"> Classes</w:t>
+      </w:r>
+      <w:r>
+        <w:rPr>
+          <w:lang w:val="en-GB"/>
+        </w:rPr>
+        <w:t xml:space="preserve">: </w:t>
       </w:r>
     </w:p>
     <w:p>
@@ -806,17 +1206,31 @@
           <w:ilvl w:val="1"/>
           <w:numId w:val="1"/>
         </w:numPr>
-        <w:ind w:left="993" w:hanging="284"/>
-        <w:rPr>
-          <w:lang w:val="en-GB"/>
-        </w:rPr>
-      </w:pPr>
-      <w:r>
-        <w:rPr>
-          <w:lang w:val="en-GB"/>
-        </w:rPr>
-        <w:t>Computer with access to Zoom (online classes).</w:t>
-      </w:r>
+        <w:spacing w:line="276" w:lineRule="auto"/>
+        <w:ind w:left="1276"/>
+        <w:rPr>
+          <w:lang w:val="en-GB"/>
+        </w:rPr>
+      </w:pPr>
+      <w:r>
+        <w:rPr>
+          <w:lang w:val="en-GB"/>
+        </w:rPr>
+        <w:t xml:space="preserve">Group 401: </w:t>
+      </w:r>
+      <w:hyperlink r:id="rId8" w:history="1">
+        <w:r>
+          <w:rPr>
+            <w:rStyle w:val="Hyperlink"/>
+            <w:rFonts w:ascii="Arial" w:hAnsi="Arial" w:cs="Arial"/>
+            <w:b w:val="0"/>
+            <w:bCs w:val="0"/>
+            <w:sz w:val="24"/>
+            <w:szCs w:val="24"/>
+          </w:rPr>
+          <w:t>https://itesm.zoom.us/j/8207925594</w:t>
+        </w:r>
+      </w:hyperlink>
     </w:p>
     <w:p>
       <w:pPr>
@@ -825,188 +1239,31 @@
           <w:ilvl w:val="1"/>
           <w:numId w:val="1"/>
         </w:numPr>
-        <w:ind w:left="993" w:hanging="284"/>
-        <w:rPr>
-          <w:lang w:val="en-GB"/>
-        </w:rPr>
-      </w:pPr>
-      <w:r>
-        <w:rPr>
-          <w:lang w:val="en-GB"/>
-        </w:rPr>
-        <w:t xml:space="preserve">Computer with Ubuntu </w:t>
-      </w:r>
-      <w:r>
-        <w:rPr>
-          <w:lang w:val="en-GB"/>
-        </w:rPr>
-        <w:t>20</w:t>
-      </w:r>
-      <w:r>
-        <w:rPr>
-          <w:lang w:val="en-GB"/>
-        </w:rPr>
-        <w:t xml:space="preserve">.04 and ROS </w:t>
-      </w:r>
-      <w:r>
-        <w:rPr>
-          <w:lang w:val="en-GB"/>
-        </w:rPr>
-        <w:t>Noetic or MCR2 Virtual Machine</w:t>
-      </w:r>
-      <w:r>
-        <w:rPr>
-          <w:lang w:val="en-GB"/>
-        </w:rPr>
-        <w:t>.</w:t>
-      </w:r>
-    </w:p>
-    <w:p>
-      <w:pPr>
-        <w:pStyle w:val="ListParagraph"/>
-        <w:numPr>
-          <w:ilvl w:val="1"/>
-          <w:numId w:val="1"/>
-        </w:numPr>
-        <w:ind w:left="993" w:hanging="284"/>
-        <w:rPr>
-          <w:lang w:val="en-GB"/>
-        </w:rPr>
-      </w:pPr>
-      <w:r>
-        <w:rPr>
-          <w:lang w:val="en-GB"/>
-        </w:rPr>
-        <w:t xml:space="preserve">Knowledge of Windows. </w:t>
-      </w:r>
-    </w:p>
-    <w:p>
-      <w:pPr>
-        <w:pStyle w:val="ListParagraph"/>
-        <w:numPr>
-          <w:ilvl w:val="1"/>
-          <w:numId w:val="1"/>
-        </w:numPr>
-        <w:ind w:left="993" w:hanging="284"/>
-        <w:rPr>
-          <w:lang w:val="en-GB"/>
-        </w:rPr>
-      </w:pPr>
-      <w:r>
-        <w:rPr>
-          <w:lang w:val="en-GB"/>
-        </w:rPr>
-        <w:t>Knowledge of ROS.</w:t>
-      </w:r>
-    </w:p>
-    <w:p>
-      <w:pPr>
-        <w:pStyle w:val="ListParagraph"/>
-        <w:numPr>
-          <w:ilvl w:val="1"/>
-          <w:numId w:val="1"/>
-        </w:numPr>
-        <w:ind w:left="993" w:hanging="284"/>
-        <w:rPr>
-          <w:lang w:val="en-GB"/>
-        </w:rPr>
-      </w:pPr>
-      <w:r>
-        <w:rPr>
-          <w:lang w:val="en-GB"/>
-        </w:rPr>
-        <w:t>K</w:t>
-      </w:r>
-      <w:r>
-        <w:rPr>
-          <w:lang w:val="en-GB"/>
-        </w:rPr>
-        <w:t>nowledge of Ubuntu.</w:t>
-      </w:r>
-    </w:p>
-    <w:p>
-      <w:pPr>
-        <w:pStyle w:val="ListParagraph"/>
-        <w:numPr>
-          <w:ilvl w:val="1"/>
-          <w:numId w:val="1"/>
-        </w:numPr>
-        <w:ind w:left="993" w:hanging="284"/>
-        <w:rPr>
-          <w:lang w:val="en-GB"/>
-        </w:rPr>
-      </w:pPr>
-      <w:r>
-        <w:rPr>
-          <w:lang w:val="en-GB"/>
-        </w:rPr>
-        <w:t>U</w:t>
-      </w:r>
-      <w:r>
-        <w:rPr>
-          <w:lang w:val="en-GB"/>
-        </w:rPr>
-        <w:t>nderstanding of robotics.</w:t>
-      </w:r>
-    </w:p>
-    <w:p>
-      <w:pPr>
-        <w:pStyle w:val="ListParagraph"/>
-        <w:numPr>
-          <w:ilvl w:val="1"/>
-          <w:numId w:val="1"/>
-        </w:numPr>
-        <w:ind w:left="993" w:hanging="284"/>
-        <w:rPr>
-          <w:lang w:val="en-GB"/>
-        </w:rPr>
-      </w:pPr>
-      <w:r>
-        <w:rPr>
-          <w:lang w:val="en-GB"/>
-        </w:rPr>
-        <w:t xml:space="preserve">Access to </w:t>
-      </w:r>
-      <w:r>
-        <w:rPr>
-          <w:lang w:val="en-GB"/>
-        </w:rPr>
-        <w:t xml:space="preserve">a </w:t>
-      </w:r>
-      <w:r>
-        <w:rPr>
-          <w:lang w:val="en-GB"/>
-        </w:rPr>
-        <w:t xml:space="preserve">SMART Robot </w:t>
-      </w:r>
-    </w:p>
-    <w:p>
-      <w:pPr>
-        <w:pStyle w:val="ListParagraph"/>
-        <w:numPr>
-          <w:ilvl w:val="1"/>
-          <w:numId w:val="1"/>
-        </w:numPr>
-        <w:ind w:left="993" w:hanging="284"/>
-        <w:rPr>
-          <w:lang w:val="en-GB"/>
-        </w:rPr>
-      </w:pPr>
-      <w:r>
-        <w:rPr>
-          <w:lang w:val="en-GB"/>
-        </w:rPr>
-        <w:t>DC Motor (6V with Encoder), Arduino Mega, Wires, and an H-Bridge (Suitable for the Motor L298).</w:t>
-      </w:r>
-    </w:p>
-    <w:p>
-      <w:pPr>
-        <w:pStyle w:val="ListParagraph"/>
-        <w:ind w:left="993"/>
-        <w:rPr>
-          <w:lang w:val="en-GB"/>
-        </w:rPr>
-      </w:pPr>
+        <w:spacing w:line="276" w:lineRule="auto"/>
+        <w:ind w:left="1276"/>
+        <w:rPr>
+          <w:lang w:val="en-GB"/>
+        </w:rPr>
+      </w:pPr>
+      <w:r>
+        <w:rPr>
+          <w:lang w:val="en-GB"/>
+        </w:rPr>
+        <w:t xml:space="preserve">Group 402: </w:t>
+      </w:r>
+      <w:hyperlink r:id="rId9" w:history="1">
+        <w:r>
+          <w:rPr>
+            <w:rStyle w:val="Hyperlink"/>
+            <w:rFonts w:ascii="Arial" w:hAnsi="Arial" w:cs="Arial"/>
+            <w:b w:val="0"/>
+            <w:bCs w:val="0"/>
+            <w:sz w:val="24"/>
+            <w:szCs w:val="24"/>
+          </w:rPr>
+          <w:t>https://itesm.zoom.us/j/2108335799</w:t>
+        </w:r>
+      </w:hyperlink>
     </w:p>
     <w:p>
       <w:pPr>
@@ -1015,6 +1272,7 @@
           <w:ilvl w:val="0"/>
           <w:numId w:val="1"/>
         </w:numPr>
+        <w:spacing w:line="276" w:lineRule="auto"/>
         <w:ind w:left="567" w:hanging="283"/>
         <w:rPr>
           <w:lang w:val="en-GB"/>
@@ -1024,7 +1282,7 @@
         <w:rPr>
           <w:lang w:val="en-GB"/>
         </w:rPr>
-        <w:t xml:space="preserve">Student Demographic: </w:t>
+        <w:t xml:space="preserve">ZOOM Link Briefings: </w:t>
       </w:r>
       <w:r>
         <w:rPr>
@@ -1040,6 +1298,7 @@
           <w:ilvl w:val="0"/>
           <w:numId w:val="1"/>
         </w:numPr>
+        <w:spacing w:line="276" w:lineRule="auto"/>
         <w:ind w:left="567" w:hanging="283"/>
         <w:rPr>
           <w:lang w:val="en-GB"/>
@@ -1049,230 +1308,33 @@
         <w:rPr>
           <w:lang w:val="en-GB"/>
         </w:rPr>
-        <w:t>Number of Professors:</w:t>
-      </w:r>
-      <w:r>
-        <w:rPr>
-          <w:lang w:val="en-GB"/>
-        </w:rPr>
-        <w:t xml:space="preserve"> </w:t>
-      </w:r>
-      <w:r>
-        <w:rPr>
-          <w:lang w:val="en-GB"/>
-        </w:rPr>
-        <w:t>2</w:t>
-      </w:r>
-    </w:p>
-    <w:p>
-      <w:pPr>
-        <w:pStyle w:val="ListParagraph"/>
-        <w:numPr>
-          <w:ilvl w:val="0"/>
-          <w:numId w:val="1"/>
-        </w:numPr>
-        <w:ind w:left="567" w:hanging="283"/>
-        <w:rPr>
-          <w:lang w:val="en-GB"/>
-        </w:rPr>
-      </w:pPr>
-      <w:r>
-        <w:rPr>
-          <w:lang w:val="en-GB"/>
-        </w:rPr>
-        <w:t>Grading:</w:t>
-      </w:r>
-      <w:r>
-        <w:rPr>
-          <w:lang w:val="en-GB"/>
-        </w:rPr>
-        <w:t xml:space="preserve"> </w:t>
-      </w:r>
-      <w:r>
-        <w:rPr>
-          <w:lang w:val="en-GB"/>
-        </w:rPr>
-        <w:t>Rubric at the End</w:t>
-      </w:r>
-      <w:r>
-        <w:rPr>
-          <w:lang w:val="en-GB"/>
-        </w:rPr>
-        <w:t>.</w:t>
-      </w:r>
-    </w:p>
-    <w:p>
-      <w:pPr>
-        <w:pStyle w:val="ListParagraph"/>
-        <w:numPr>
-          <w:ilvl w:val="0"/>
-          <w:numId w:val="1"/>
-        </w:numPr>
-        <w:ind w:left="567" w:hanging="283"/>
-        <w:rPr>
-          <w:lang w:val="en-GB"/>
-        </w:rPr>
-      </w:pPr>
-      <w:r>
-        <w:rPr>
-          <w:lang w:val="en-GB"/>
-        </w:rPr>
-        <w:t>Deliverables:</w:t>
-      </w:r>
-      <w:r>
-        <w:rPr>
-          <w:lang w:val="en-GB"/>
-        </w:rPr>
-        <w:t xml:space="preserve"> Two Reports mid-term challenge and final challenge report</w:t>
-      </w:r>
-      <w:r>
-        <w:rPr>
-          <w:lang w:val="en-GB"/>
-        </w:rPr>
-        <w:t>.</w:t>
-      </w:r>
-    </w:p>
-    <w:p>
-      <w:pPr>
-        <w:pStyle w:val="ListParagraph"/>
-        <w:numPr>
-          <w:ilvl w:val="0"/>
-          <w:numId w:val="1"/>
-        </w:numPr>
-        <w:ind w:left="567" w:hanging="283"/>
-        <w:rPr>
-          <w:lang w:val="en-GB"/>
-        </w:rPr>
-      </w:pPr>
-      <w:r>
-        <w:rPr>
-          <w:lang w:val="en-GB"/>
-        </w:rPr>
-        <w:t xml:space="preserve">Final Challenge </w:t>
-      </w:r>
-      <w:r>
-        <w:rPr>
-          <w:lang w:val="en-GB"/>
-        </w:rPr>
-        <w:t xml:space="preserve">Deliverable: </w:t>
-      </w:r>
-      <w:r>
-        <w:rPr>
-          <w:lang w:val="en-GB"/>
-        </w:rPr>
-        <w:t>TBD.</w:t>
-      </w:r>
-    </w:p>
-    <w:p>
-      <w:pPr>
-        <w:pStyle w:val="ListParagraph"/>
-        <w:numPr>
-          <w:ilvl w:val="0"/>
-          <w:numId w:val="1"/>
-        </w:numPr>
-        <w:ind w:left="567" w:hanging="283"/>
-        <w:rPr>
-          <w:lang w:val="en-GB"/>
-        </w:rPr>
-      </w:pPr>
-      <w:r>
-        <w:rPr>
-          <w:lang w:val="en-GB"/>
-        </w:rPr>
-        <w:t>ZOOM Link</w:t>
-      </w:r>
-      <w:r>
-        <w:rPr>
-          <w:lang w:val="en-GB"/>
-        </w:rPr>
-        <w:t xml:space="preserve"> Classes</w:t>
-      </w:r>
-      <w:r>
-        <w:rPr>
-          <w:lang w:val="en-GB"/>
-        </w:rPr>
-        <w:t xml:space="preserve">: </w:t>
-      </w:r>
-      <w:r>
-        <w:rPr>
-          <w:lang w:val="en-GB"/>
-        </w:rPr>
-        <w:t>Alejandro</w:t>
-      </w:r>
-      <w:r>
-        <w:rPr>
-          <w:lang w:val="en-GB"/>
-        </w:rPr>
-        <w:t xml:space="preserve"> TBD</w:t>
-      </w:r>
-    </w:p>
-    <w:p>
-      <w:pPr>
-        <w:pStyle w:val="ListParagraph"/>
-        <w:numPr>
-          <w:ilvl w:val="0"/>
-          <w:numId w:val="1"/>
-        </w:numPr>
-        <w:ind w:left="567" w:hanging="283"/>
-        <w:rPr>
-          <w:lang w:val="en-GB"/>
-        </w:rPr>
-      </w:pPr>
-      <w:r>
-        <w:rPr>
-          <w:lang w:val="en-GB"/>
-        </w:rPr>
-        <w:t xml:space="preserve">ZOOM Link Briefings: </w:t>
-      </w:r>
-      <w:r>
-        <w:rPr>
-          <w:lang w:val="en-GB"/>
-        </w:rPr>
-        <w:t>Alejandro</w:t>
-      </w:r>
-      <w:r>
-        <w:rPr>
-          <w:lang w:val="en-GB"/>
-        </w:rPr>
-        <w:t xml:space="preserve"> TBD</w:t>
-      </w:r>
-    </w:p>
-    <w:p>
-      <w:pPr>
-        <w:pStyle w:val="ListParagraph"/>
-        <w:numPr>
-          <w:ilvl w:val="0"/>
-          <w:numId w:val="1"/>
-        </w:numPr>
-        <w:ind w:left="567" w:hanging="283"/>
-        <w:rPr>
-          <w:lang w:val="en-GB"/>
-        </w:rPr>
-      </w:pPr>
-      <w:r>
-        <w:rPr>
-          <w:lang w:val="en-GB"/>
-        </w:rPr>
-        <w:t>Student GitHub Link: TBD</w:t>
-      </w:r>
-    </w:p>
-    <w:p>
-      <w:pPr>
-        <w:rPr>
-          <w:lang w:val="en-GB"/>
-        </w:rPr>
-      </w:pPr>
-      <w:r>
-        <w:rPr>
-          <w:lang w:val="en-GB"/>
-        </w:rPr>
-        <w:lastRenderedPageBreak/>
+        <w:t xml:space="preserve">Student GitHub Link: </w:t>
+      </w:r>
+      <w:r>
+        <w:rPr>
+          <w:lang w:val="en-GB"/>
+        </w:rPr>
+        <w:t>https://github.com/ManchesterRoboticsLtd/MR3001C_Cyber-Physical_Systems_I</w:t>
+      </w:r>
+    </w:p>
+    <w:p>
+      <w:pPr>
+        <w:spacing w:line="276" w:lineRule="auto"/>
+        <w:rPr>
+          <w:lang w:val="en-GB"/>
+        </w:rPr>
+      </w:pPr>
+      <w:r>
+        <w:rPr>
+          <w:lang w:val="en-GB"/>
+        </w:rPr>
         <w:br w:type="page"/>
       </w:r>
     </w:p>
     <w:p>
       <w:pPr>
         <w:pStyle w:val="Heading2"/>
+        <w:spacing w:line="276" w:lineRule="auto"/>
         <w:rPr>
           <w:lang w:val="en-GB"/>
         </w:rPr>
@@ -1294,21 +1356,42 @@
         <w:rPr>
           <w:lang w:val="en-GB"/>
         </w:rPr>
-        <w:t>Mobile Robots – Fundamentals</w:t>
+        <w:t xml:space="preserve">ROS </w:t>
+      </w:r>
+      <w:r>
+        <w:rPr>
+          <w:lang w:val="en-GB"/>
+        </w:rPr>
+        <w:t>– Fundamentals</w:t>
+      </w:r>
+    </w:p>
+    <w:p>
+      <w:pPr>
+        <w:spacing w:line="276" w:lineRule="auto"/>
+        <w:rPr>
+          <w:lang w:val="en-GB"/>
+        </w:rPr>
+      </w:pPr>
+      <w:r>
+        <w:rPr>
+          <w:lang w:val="en-GB"/>
+        </w:rPr>
+        <w:t>This session will introduce the teaching team and the basics of ROS.</w:t>
       </w:r>
     </w:p>
     <w:p>
       <w:pPr>
         <w:pStyle w:val="Heading2"/>
-        <w:rPr>
-          <w:lang w:val="en-GB"/>
-        </w:rPr>
-      </w:pPr>
-      <w:r>
-        <w:rPr>
-          <w:lang w:val="en-GB"/>
-        </w:rPr>
-        <w:t>Session 1</w:t>
+        <w:spacing w:line="276" w:lineRule="auto"/>
+        <w:rPr>
+          <w:lang w:val="en-GB"/>
+        </w:rPr>
+      </w:pPr>
+      <w:r>
+        <w:rPr>
+          <w:lang w:val="en-GB"/>
+        </w:rPr>
+        <w:t>Session</w:t>
       </w:r>
       <w:r>
         <w:rPr>
@@ -1324,27 +1407,16 @@
           <w:ilvl w:val="0"/>
           <w:numId w:val="15"/>
         </w:numPr>
-        <w:rPr>
-          <w:lang w:val="en-GB"/>
-        </w:rPr>
-      </w:pPr>
-      <w:r>
-        <w:rPr>
-          <w:lang w:val="en-GB"/>
-        </w:rPr>
-        <w:t xml:space="preserve">Course </w:t>
-      </w:r>
-      <w:r>
-        <w:rPr>
-          <w:lang w:val="en-GB"/>
-        </w:rPr>
-        <w:t>Introduction</w:t>
-      </w:r>
-      <w:r>
-        <w:rPr>
-          <w:lang w:val="en-GB"/>
-        </w:rPr>
-        <w:t>.</w:t>
+        <w:spacing w:line="276" w:lineRule="auto"/>
+        <w:rPr>
+          <w:lang w:val="en-GB"/>
+        </w:rPr>
+      </w:pPr>
+      <w:r>
+        <w:rPr>
+          <w:lang w:val="en-GB"/>
+        </w:rPr>
+        <w:t xml:space="preserve">Who are we? </w:t>
       </w:r>
     </w:p>
     <w:p>
@@ -1354,15 +1426,28 @@
           <w:ilvl w:val="0"/>
           <w:numId w:val="15"/>
         </w:numPr>
-        <w:rPr>
-          <w:lang w:val="en-GB"/>
-        </w:rPr>
-      </w:pPr>
-      <w:r>
-        <w:rPr>
-          <w:lang w:val="en-GB"/>
-        </w:rPr>
-        <w:t>Dynamical Systems</w:t>
+        <w:spacing w:line="276" w:lineRule="auto"/>
+        <w:rPr>
+          <w:lang w:val="en-GB"/>
+        </w:rPr>
+      </w:pPr>
+      <w:r>
+        <w:rPr>
+          <w:lang w:val="en-GB"/>
+        </w:rPr>
+        <w:t>I</w:t>
+      </w:r>
+      <w:r>
+        <w:rPr>
+          <w:lang w:val="en-GB"/>
+        </w:rPr>
+        <w:t>ntroduction</w:t>
+      </w:r>
+      <w:r>
+        <w:rPr>
+          <w:lang w:val="en-GB"/>
+        </w:rPr>
+        <w:t xml:space="preserve"> to robotics</w:t>
       </w:r>
       <w:r>
         <w:rPr>
@@ -1378,15 +1463,16 @@
           <w:ilvl w:val="0"/>
           <w:numId w:val="15"/>
         </w:numPr>
-        <w:rPr>
-          <w:lang w:val="en-GB"/>
-        </w:rPr>
-      </w:pPr>
-      <w:r>
-        <w:rPr>
-          <w:lang w:val="en-GB"/>
-        </w:rPr>
-        <w:t>State space representations.</w:t>
+        <w:spacing w:line="276" w:lineRule="auto"/>
+        <w:rPr>
+          <w:lang w:val="en-GB"/>
+        </w:rPr>
+      </w:pPr>
+      <w:r>
+        <w:rPr>
+          <w:lang w:val="en-GB"/>
+        </w:rPr>
+        <w:t>Introduction to VM/Ubuntu</w:t>
       </w:r>
     </w:p>
     <w:p>
@@ -1396,33 +1482,16 @@
           <w:ilvl w:val="0"/>
           <w:numId w:val="15"/>
         </w:numPr>
-        <w:rPr>
-          <w:lang w:val="en-GB"/>
-        </w:rPr>
-      </w:pPr>
-      <w:r>
-        <w:rPr>
-          <w:lang w:val="en-GB"/>
-        </w:rPr>
-        <w:t xml:space="preserve">Linear </w:t>
-      </w:r>
-      <w:r>
-        <w:rPr>
-          <w:lang w:val="en-GB"/>
-        </w:rPr>
-        <w:t>and</w:t>
-      </w:r>
-      <w:r>
-        <w:rPr>
-          <w:lang w:val="en-GB"/>
-        </w:rPr>
-        <w:t xml:space="preserve"> Nonlinear systems</w:t>
-      </w:r>
-      <w:r>
-        <w:rPr>
-          <w:lang w:val="en-GB"/>
-        </w:rPr>
-        <w:t>.</w:t>
+        <w:spacing w:line="276" w:lineRule="auto"/>
+        <w:rPr>
+          <w:lang w:val="en-GB"/>
+        </w:rPr>
+      </w:pPr>
+      <w:r>
+        <w:rPr>
+          <w:lang w:val="en-GB"/>
+        </w:rPr>
+        <w:t>Introduction to ROS</w:t>
       </w:r>
     </w:p>
     <w:p>
@@ -1432,154 +1501,60 @@
           <w:ilvl w:val="0"/>
           <w:numId w:val="15"/>
         </w:numPr>
-        <w:rPr>
-          <w:lang w:val="en-GB"/>
-        </w:rPr>
-      </w:pPr>
-      <w:r>
-        <w:rPr>
-          <w:lang w:val="en-GB"/>
-        </w:rPr>
-        <w:t>Discrete Time Systems.</w:t>
-      </w:r>
-    </w:p>
-    <w:p>
-      <w:pPr>
-        <w:pStyle w:val="Heading2"/>
-        <w:rPr>
-          <w:lang w:val="en-GB"/>
-        </w:rPr>
-      </w:pPr>
-      <w:r>
-        <w:rPr>
-          <w:lang w:val="en-GB"/>
-        </w:rPr>
-        <w:t>Session 2:</w:t>
+        <w:spacing w:line="276" w:lineRule="auto"/>
+        <w:rPr>
+          <w:lang w:val="en-GB"/>
+        </w:rPr>
+      </w:pPr>
+      <w:r>
+        <w:rPr>
+          <w:lang w:val="en-GB"/>
+        </w:rPr>
+        <w:t>Overview of ROS Environment</w:t>
       </w:r>
     </w:p>
     <w:p>
       <w:pPr>
         <w:pStyle w:val="ListParagraph"/>
         <w:numPr>
-          <w:ilvl w:val="0"/>
-          <w:numId w:val="31"/>
+          <w:ilvl w:val="1"/>
+          <w:numId w:val="15"/>
         </w:numPr>
-        <w:rPr>
-          <w:lang w:val="en-GB"/>
-        </w:rPr>
-      </w:pPr>
-      <w:r>
-        <w:rPr>
-          <w:lang w:val="en-GB"/>
-        </w:rPr>
-        <w:t>Introduction to mobile robotics</w:t>
-      </w:r>
-      <w:r>
-        <w:rPr>
-          <w:lang w:val="en-GB"/>
-        </w:rPr>
-        <w:t>.</w:t>
+        <w:spacing w:line="276" w:lineRule="auto"/>
+        <w:rPr>
+          <w:lang w:val="en-GB"/>
+        </w:rPr>
+      </w:pPr>
+      <w:r>
+        <w:rPr>
+          <w:lang w:val="en-GB"/>
+        </w:rPr>
+        <w:t>Topics, Messages</w:t>
       </w:r>
     </w:p>
     <w:p>
       <w:pPr>
         <w:pStyle w:val="ListParagraph"/>
         <w:numPr>
-          <w:ilvl w:val="0"/>
+          <w:ilvl w:val="1"/>
           <w:numId w:val="15"/>
         </w:numPr>
-        <w:rPr>
-          <w:lang w:val="en-GB"/>
-        </w:rPr>
-      </w:pPr>
-      <w:r>
-        <w:rPr>
-          <w:lang w:val="en-GB"/>
-        </w:rPr>
-        <w:t xml:space="preserve">Kinematics </w:t>
-      </w:r>
-      <w:r>
-        <w:rPr>
-          <w:lang w:val="en-GB"/>
-        </w:rPr>
-        <w:t xml:space="preserve">for </w:t>
-      </w:r>
-      <w:r>
-        <w:rPr>
-          <w:lang w:val="en-GB"/>
-        </w:rPr>
-        <w:t>a</w:t>
-      </w:r>
-      <w:r>
-        <w:rPr>
-          <w:lang w:val="en-GB"/>
-        </w:rPr>
-        <w:t xml:space="preserve"> differential drive</w:t>
-      </w:r>
-      <w:r>
-        <w:rPr>
-          <w:lang w:val="en-GB"/>
-        </w:rPr>
-        <w:t xml:space="preserve"> mobile robot.</w:t>
-      </w:r>
-    </w:p>
-    <w:p>
-      <w:pPr>
-        <w:pStyle w:val="ListParagraph"/>
-        <w:numPr>
-          <w:ilvl w:val="0"/>
-          <w:numId w:val="15"/>
-        </w:numPr>
-        <w:rPr>
-          <w:lang w:val="en-GB"/>
-        </w:rPr>
-      </w:pPr>
-      <w:r>
-        <w:rPr>
-          <w:lang w:val="en-GB"/>
-        </w:rPr>
-        <w:t>Proprioceptive and exteroceptive sensors.</w:t>
-      </w:r>
-    </w:p>
-    <w:p>
-      <w:pPr>
-        <w:pStyle w:val="ListParagraph"/>
-        <w:numPr>
-          <w:ilvl w:val="0"/>
-          <w:numId w:val="15"/>
-        </w:numPr>
-        <w:rPr>
-          <w:lang w:val="en-GB"/>
-        </w:rPr>
-      </w:pPr>
-      <w:r>
-        <w:rPr>
-          <w:lang w:val="en-GB"/>
-        </w:rPr>
-        <w:t>Dead Reckoning (Encoder based localisation)</w:t>
-      </w:r>
-    </w:p>
-    <w:p>
-      <w:pPr>
-        <w:pStyle w:val="ListParagraph"/>
-        <w:numPr>
-          <w:ilvl w:val="0"/>
-          <w:numId w:val="15"/>
-        </w:numPr>
-        <w:rPr>
-          <w:lang w:val="en-GB"/>
-        </w:rPr>
-      </w:pPr>
-      <w:r>
-        <w:rPr>
-          <w:lang w:val="en-GB"/>
-        </w:rPr>
-        <w:t>Point to point navigation.</w:t>
+        <w:spacing w:line="276" w:lineRule="auto"/>
+        <w:rPr>
+          <w:lang w:val="en-GB"/>
+        </w:rPr>
+      </w:pPr>
+      <w:r>
+        <w:rPr>
+          <w:lang w:val="en-GB"/>
+        </w:rPr>
+        <w:t>Launch Files</w:t>
       </w:r>
     </w:p>
     <w:p>
       <w:pPr>
         <w:pStyle w:val="Heading3"/>
+        <w:spacing w:line="276" w:lineRule="auto"/>
         <w:ind w:firstLine="360"/>
         <w:rPr>
           <w:lang w:val="en-GB"/>
@@ -1589,7 +1564,13 @@
         <w:rPr>
           <w:lang w:val="en-GB"/>
         </w:rPr>
-        <w:t>Activity 1: Localisation Problems</w:t>
+        <w:t xml:space="preserve">Activity 1: </w:t>
+      </w:r>
+      <w:r>
+        <w:rPr>
+          <w:lang w:val="en-GB"/>
+        </w:rPr>
+        <w:t>Talker and Listener</w:t>
       </w:r>
     </w:p>
     <w:p>
@@ -1599,15 +1580,38 @@
           <w:ilvl w:val="0"/>
           <w:numId w:val="28"/>
         </w:numPr>
-        <w:rPr>
-          <w:lang w:val="en-GB"/>
-        </w:rPr>
-      </w:pPr>
-      <w:r>
-        <w:rPr>
-          <w:lang w:val="en-GB"/>
-        </w:rPr>
-        <w:t xml:space="preserve">Move the Puzzlebot in a straight line (open loop) from point A to point B, for a specified time. Repeat the experiment 15 to 20 times and record the position data. </w:t>
+        <w:spacing w:line="276" w:lineRule="auto"/>
+        <w:rPr>
+          <w:lang w:val="en-GB"/>
+        </w:rPr>
+      </w:pPr>
+      <w:r>
+        <w:rPr>
+          <w:lang w:val="en-GB"/>
+        </w:rPr>
+        <w:t>Generate a node that sends a message to another node to listen to it.</w:t>
+      </w:r>
+    </w:p>
+    <w:p>
+      <w:pPr>
+        <w:pStyle w:val="Heading3"/>
+        <w:spacing w:line="276" w:lineRule="auto"/>
+        <w:ind w:firstLine="360"/>
+        <w:rPr>
+          <w:lang w:val="en-GB"/>
+        </w:rPr>
+      </w:pPr>
+      <w:r>
+        <w:rPr>
+          <w:lang w:val="en-GB"/>
+        </w:rPr>
+        <w:t xml:space="preserve">Activity 2: </w:t>
+      </w:r>
+      <w:r>
+        <w:rPr>
+          <w:lang w:val="en-GB"/>
+        </w:rPr>
+        <w:t>Launch Files</w:t>
       </w:r>
     </w:p>
     <w:p>
@@ -1615,17 +1619,34 @@
         <w:pStyle w:val="ListParagraph"/>
         <w:numPr>
           <w:ilvl w:val="0"/>
-          <w:numId w:val="28"/>
+          <w:numId w:val="33"/>
         </w:numPr>
-        <w:rPr>
-          <w:lang w:val="en-GB"/>
-        </w:rPr>
-      </w:pPr>
-      <w:r>
-        <w:rPr>
-          <w:lang w:val="en-GB"/>
-        </w:rPr>
-        <w:t>Turn the robot from an initial angle (open loop), for a specific time to a final angle, and record the position data. Repeat the experiment 15 to 20 times.</w:t>
+        <w:spacing w:line="276" w:lineRule="auto"/>
+        <w:rPr>
+          <w:lang w:val="en-GB"/>
+        </w:rPr>
+      </w:pPr>
+      <w:r>
+        <w:rPr>
+          <w:lang w:val="en-GB"/>
+        </w:rPr>
+        <w:t>Create a launch file for the previously created nodes</w:t>
+      </w:r>
+    </w:p>
+    <w:p>
+      <w:pPr>
+        <w:pStyle w:val="Heading3"/>
+        <w:spacing w:line="276" w:lineRule="auto"/>
+        <w:ind w:firstLine="360"/>
+        <w:rPr>
+          <w:lang w:val="en-GB"/>
+        </w:rPr>
+      </w:pPr>
+      <w:r>
+        <w:rPr>
+          <w:lang w:val="en-GB"/>
+        </w:rPr>
+        <w:t>Mini- Challenge</w:t>
       </w:r>
     </w:p>
     <w:p>
@@ -1633,36 +1654,36 @@
         <w:pStyle w:val="ListParagraph"/>
         <w:numPr>
           <w:ilvl w:val="0"/>
-          <w:numId w:val="28"/>
+          <w:numId w:val="33"/>
         </w:numPr>
-        <w:rPr>
-          <w:lang w:val="en-GB"/>
-        </w:rPr>
-      </w:pPr>
-      <w:r>
-        <w:rPr>
-          <w:lang w:val="en-GB"/>
-        </w:rPr>
-        <w:t xml:space="preserve">The experiment must be run with the real robot, </w:t>
-      </w:r>
-      <w:proofErr w:type="gramStart"/>
-      <w:r>
-        <w:rPr>
-          <w:lang w:val="en-GB"/>
-        </w:rPr>
-        <w:t>Gazebo</w:t>
-      </w:r>
-      <w:proofErr w:type="gramEnd"/>
-      <w:r>
-        <w:rPr>
-          <w:lang w:val="en-GB"/>
-        </w:rPr>
-        <w:t xml:space="preserve"> and kinematic simulation.</w:t>
+        <w:spacing w:line="276" w:lineRule="auto"/>
+        <w:rPr>
+          <w:lang w:val="en-GB"/>
+        </w:rPr>
+      </w:pPr>
+      <w:r>
+        <w:rPr>
+          <w:lang w:val="en-GB"/>
+        </w:rPr>
+        <w:t xml:space="preserve">Generate a node that </w:t>
+      </w:r>
+      <w:r>
+        <w:rPr>
+          <w:lang w:val="en-GB"/>
+        </w:rPr>
+        <w:t>sends</w:t>
+      </w:r>
+      <w:r>
+        <w:rPr>
+          <w:lang w:val="en-GB"/>
+        </w:rPr>
+        <w:t xml:space="preserve"> a signal to another node to process it.</w:t>
       </w:r>
     </w:p>
     <w:p>
       <w:pPr>
         <w:pStyle w:val="Heading3"/>
+        <w:spacing w:line="276" w:lineRule="auto"/>
         <w:ind w:firstLine="360"/>
         <w:rPr>
           <w:lang w:val="en-GB"/>
@@ -1672,7 +1693,282 @@
         <w:rPr>
           <w:lang w:val="en-GB"/>
         </w:rPr>
-        <w:t>Activity 2: Localisation Problems</w:t>
+        <w:t>Requirements</w:t>
+      </w:r>
+    </w:p>
+    <w:p>
+      <w:pPr>
+        <w:pStyle w:val="ListParagraph"/>
+        <w:numPr>
+          <w:ilvl w:val="0"/>
+          <w:numId w:val="33"/>
+        </w:numPr>
+        <w:spacing w:line="276" w:lineRule="auto"/>
+        <w:rPr>
+          <w:lang w:val="en-GB"/>
+        </w:rPr>
+      </w:pPr>
+      <w:r>
+        <w:rPr>
+          <w:lang w:val="en-GB"/>
+        </w:rPr>
+        <w:t>Computer with access to Zoom</w:t>
+      </w:r>
+    </w:p>
+    <w:p>
+      <w:pPr>
+        <w:pStyle w:val="ListParagraph"/>
+        <w:numPr>
+          <w:ilvl w:val="0"/>
+          <w:numId w:val="33"/>
+        </w:numPr>
+        <w:spacing w:line="276" w:lineRule="auto"/>
+        <w:rPr>
+          <w:lang w:val="en-GB"/>
+        </w:rPr>
+      </w:pPr>
+      <w:r>
+        <w:rPr>
+          <w:lang w:val="en-GB"/>
+        </w:rPr>
+        <w:t>Ubuntu 18.04</w:t>
+      </w:r>
+      <w:r>
+        <w:rPr>
+          <w:lang w:val="en-GB"/>
+        </w:rPr>
+        <w:t xml:space="preserve"> or 20</w:t>
+      </w:r>
+      <w:r>
+        <w:rPr>
+          <w:lang w:val="en-GB"/>
+        </w:rPr>
+        <w:t xml:space="preserve"> </w:t>
+      </w:r>
+    </w:p>
+    <w:p>
+      <w:pPr>
+        <w:pStyle w:val="ListParagraph"/>
+        <w:numPr>
+          <w:ilvl w:val="0"/>
+          <w:numId w:val="33"/>
+        </w:numPr>
+        <w:spacing w:line="276" w:lineRule="auto"/>
+        <w:rPr>
+          <w:lang w:val="en-GB"/>
+        </w:rPr>
+      </w:pPr>
+      <w:r>
+        <w:rPr>
+          <w:lang w:val="en-GB"/>
+        </w:rPr>
+        <w:t>ROS Melodic</w:t>
+      </w:r>
+      <w:r>
+        <w:rPr>
+          <w:lang w:val="en-GB"/>
+        </w:rPr>
+        <w:t xml:space="preserve"> /Noetic</w:t>
+      </w:r>
+      <w:r>
+        <w:rPr>
+          <w:lang w:val="en-GB"/>
+        </w:rPr>
+        <w:t xml:space="preserve"> Installed (Full installation).</w:t>
+      </w:r>
+    </w:p>
+    <w:p>
+      <w:pPr>
+        <w:pStyle w:val="ListParagraph"/>
+        <w:numPr>
+          <w:ilvl w:val="0"/>
+          <w:numId w:val="33"/>
+        </w:numPr>
+        <w:spacing w:line="276" w:lineRule="auto"/>
+        <w:rPr>
+          <w:lang w:val="en-GB"/>
+        </w:rPr>
+      </w:pPr>
+      <w:r>
+        <w:rPr>
+          <w:lang w:val="en-GB"/>
+        </w:rPr>
+        <w:lastRenderedPageBreak/>
+        <w:t>If</w:t>
+      </w:r>
+      <w:r>
+        <w:rPr>
+          <w:lang w:val="en-GB"/>
+        </w:rPr>
+        <w:t xml:space="preserve"> Ubuntu 18.04</w:t>
+      </w:r>
+      <w:r>
+        <w:rPr>
+          <w:lang w:val="en-GB"/>
+        </w:rPr>
+        <w:t xml:space="preserve"> or 20</w:t>
+      </w:r>
+      <w:r>
+        <w:rPr>
+          <w:lang w:val="en-GB"/>
+        </w:rPr>
+        <w:t xml:space="preserve"> cannot be installed, MCR2 offers a Virtual Machine with ROS preinstalled (installation instructions in Week 1 Folder).</w:t>
+      </w:r>
+    </w:p>
+    <w:p>
+      <w:pPr>
+        <w:spacing w:line="276" w:lineRule="auto"/>
+        <w:rPr>
+          <w:lang w:val="en-GB"/>
+        </w:rPr>
+      </w:pPr>
+      <w:r>
+        <w:rPr>
+          <w:lang w:val="en-GB"/>
+        </w:rPr>
+        <w:br w:type="page"/>
+      </w:r>
+    </w:p>
+    <w:p>
+      <w:pPr>
+        <w:pStyle w:val="Heading2"/>
+        <w:spacing w:line="276" w:lineRule="auto"/>
+        <w:rPr>
+          <w:lang w:val="en-GB"/>
+        </w:rPr>
+      </w:pPr>
+      <w:r>
+        <w:rPr>
+          <w:lang w:val="en-GB"/>
+        </w:rPr>
+        <w:lastRenderedPageBreak/>
+        <w:t>Week 2:</w:t>
+      </w:r>
+      <w:r>
+        <w:rPr>
+          <w:lang w:val="en-GB"/>
+        </w:rPr>
+        <w:t xml:space="preserve"> </w:t>
+      </w:r>
+      <w:r>
+        <w:rPr>
+          <w:lang w:val="en-GB"/>
+        </w:rPr>
+        <w:t>ROS Practicalities</w:t>
+      </w:r>
+    </w:p>
+    <w:p>
+      <w:pPr>
+        <w:spacing w:line="276" w:lineRule="auto"/>
+        <w:rPr>
+          <w:lang w:val="en-GB"/>
+        </w:rPr>
+      </w:pPr>
+      <w:r>
+        <w:rPr>
+          <w:lang w:val="en-GB"/>
+        </w:rPr>
+        <w:t xml:space="preserve">This week will introduce some </w:t>
+      </w:r>
+      <w:r>
+        <w:rPr>
+          <w:lang w:val="en-GB"/>
+        </w:rPr>
+        <w:t>helpful</w:t>
+      </w:r>
+      <w:r>
+        <w:rPr>
+          <w:lang w:val="en-GB"/>
+        </w:rPr>
+        <w:t xml:space="preserve"> ROS practicalities.</w:t>
+      </w:r>
+    </w:p>
+    <w:p>
+      <w:pPr>
+        <w:pStyle w:val="Heading3"/>
+        <w:spacing w:line="276" w:lineRule="auto"/>
+        <w:rPr>
+          <w:lang w:val="en-GB"/>
+        </w:rPr>
+      </w:pPr>
+      <w:r>
+        <w:rPr>
+          <w:lang w:val="en-GB"/>
+        </w:rPr>
+        <w:t>Session:</w:t>
+      </w:r>
+    </w:p>
+    <w:p>
+      <w:pPr>
+        <w:pStyle w:val="ListParagraph"/>
+        <w:numPr>
+          <w:ilvl w:val="0"/>
+          <w:numId w:val="9"/>
+        </w:numPr>
+        <w:spacing w:line="276" w:lineRule="auto"/>
+        <w:rPr>
+          <w:lang w:val="en-GB"/>
+        </w:rPr>
+      </w:pPr>
+      <w:r>
+        <w:rPr>
+          <w:lang w:val="en-GB"/>
+        </w:rPr>
+        <w:t>ROS Namespaces</w:t>
+      </w:r>
+    </w:p>
+    <w:p>
+      <w:pPr>
+        <w:pStyle w:val="ListParagraph"/>
+        <w:numPr>
+          <w:ilvl w:val="0"/>
+          <w:numId w:val="9"/>
+        </w:numPr>
+        <w:spacing w:line="276" w:lineRule="auto"/>
+        <w:rPr>
+          <w:lang w:val="en-GB"/>
+        </w:rPr>
+      </w:pPr>
+      <w:r>
+        <w:rPr>
+          <w:lang w:val="en-GB"/>
+        </w:rPr>
+        <w:t>ROS Parameter Server</w:t>
+      </w:r>
+    </w:p>
+    <w:p>
+      <w:pPr>
+        <w:pStyle w:val="ListParagraph"/>
+        <w:numPr>
+          <w:ilvl w:val="0"/>
+          <w:numId w:val="9"/>
+        </w:numPr>
+        <w:spacing w:line="276" w:lineRule="auto"/>
+        <w:rPr>
+          <w:lang w:val="en-GB"/>
+        </w:rPr>
+      </w:pPr>
+      <w:r>
+        <w:rPr>
+          <w:lang w:val="en-GB"/>
+        </w:rPr>
+        <w:t>ROS Custom Messages</w:t>
+      </w:r>
+    </w:p>
+    <w:p>
+      <w:pPr>
+        <w:pStyle w:val="Heading3"/>
+        <w:spacing w:line="276" w:lineRule="auto"/>
+        <w:ind w:firstLine="360"/>
+        <w:rPr>
+          <w:lang w:val="en-GB"/>
+        </w:rPr>
+      </w:pPr>
+      <w:r>
+        <w:rPr>
+          <w:lang w:val="en-GB"/>
+        </w:rPr>
+        <w:t>Activity 3: Linearisation</w:t>
       </w:r>
     </w:p>
     <w:p>
@@ -1682,75 +1978,32 @@
           <w:ilvl w:val="0"/>
           <w:numId w:val="29"/>
         </w:numPr>
-        <w:rPr>
-          <w:lang w:val="en-GB"/>
-        </w:rPr>
-      </w:pPr>
-      <w:r>
-        <w:rPr>
-          <w:lang w:val="en-GB"/>
-        </w:rPr>
-        <w:t xml:space="preserve">Multiple point navigation for the </w:t>
-      </w:r>
-      <w:r>
-        <w:rPr>
-          <w:lang w:val="en-GB"/>
-        </w:rPr>
-        <w:t>different paths designed. Repeat experiment multiple times.</w:t>
-      </w:r>
-    </w:p>
-    <w:p>
-      <w:pPr>
-        <w:rPr>
-          <w:lang w:val="en-GB"/>
-        </w:rPr>
-      </w:pPr>
-    </w:p>
-    <w:p>
-      <w:pPr>
-        <w:pStyle w:val="Heading2"/>
-        <w:rPr>
-          <w:lang w:val="en-GB"/>
-        </w:rPr>
-      </w:pPr>
-      <w:r>
-        <w:rPr>
-          <w:lang w:val="en-GB"/>
-        </w:rPr>
-        <w:lastRenderedPageBreak/>
-        <w:t>Week 2:</w:t>
-      </w:r>
-      <w:r>
-        <w:rPr>
-          <w:lang w:val="en-GB"/>
-        </w:rPr>
-        <w:t xml:space="preserve"> Uncertainty in</w:t>
-      </w:r>
-      <w:r>
-        <w:rPr>
-          <w:lang w:val="en-GB"/>
-        </w:rPr>
-        <w:t xml:space="preserve"> mobile</w:t>
-      </w:r>
-      <w:r>
-        <w:rPr>
-          <w:lang w:val="en-GB"/>
-        </w:rPr>
-        <w:t xml:space="preserve"> robotics</w:t>
+        <w:spacing w:line="276" w:lineRule="auto"/>
+        <w:rPr>
+          <w:lang w:val="en-GB"/>
+        </w:rPr>
+      </w:pPr>
+      <w:r>
+        <w:rPr>
+          <w:lang w:val="en-GB"/>
+        </w:rPr>
+        <w:t>Parametrise previous nodes.</w:t>
       </w:r>
     </w:p>
     <w:p>
       <w:pPr>
         <w:pStyle w:val="Heading3"/>
-        <w:rPr>
-          <w:lang w:val="en-GB"/>
-        </w:rPr>
-      </w:pPr>
-      <w:r>
-        <w:rPr>
-          <w:lang w:val="en-GB"/>
-        </w:rPr>
-        <w:t>Session 1:</w:t>
+        <w:spacing w:line="276" w:lineRule="auto"/>
+        <w:ind w:firstLine="360"/>
+        <w:rPr>
+          <w:lang w:val="en-GB"/>
+        </w:rPr>
+      </w:pPr>
+      <w:r>
+        <w:rPr>
+          <w:lang w:val="en-GB"/>
+        </w:rPr>
+        <w:t xml:space="preserve">Activity 4: Confidence ellipsoid </w:t>
       </w:r>
     </w:p>
     <w:p>
@@ -1760,57 +2013,177 @@
           <w:ilvl w:val="0"/>
           <w:numId w:val="29"/>
         </w:numPr>
-        <w:rPr>
-          <w:lang w:val="en-GB"/>
-        </w:rPr>
-      </w:pPr>
-      <w:r>
-        <w:rPr>
-          <w:lang w:val="en-GB"/>
-        </w:rPr>
-        <w:t>Introduction to probabilities</w:t>
+        <w:spacing w:line="276" w:lineRule="auto"/>
+        <w:rPr>
+          <w:lang w:val="en-GB"/>
+        </w:rPr>
+      </w:pPr>
+      <w:r>
+        <w:rPr>
+          <w:lang w:val="en-GB"/>
+        </w:rPr>
+        <w:t>Create a custom message for the previous nodes.</w:t>
+      </w:r>
+    </w:p>
+    <w:p>
+      <w:pPr>
+        <w:pStyle w:val="Heading4"/>
+        <w:shd w:val="clear" w:color="auto" w:fill="FFFFFF"/>
+        <w:spacing w:before="360" w:after="240" w:line="276" w:lineRule="auto"/>
+        <w:ind w:firstLine="360"/>
+        <w:rPr>
+          <w:rFonts w:ascii="Nexa-Regular" w:eastAsiaTheme="minorHAnsi" w:hAnsi="Nexa-Regular" w:cstheme="minorBidi"/>
+          <w:i w:val="0"/>
+          <w:iCs w:val="0"/>
+          <w:color w:val="auto"/>
+          <w:lang w:val="en-GB"/>
+        </w:rPr>
+      </w:pPr>
+      <w:r>
+        <w:rPr>
+          <w:rFonts w:ascii="Nexa-Regular" w:eastAsiaTheme="minorHAnsi" w:hAnsi="Nexa-Regular" w:cstheme="minorBidi"/>
+          <w:i w:val="0"/>
+          <w:iCs w:val="0"/>
+          <w:color w:val="auto"/>
+          <w:lang w:val="en-GB"/>
+        </w:rPr>
+        <w:t>Mini-Challenges</w:t>
       </w:r>
     </w:p>
     <w:p>
       <w:pPr>
         <w:pStyle w:val="ListParagraph"/>
         <w:numPr>
-          <w:ilvl w:val="1"/>
-          <w:numId w:val="29"/>
+          <w:ilvl w:val="0"/>
+          <w:numId w:val="33"/>
         </w:numPr>
-        <w:rPr>
-          <w:lang w:val="en-GB"/>
-        </w:rPr>
-      </w:pPr>
-      <w:r>
-        <w:rPr>
-          <w:lang w:val="en-GB"/>
-        </w:rPr>
-        <w:t>Preliminaries (Basics)</w:t>
-      </w:r>
-      <w:r>
-        <w:rPr>
-          <w:lang w:val="en-GB"/>
-        </w:rPr>
-        <w:t>.</w:t>
+        <w:spacing w:line="276" w:lineRule="auto"/>
+        <w:rPr>
+          <w:lang w:val="en-GB"/>
+        </w:rPr>
+      </w:pPr>
+      <w:r>
+        <w:rPr>
+          <w:lang w:val="en-GB"/>
+        </w:rPr>
+        <w:t>P/PI Controller from scratch to a 1st order simulated system.</w:t>
+      </w:r>
+    </w:p>
+    <w:p>
+      <w:pPr>
+        <w:pStyle w:val="NormalWeb"/>
+        <w:shd w:val="clear" w:color="auto" w:fill="FFFFFF"/>
+        <w:spacing w:before="0" w:beforeAutospacing="0" w:after="240" w:afterAutospacing="0" w:line="276" w:lineRule="auto"/>
+        <w:ind w:firstLine="360"/>
+        <w:rPr>
+          <w:rFonts w:ascii="Nexa-Regular" w:eastAsiaTheme="minorHAnsi" w:hAnsi="Nexa-Regular" w:cstheme="minorBidi"/>
+          <w:sz w:val="28"/>
+          <w:szCs w:val="28"/>
+          <w:lang w:eastAsia="en-US"/>
+        </w:rPr>
+      </w:pPr>
+      <w:r>
+        <w:rPr>
+          <w:rFonts w:ascii="Nexa-Regular" w:eastAsiaTheme="minorHAnsi" w:hAnsi="Nexa-Regular" w:cstheme="minorBidi"/>
+          <w:b/>
+          <w:bCs/>
+          <w:sz w:val="28"/>
+          <w:szCs w:val="28"/>
+          <w:lang w:eastAsia="en-US"/>
+        </w:rPr>
+        <w:t>Requirements</w:t>
       </w:r>
     </w:p>
     <w:p>
       <w:pPr>
         <w:pStyle w:val="ListParagraph"/>
         <w:numPr>
-          <w:ilvl w:val="1"/>
-          <w:numId w:val="29"/>
+          <w:ilvl w:val="0"/>
+          <w:numId w:val="33"/>
         </w:numPr>
-        <w:rPr>
-          <w:lang w:val="en-GB"/>
-        </w:rPr>
-      </w:pPr>
-      <w:r>
-        <w:rPr>
-          <w:lang w:val="en-GB"/>
-        </w:rPr>
-        <w:t>Discrete random variables</w:t>
+        <w:spacing w:line="276" w:lineRule="auto"/>
+        <w:rPr>
+          <w:lang w:val="en-GB"/>
+        </w:rPr>
+      </w:pPr>
+      <w:r>
+        <w:rPr>
+          <w:lang w:val="en-GB"/>
+        </w:rPr>
+        <w:t>Requirements of Session 1.</w:t>
+      </w:r>
+    </w:p>
+    <w:p>
+      <w:pPr>
+        <w:spacing w:line="276" w:lineRule="auto"/>
+        <w:rPr>
+          <w:rFonts w:ascii="Nexa-Bold" w:hAnsi="Nexa-Bold"/>
+          <w:b w:val="0"/>
+          <w:bCs w:val="0"/>
+          <w:sz w:val="32"/>
+          <w:lang w:val="en-GB"/>
+        </w:rPr>
+      </w:pPr>
+      <w:r>
+        <w:rPr>
+          <w:lang w:val="en-GB"/>
+        </w:rPr>
+        <w:br w:type="page"/>
+      </w:r>
+    </w:p>
+    <w:p>
+      <w:pPr>
+        <w:pStyle w:val="Heading3"/>
+        <w:shd w:val="clear" w:color="auto" w:fill="FFFFFF"/>
+        <w:spacing w:before="360" w:after="240" w:line="276" w:lineRule="auto"/>
+        <w:rPr>
+          <w:lang w:val="en-GB"/>
+        </w:rPr>
+      </w:pPr>
+      <w:r>
+        <w:rPr>
+          <w:lang w:val="en-GB"/>
+        </w:rPr>
+        <w:lastRenderedPageBreak/>
+        <w:t xml:space="preserve">Week 3: </w:t>
+      </w:r>
+      <w:r>
+        <w:rPr>
+          <w:lang w:val="en-GB"/>
+        </w:rPr>
+        <w:t>ROS-Hardware Communication</w:t>
+      </w:r>
+    </w:p>
+    <w:p>
+      <w:pPr>
+        <w:spacing w:line="276" w:lineRule="auto"/>
+        <w:rPr>
+          <w:lang w:val="en-GB"/>
+        </w:rPr>
+      </w:pPr>
+      <w:r>
+        <w:rPr>
+          <w:lang w:val="en-GB"/>
+        </w:rPr>
+        <w:t>This week will introduce hardware communication between ROS and the Hackerboard</w:t>
+      </w:r>
+      <w:r>
+        <w:rPr>
+          <w:lang w:val="en-GB"/>
+        </w:rPr>
+        <w:t>/Arduino</w:t>
+      </w:r>
+      <w:r>
+        <w:rPr>
+          <w:lang w:val="en-GB"/>
+        </w:rPr>
+        <w:t xml:space="preserve"> using </w:t>
+      </w:r>
+      <w:r>
+        <w:rPr>
+          <w:lang w:val="en-GB"/>
+        </w:rPr>
+        <w:t>ROS Serial</w:t>
       </w:r>
       <w:r>
         <w:rPr>
@@ -1821,50 +2194,102 @@
     </w:p>
     <w:p>
       <w:pPr>
-        <w:pStyle w:val="ListParagraph"/>
+        <w:pStyle w:val="Heading3"/>
+        <w:spacing w:line="276" w:lineRule="auto"/>
+        <w:rPr>
+          <w:lang w:val="en-GB"/>
+        </w:rPr>
+      </w:pPr>
+      <w:r>
+        <w:rPr>
+          <w:lang w:val="en-GB"/>
+        </w:rPr>
+        <w:t>Session:</w:t>
+      </w:r>
+    </w:p>
+    <w:p>
+      <w:pPr>
         <w:numPr>
-          <w:ilvl w:val="1"/>
-          <w:numId w:val="29"/>
+          <w:ilvl w:val="0"/>
+          <w:numId w:val="35"/>
         </w:numPr>
-        <w:rPr>
-          <w:lang w:val="en-GB"/>
-        </w:rPr>
-      </w:pPr>
-      <w:r>
-        <w:rPr>
-          <w:lang w:val="en-GB"/>
-        </w:rPr>
-        <w:t>Continuous</w:t>
-      </w:r>
-      <w:r>
-        <w:rPr>
-          <w:lang w:val="en-GB"/>
-        </w:rPr>
-        <w:t xml:space="preserve"> random </w:t>
-      </w:r>
-      <w:r>
-        <w:rPr>
-          <w:lang w:val="en-GB"/>
-        </w:rPr>
-        <w:t>variables.</w:t>
-      </w:r>
-    </w:p>
-    <w:p>
-      <w:pPr>
-        <w:pStyle w:val="ListParagraph"/>
+        <w:shd w:val="clear" w:color="auto" w:fill="FFFFFF"/>
+        <w:spacing w:before="60" w:after="100" w:afterAutospacing="1" w:line="276" w:lineRule="auto"/>
+        <w:rPr>
+          <w:lang w:val="en-GB"/>
+        </w:rPr>
+      </w:pPr>
+      <w:r>
+        <w:rPr>
+          <w:lang w:val="en-GB"/>
+        </w:rPr>
+        <w:t>ROS Serial</w:t>
+      </w:r>
+    </w:p>
+    <w:p>
+      <w:pPr>
         <w:numPr>
-          <w:ilvl w:val="1"/>
-          <w:numId w:val="29"/>
+          <w:ilvl w:val="0"/>
+          <w:numId w:val="35"/>
         </w:numPr>
-        <w:rPr>
-          <w:lang w:val="en-GB"/>
-        </w:rPr>
-      </w:pPr>
-      <w:r>
-        <w:rPr>
-          <w:lang w:val="en-GB"/>
-        </w:rPr>
-        <w:t>Distributions (Uniform, Gaussian)</w:t>
+        <w:shd w:val="clear" w:color="auto" w:fill="FFFFFF"/>
+        <w:spacing w:before="60" w:after="100" w:afterAutospacing="1" w:line="276" w:lineRule="auto"/>
+        <w:rPr>
+          <w:lang w:val="en-GB"/>
+        </w:rPr>
+      </w:pPr>
+      <w:r>
+        <w:rPr>
+          <w:lang w:val="en-GB"/>
+        </w:rPr>
+        <w:t>Arduino</w:t>
+      </w:r>
+    </w:p>
+    <w:p>
+      <w:pPr>
+        <w:numPr>
+          <w:ilvl w:val="0"/>
+          <w:numId w:val="35"/>
+        </w:numPr>
+        <w:shd w:val="clear" w:color="auto" w:fill="FFFFFF"/>
+        <w:spacing w:before="60" w:after="100" w:afterAutospacing="1" w:line="276" w:lineRule="auto"/>
+        <w:rPr>
+          <w:lang w:val="en-GB"/>
+        </w:rPr>
+      </w:pPr>
+      <w:r>
+        <w:rPr>
+          <w:lang w:val="en-GB"/>
+        </w:rPr>
+        <w:t>ROS Serial/Arduino Communication.</w:t>
+      </w:r>
+    </w:p>
+    <w:p>
+      <w:pPr>
+        <w:pStyle w:val="Heading3"/>
+        <w:spacing w:line="276" w:lineRule="auto"/>
+        <w:ind w:firstLine="360"/>
+        <w:rPr>
+          <w:lang w:val="en-GB"/>
+        </w:rPr>
+      </w:pPr>
+      <w:r>
+        <w:rPr>
+          <w:lang w:val="en-GB"/>
+        </w:rPr>
+        <w:t xml:space="preserve">Activity </w:t>
+      </w:r>
+      <w:r>
+        <w:rPr>
+          <w:lang w:val="en-GB"/>
+        </w:rPr>
+        <w:t>5</w:t>
+      </w:r>
+      <w:r>
+        <w:rPr>
+          <w:lang w:val="en-GB"/>
+        </w:rPr>
+        <w:t>: Linearisation</w:t>
       </w:r>
     </w:p>
     <w:p>
@@ -1874,26 +2299,451 @@
           <w:ilvl w:val="0"/>
           <w:numId w:val="29"/>
         </w:numPr>
-        <w:rPr>
-          <w:lang w:val="en-GB"/>
-        </w:rPr>
-      </w:pPr>
-      <w:r>
-        <w:rPr>
-          <w:lang w:val="en-GB"/>
-        </w:rPr>
-        <w:t>Linearisation</w:t>
-      </w:r>
-      <w:r>
-        <w:rPr>
-          <w:lang w:val="en-GB"/>
-        </w:rPr>
-        <w:t xml:space="preserve"> – Fundamentals</w:t>
+        <w:spacing w:line="276" w:lineRule="auto"/>
+        <w:rPr>
+          <w:lang w:val="en-GB"/>
+        </w:rPr>
+      </w:pPr>
+      <w:r>
+        <w:rPr>
+          <w:lang w:val="en-GB"/>
+        </w:rPr>
+        <w:t>Rosserial communication with Arduino/ESP32.</w:t>
+      </w:r>
+    </w:p>
+    <w:p>
+      <w:pPr>
+        <w:pStyle w:val="Heading4"/>
+        <w:shd w:val="clear" w:color="auto" w:fill="FFFFFF"/>
+        <w:spacing w:before="360" w:after="240" w:line="276" w:lineRule="auto"/>
+        <w:ind w:firstLine="360"/>
+        <w:rPr>
+          <w:rFonts w:ascii="Nexa-Regular" w:eastAsiaTheme="minorHAnsi" w:hAnsi="Nexa-Regular" w:cstheme="minorBidi"/>
+          <w:i w:val="0"/>
+          <w:iCs w:val="0"/>
+          <w:color w:val="auto"/>
+          <w:lang w:val="en-GB"/>
+        </w:rPr>
+      </w:pPr>
+      <w:r>
+        <w:rPr>
+          <w:rFonts w:ascii="Nexa-Regular" w:eastAsiaTheme="minorHAnsi" w:hAnsi="Nexa-Regular" w:cstheme="minorBidi"/>
+          <w:i w:val="0"/>
+          <w:iCs w:val="0"/>
+          <w:color w:val="auto"/>
+          <w:lang w:val="en-GB"/>
+        </w:rPr>
+        <w:t>Mini-Challenges</w:t>
+      </w:r>
+    </w:p>
+    <w:p>
+      <w:pPr>
+        <w:pStyle w:val="ListParagraph"/>
+        <w:numPr>
+          <w:ilvl w:val="0"/>
+          <w:numId w:val="33"/>
+        </w:numPr>
+        <w:spacing w:line="276" w:lineRule="auto"/>
+        <w:rPr>
+          <w:lang w:val="en-GB"/>
+        </w:rPr>
+      </w:pPr>
+      <w:r>
+        <w:rPr>
+          <w:lang w:val="en-GB"/>
+        </w:rPr>
+        <w:t>Motor Speed regulation using ROS.</w:t>
+      </w:r>
+    </w:p>
+    <w:p>
+      <w:pPr>
+        <w:pStyle w:val="NormalWeb"/>
+        <w:shd w:val="clear" w:color="auto" w:fill="FFFFFF"/>
+        <w:spacing w:before="0" w:beforeAutospacing="0" w:after="240" w:afterAutospacing="0" w:line="276" w:lineRule="auto"/>
+        <w:ind w:firstLine="360"/>
+        <w:rPr>
+          <w:rFonts w:ascii="Nexa-Regular" w:eastAsiaTheme="minorHAnsi" w:hAnsi="Nexa-Regular" w:cstheme="minorBidi"/>
+          <w:sz w:val="28"/>
+          <w:szCs w:val="28"/>
+          <w:lang w:eastAsia="en-US"/>
+        </w:rPr>
+      </w:pPr>
+      <w:r>
+        <w:rPr>
+          <w:rFonts w:ascii="Nexa-Regular" w:eastAsiaTheme="minorHAnsi" w:hAnsi="Nexa-Regular" w:cstheme="minorBidi"/>
+          <w:b/>
+          <w:bCs/>
+          <w:sz w:val="28"/>
+          <w:szCs w:val="28"/>
+          <w:lang w:eastAsia="en-US"/>
+        </w:rPr>
+        <w:t>Requirements</w:t>
+      </w:r>
+    </w:p>
+    <w:p>
+      <w:pPr>
+        <w:pStyle w:val="ListParagraph"/>
+        <w:numPr>
+          <w:ilvl w:val="0"/>
+          <w:numId w:val="33"/>
+        </w:numPr>
+        <w:spacing w:line="276" w:lineRule="auto"/>
+        <w:rPr>
+          <w:lang w:val="en-GB"/>
+        </w:rPr>
+      </w:pPr>
+      <w:r>
+        <w:rPr>
+          <w:lang w:val="en-GB"/>
+        </w:rPr>
+        <w:t>Requirements of Session 1.</w:t>
+      </w:r>
+    </w:p>
+    <w:p>
+      <w:pPr>
+        <w:pStyle w:val="ListParagraph"/>
+        <w:numPr>
+          <w:ilvl w:val="0"/>
+          <w:numId w:val="33"/>
+        </w:numPr>
+        <w:spacing w:line="276" w:lineRule="auto"/>
+        <w:rPr>
+          <w:lang w:val="en-GB"/>
+        </w:rPr>
+      </w:pPr>
+      <w:r>
+        <w:rPr>
+          <w:lang w:val="en-GB"/>
+        </w:rPr>
+        <w:t xml:space="preserve">Installation of the Arduino IDE and the Rosserial package in the VM or Ubuntu (See instructions on Session2 MCR2_Arduino_IDE_Confirguration), </w:t>
+      </w:r>
+    </w:p>
+    <w:p>
+      <w:pPr>
+        <w:pStyle w:val="ListParagraph"/>
+        <w:numPr>
+          <w:ilvl w:val="0"/>
+          <w:numId w:val="33"/>
+        </w:numPr>
+        <w:spacing w:line="276" w:lineRule="auto"/>
+        <w:rPr>
+          <w:lang w:val="en-GB"/>
+        </w:rPr>
+      </w:pPr>
+      <w:r>
+        <w:rPr>
+          <w:lang w:val="en-GB"/>
+        </w:rPr>
+        <w:t xml:space="preserve">Access to Hackerboard and </w:t>
+      </w:r>
+      <w:r>
+        <w:rPr>
+          <w:lang w:val="en-GB"/>
+        </w:rPr>
+        <w:t>an</w:t>
+      </w:r>
+      <w:r>
+        <w:rPr>
+          <w:lang w:val="en-GB"/>
+        </w:rPr>
+        <w:t xml:space="preserve"> MCR2 DC motor.</w:t>
+      </w:r>
+    </w:p>
+    <w:p>
+      <w:pPr>
+        <w:pStyle w:val="ListParagraph"/>
+        <w:numPr>
+          <w:ilvl w:val="1"/>
+          <w:numId w:val="33"/>
+        </w:numPr>
+        <w:spacing w:line="276" w:lineRule="auto"/>
+        <w:rPr>
+          <w:lang w:val="en-GB"/>
+        </w:rPr>
+      </w:pPr>
+      <w:r>
+        <w:rPr>
+          <w:lang w:val="en-GB"/>
+        </w:rPr>
+        <w:t xml:space="preserve">* In case you have no access to the </w:t>
+      </w:r>
+      <w:r>
+        <w:rPr>
+          <w:lang w:val="en-GB"/>
+        </w:rPr>
+        <w:t>Hackeboard</w:t>
+      </w:r>
+      <w:r>
+        <w:rPr>
+          <w:lang w:val="en-GB"/>
+        </w:rPr>
+        <w:t xml:space="preserve">, the hardware can be replaced </w:t>
+      </w:r>
+      <w:r>
+        <w:rPr>
+          <w:lang w:val="en-GB"/>
+        </w:rPr>
+        <w:t>with</w:t>
+      </w:r>
+      <w:r>
+        <w:rPr>
+          <w:lang w:val="en-GB"/>
+        </w:rPr>
+        <w:t xml:space="preserve"> an Arduino Mega, </w:t>
+      </w:r>
+      <w:r>
+        <w:rPr>
+          <w:lang w:val="en-GB"/>
+        </w:rPr>
+        <w:t>an</w:t>
+      </w:r>
+      <w:r>
+        <w:rPr>
+          <w:lang w:val="en-GB"/>
+        </w:rPr>
+        <w:t xml:space="preserve"> L298n Motor Driver</w:t>
+      </w:r>
+      <w:r>
+        <w:rPr>
+          <w:lang w:val="en-GB"/>
+        </w:rPr>
+        <w:t>,</w:t>
+      </w:r>
+      <w:r>
+        <w:rPr>
+          <w:lang w:val="en-GB"/>
+        </w:rPr>
+        <w:t xml:space="preserve"> and a DC motor brushed with encoder (More information MCR2_General_Information_Prerequisites).</w:t>
+      </w:r>
+    </w:p>
+    <w:p>
+      <w:pPr>
+        <w:spacing w:line="276" w:lineRule="auto"/>
+        <w:rPr>
+          <w:lang w:val="en-GB"/>
+        </w:rPr>
+      </w:pPr>
+    </w:p>
+    <w:p>
+      <w:pPr>
+        <w:spacing w:line="276" w:lineRule="auto"/>
+        <w:rPr>
+          <w:lang w:val="en-GB"/>
+        </w:rPr>
+      </w:pPr>
+    </w:p>
+    <w:p>
+      <w:pPr>
+        <w:spacing w:line="276" w:lineRule="auto"/>
+        <w:rPr>
+          <w:lang w:val="en-GB"/>
+        </w:rPr>
+      </w:pPr>
+      <w:r>
+        <w:rPr>
+          <w:noProof/>
+          <w:lang w:val="en-GB"/>
+        </w:rPr>
+        <w:drawing>
+          <wp:inline distT="0" distB="0" distL="0" distR="0" wp14:anchorId="47EA1C0F" wp14:editId="40C99128">
+            <wp:extent cx="5731510" cy="3152775"/>
+            <wp:effectExtent l="0" t="0" r="2540" b="9525"/>
+            <wp:docPr id="1" name="Picture 1" descr="Diagram&#10;&#10;Description automatically generated"/>
+            <wp:cNvGraphicFramePr>
+              <a:graphicFrameLocks xmlns:a="http://schemas.openxmlformats.org/drawingml/2006/main" noChangeAspect="1"/>
+            </wp:cNvGraphicFramePr>
+            <a:graphic xmlns:a="http://schemas.openxmlformats.org/drawingml/2006/main">
+              <a:graphicData uri="http://schemas.openxmlformats.org/drawingml/2006/picture">
+                <pic:pic xmlns:pic="http://schemas.openxmlformats.org/drawingml/2006/picture">
+                  <pic:nvPicPr>
+                    <pic:cNvPr id="1" name="Picture 1" descr="Diagram&#10;&#10;Description automatically generated"/>
+                    <pic:cNvPicPr/>
+                  </pic:nvPicPr>
+                  <pic:blipFill>
+                    <a:blip r:embed="rId10"/>
+                    <a:stretch>
+                      <a:fillRect/>
+                    </a:stretch>
+                  </pic:blipFill>
+                  <pic:spPr>
+                    <a:xfrm>
+                      <a:off x="0" y="0"/>
+                      <a:ext cx="5731510" cy="3152775"/>
+                    </a:xfrm>
+                    <a:prstGeom prst="rect">
+                      <a:avLst/>
+                    </a:prstGeom>
+                  </pic:spPr>
+                </pic:pic>
+              </a:graphicData>
+            </a:graphic>
+          </wp:inline>
+        </w:drawing>
+      </w:r>
+    </w:p>
+    <w:p>
+      <w:pPr>
+        <w:spacing w:line="276" w:lineRule="auto"/>
+        <w:rPr>
+          <w:lang w:val="en-GB"/>
+        </w:rPr>
+      </w:pPr>
+      <w:r>
+        <w:rPr>
+          <w:lang w:val="en-GB"/>
+        </w:rPr>
+        <w:br w:type="page"/>
       </w:r>
     </w:p>
     <w:p>
       <w:pPr>
         <w:pStyle w:val="Heading3"/>
+        <w:shd w:val="clear" w:color="auto" w:fill="FFFFFF"/>
+        <w:spacing w:before="360" w:after="240" w:line="276" w:lineRule="auto"/>
+        <w:rPr>
+          <w:lang w:val="en-GB"/>
+        </w:rPr>
+      </w:pPr>
+      <w:r>
+        <w:rPr>
+          <w:lang w:val="en-GB"/>
+        </w:rPr>
+        <w:lastRenderedPageBreak/>
+        <w:t xml:space="preserve">Week </w:t>
+      </w:r>
+      <w:r>
+        <w:rPr>
+          <w:lang w:val="en-GB"/>
+        </w:rPr>
+        <w:t>4</w:t>
+      </w:r>
+      <w:r>
+        <w:rPr>
+          <w:lang w:val="en-GB"/>
+        </w:rPr>
+        <w:t xml:space="preserve">: </w:t>
+      </w:r>
+      <w:r>
+        <w:rPr>
+          <w:lang w:val="en-GB"/>
+        </w:rPr>
+        <w:t>ROS-Hardware Communication</w:t>
+      </w:r>
+      <w:r>
+        <w:rPr>
+          <w:lang w:val="en-GB"/>
+        </w:rPr>
+        <w:t xml:space="preserve"> (Data Acquisition)</w:t>
+      </w:r>
+    </w:p>
+    <w:p>
+      <w:pPr>
+        <w:spacing w:line="276" w:lineRule="auto"/>
+        <w:rPr>
+          <w:lang w:val="en-GB"/>
+        </w:rPr>
+      </w:pPr>
+      <w:r>
+        <w:rPr>
+          <w:lang w:val="en-GB"/>
+        </w:rPr>
+        <w:t xml:space="preserve">This week </w:t>
+      </w:r>
+      <w:r>
+        <w:rPr>
+          <w:lang w:val="en-GB"/>
+        </w:rPr>
+        <w:t>we will present how to acquire data using a microcontroller and ROS</w:t>
+      </w:r>
+      <w:r>
+        <w:rPr>
+          <w:lang w:val="en-GB"/>
+        </w:rPr>
+        <w:t>.</w:t>
+      </w:r>
+    </w:p>
+    <w:p>
+      <w:pPr>
+        <w:pStyle w:val="Heading3"/>
+        <w:spacing w:line="276" w:lineRule="auto"/>
+        <w:rPr>
+          <w:lang w:val="en-GB"/>
+        </w:rPr>
+      </w:pPr>
+      <w:r>
+        <w:rPr>
+          <w:lang w:val="en-GB"/>
+        </w:rPr>
+        <w:t>Session:</w:t>
+      </w:r>
+    </w:p>
+    <w:p>
+      <w:pPr>
+        <w:pStyle w:val="ListParagraph"/>
+        <w:numPr>
+          <w:ilvl w:val="0"/>
+          <w:numId w:val="11"/>
+        </w:numPr>
+        <w:spacing w:line="276" w:lineRule="auto"/>
+        <w:rPr>
+          <w:lang w:val="en-GB"/>
+        </w:rPr>
+      </w:pPr>
+      <w:r>
+        <w:rPr>
+          <w:lang w:val="en-GB"/>
+        </w:rPr>
+        <w:t>Encoder Basic Theory</w:t>
+      </w:r>
+      <w:r>
+        <w:rPr>
+          <w:lang w:val="en-GB"/>
+        </w:rPr>
+        <w:t>.</w:t>
+      </w:r>
+    </w:p>
+    <w:p>
+      <w:pPr>
+        <w:pStyle w:val="ListParagraph"/>
+        <w:numPr>
+          <w:ilvl w:val="0"/>
+          <w:numId w:val="11"/>
+        </w:numPr>
+        <w:spacing w:line="276" w:lineRule="auto"/>
+        <w:rPr>
+          <w:lang w:val="en-GB"/>
+        </w:rPr>
+      </w:pPr>
+      <w:r>
+        <w:rPr>
+          <w:lang w:val="en-GB"/>
+        </w:rPr>
+        <w:t>Acquiring data from a source.</w:t>
+      </w:r>
+    </w:p>
+    <w:p>
+      <w:pPr>
+        <w:pStyle w:val="ListParagraph"/>
+        <w:numPr>
+          <w:ilvl w:val="0"/>
+          <w:numId w:val="11"/>
+        </w:numPr>
+        <w:spacing w:line="276" w:lineRule="auto"/>
+        <w:rPr>
+          <w:lang w:val="en-GB"/>
+        </w:rPr>
+      </w:pPr>
+      <w:r>
+        <w:rPr>
+          <w:lang w:val="en-GB"/>
+        </w:rPr>
+        <w:t>Mid-Term Challenge Presentation.</w:t>
+      </w:r>
+    </w:p>
+    <w:p>
+      <w:pPr>
+        <w:pStyle w:val="Heading3"/>
+        <w:spacing w:line="276" w:lineRule="auto"/>
         <w:ind w:firstLine="360"/>
         <w:rPr>
           <w:lang w:val="en-GB"/>
@@ -1903,7 +2753,25 @@
         <w:rPr>
           <w:lang w:val="en-GB"/>
         </w:rPr>
-        <w:t>Activity 3: Linearisation</w:t>
+        <w:t xml:space="preserve">Activity </w:t>
+      </w:r>
+      <w:r>
+        <w:rPr>
+          <w:lang w:val="en-GB"/>
+        </w:rPr>
+        <w:t>6</w:t>
+      </w:r>
+      <w:r>
+        <w:rPr>
+          <w:lang w:val="en-GB"/>
+        </w:rPr>
+        <w:t xml:space="preserve">: </w:t>
+      </w:r>
+      <w:r>
+        <w:rPr>
+          <w:lang w:val="en-GB"/>
+        </w:rPr>
+        <w:t>Data Acquisition</w:t>
       </w:r>
     </w:p>
     <w:p>
@@ -1913,57 +2781,615 @@
           <w:ilvl w:val="0"/>
           <w:numId w:val="29"/>
         </w:numPr>
-        <w:rPr>
-          <w:lang w:val="en-GB"/>
-        </w:rPr>
-      </w:pPr>
-      <w:r>
-        <w:rPr>
-          <w:lang w:val="en-GB"/>
-        </w:rPr>
-        <w:t>Linearis</w:t>
-      </w:r>
-      <w:r>
-        <w:rPr>
-          <w:lang w:val="en-GB"/>
-        </w:rPr>
-        <w:t>e</w:t>
-      </w:r>
-      <w:r>
-        <w:rPr>
-          <w:lang w:val="en-GB"/>
-        </w:rPr>
-        <w:t xml:space="preserve"> of a </w:t>
-      </w:r>
-      <w:r>
-        <w:rPr>
-          <w:lang w:val="en-GB"/>
-        </w:rPr>
-        <w:t xml:space="preserve">dynamical system and compare </w:t>
-      </w:r>
-      <w:r>
-        <w:rPr>
-          <w:lang w:val="en-GB"/>
-        </w:rPr>
-        <w:t xml:space="preserve">its behaviour </w:t>
-      </w:r>
-      <w:r>
-        <w:rPr>
-          <w:lang w:val="en-GB"/>
-        </w:rPr>
-        <w:t xml:space="preserve">with </w:t>
-      </w:r>
-      <w:r>
-        <w:rPr>
-          <w:lang w:val="en-GB"/>
-        </w:rPr>
-        <w:t xml:space="preserve">the original nonlinear </w:t>
-      </w:r>
-      <w:r>
-        <w:rPr>
-          <w:lang w:val="en-GB"/>
-        </w:rPr>
-        <w:t>real system.</w:t>
+        <w:spacing w:line="276" w:lineRule="auto"/>
+        <w:rPr>
+          <w:lang w:val="en-GB"/>
+        </w:rPr>
+      </w:pPr>
+      <w:r>
+        <w:rPr>
+          <w:lang w:val="en-GB"/>
+        </w:rPr>
+        <w:t>Acquiring data from hardware</w:t>
+      </w:r>
+      <w:r>
+        <w:rPr>
+          <w:lang w:val="en-GB"/>
+        </w:rPr>
+        <w:t>.</w:t>
+      </w:r>
+    </w:p>
+    <w:p>
+      <w:pPr>
+        <w:pStyle w:val="Heading4"/>
+        <w:shd w:val="clear" w:color="auto" w:fill="FFFFFF"/>
+        <w:spacing w:before="360" w:after="240" w:line="276" w:lineRule="auto"/>
+        <w:ind w:firstLine="360"/>
+        <w:rPr>
+          <w:rFonts w:ascii="Nexa-Regular" w:eastAsiaTheme="minorHAnsi" w:hAnsi="Nexa-Regular" w:cstheme="minorBidi"/>
+          <w:i w:val="0"/>
+          <w:iCs w:val="0"/>
+          <w:color w:val="auto"/>
+          <w:lang w:val="en-GB"/>
+        </w:rPr>
+      </w:pPr>
+      <w:r>
+        <w:rPr>
+          <w:rFonts w:ascii="Nexa-Regular" w:eastAsiaTheme="minorHAnsi" w:hAnsi="Nexa-Regular" w:cstheme="minorBidi"/>
+          <w:i w:val="0"/>
+          <w:iCs w:val="0"/>
+          <w:color w:val="auto"/>
+          <w:lang w:val="en-GB"/>
+        </w:rPr>
+        <w:t>Mini-Challenges</w:t>
+      </w:r>
+    </w:p>
+    <w:p>
+      <w:pPr>
+        <w:pStyle w:val="NormalWeb"/>
+        <w:numPr>
+          <w:ilvl w:val="0"/>
+          <w:numId w:val="36"/>
+        </w:numPr>
+        <w:shd w:val="clear" w:color="auto" w:fill="FFFFFF"/>
+        <w:spacing w:before="0" w:beforeAutospacing="0" w:after="240" w:afterAutospacing="0" w:line="276" w:lineRule="auto"/>
+        <w:ind w:left="709"/>
+        <w:rPr>
+          <w:rFonts w:ascii="Nexa-ExtraLight" w:eastAsiaTheme="minorHAnsi" w:hAnsi="Nexa-ExtraLight" w:cstheme="minorBidi"/>
+          <w:b/>
+          <w:bCs/>
+          <w:sz w:val="28"/>
+          <w:szCs w:val="28"/>
+          <w:lang w:eastAsia="en-US"/>
+        </w:rPr>
+      </w:pPr>
+      <w:r>
+        <w:rPr>
+          <w:rFonts w:ascii="Nexa-ExtraLight" w:eastAsiaTheme="minorHAnsi" w:hAnsi="Nexa-ExtraLight" w:cstheme="minorBidi"/>
+          <w:b/>
+          <w:bCs/>
+          <w:sz w:val="28"/>
+          <w:szCs w:val="28"/>
+          <w:lang w:eastAsia="en-US"/>
+        </w:rPr>
+        <w:t>Acquire data from the encoders using Arduino.</w:t>
+      </w:r>
+    </w:p>
+    <w:p>
+      <w:pPr>
+        <w:pStyle w:val="NormalWeb"/>
+        <w:shd w:val="clear" w:color="auto" w:fill="FFFFFF"/>
+        <w:spacing w:before="0" w:beforeAutospacing="0" w:after="240" w:afterAutospacing="0" w:line="276" w:lineRule="auto"/>
+        <w:ind w:firstLine="360"/>
+        <w:rPr>
+          <w:rFonts w:ascii="Nexa-Regular" w:eastAsiaTheme="minorHAnsi" w:hAnsi="Nexa-Regular" w:cstheme="minorBidi"/>
+          <w:sz w:val="28"/>
+          <w:szCs w:val="28"/>
+          <w:lang w:eastAsia="en-US"/>
+        </w:rPr>
+      </w:pPr>
+      <w:r>
+        <w:rPr>
+          <w:rFonts w:ascii="Nexa-Regular" w:eastAsiaTheme="minorHAnsi" w:hAnsi="Nexa-Regular" w:cstheme="minorBidi"/>
+          <w:b/>
+          <w:bCs/>
+          <w:sz w:val="28"/>
+          <w:szCs w:val="28"/>
+          <w:lang w:eastAsia="en-US"/>
+        </w:rPr>
+        <w:t>Requirements</w:t>
+      </w:r>
+    </w:p>
+    <w:p>
+      <w:pPr>
+        <w:pStyle w:val="ListParagraph"/>
+        <w:numPr>
+          <w:ilvl w:val="0"/>
+          <w:numId w:val="33"/>
+        </w:numPr>
+        <w:spacing w:line="276" w:lineRule="auto"/>
+        <w:rPr>
+          <w:lang w:val="en-GB"/>
+        </w:rPr>
+      </w:pPr>
+      <w:r>
+        <w:rPr>
+          <w:lang w:val="en-GB"/>
+        </w:rPr>
+        <w:t>Requirements of Session 1.</w:t>
+      </w:r>
+    </w:p>
+    <w:p>
+      <w:pPr>
+        <w:pStyle w:val="ListParagraph"/>
+        <w:numPr>
+          <w:ilvl w:val="0"/>
+          <w:numId w:val="33"/>
+        </w:numPr>
+        <w:spacing w:line="276" w:lineRule="auto"/>
+        <w:rPr>
+          <w:lang w:val="en-GB"/>
+        </w:rPr>
+      </w:pPr>
+      <w:r>
+        <w:rPr>
+          <w:lang w:val="en-GB"/>
+        </w:rPr>
+        <w:t>Installation of the Arduino IDE and the Ros</w:t>
+      </w:r>
+      <w:r>
+        <w:rPr>
+          <w:lang w:val="en-GB"/>
+        </w:rPr>
+        <w:t xml:space="preserve"> S</w:t>
+      </w:r>
+      <w:r>
+        <w:rPr>
+          <w:lang w:val="en-GB"/>
+        </w:rPr>
+        <w:t xml:space="preserve">erial package in the VM or Ubuntu (See instructions on Session2 MCR2_Arduino_IDE_Confirguration), </w:t>
+      </w:r>
+    </w:p>
+    <w:p>
+      <w:pPr>
+        <w:pStyle w:val="ListParagraph"/>
+        <w:numPr>
+          <w:ilvl w:val="0"/>
+          <w:numId w:val="33"/>
+        </w:numPr>
+        <w:spacing w:line="276" w:lineRule="auto"/>
+        <w:rPr>
+          <w:lang w:val="en-GB"/>
+        </w:rPr>
+      </w:pPr>
+      <w:r>
+        <w:rPr>
+          <w:lang w:val="en-GB"/>
+        </w:rPr>
+        <w:t xml:space="preserve">Access to Hackerboard and </w:t>
+      </w:r>
+      <w:r>
+        <w:rPr>
+          <w:lang w:val="en-GB"/>
+        </w:rPr>
+        <w:t>an</w:t>
+      </w:r>
+      <w:r>
+        <w:rPr>
+          <w:lang w:val="en-GB"/>
+        </w:rPr>
+        <w:t xml:space="preserve"> MCR2 DC motor.</w:t>
+      </w:r>
+    </w:p>
+    <w:p>
+      <w:pPr>
+        <w:pStyle w:val="ListParagraph"/>
+        <w:numPr>
+          <w:ilvl w:val="1"/>
+          <w:numId w:val="33"/>
+        </w:numPr>
+        <w:spacing w:line="276" w:lineRule="auto"/>
+        <w:rPr>
+          <w:lang w:val="en-GB"/>
+        </w:rPr>
+      </w:pPr>
+      <w:r>
+        <w:rPr>
+          <w:lang w:val="en-GB"/>
+        </w:rPr>
+        <w:t xml:space="preserve">* In case you have no access to the Hackeboard, the hardware can be replaced </w:t>
+      </w:r>
+      <w:r>
+        <w:rPr>
+          <w:lang w:val="en-GB"/>
+        </w:rPr>
+        <w:t>with</w:t>
+      </w:r>
+      <w:r>
+        <w:rPr>
+          <w:lang w:val="en-GB"/>
+        </w:rPr>
+        <w:t xml:space="preserve"> an Arduino Mega, </w:t>
+      </w:r>
+      <w:r>
+        <w:rPr>
+          <w:lang w:val="en-GB"/>
+        </w:rPr>
+        <w:t>an</w:t>
+      </w:r>
+      <w:r>
+        <w:rPr>
+          <w:lang w:val="en-GB"/>
+        </w:rPr>
+        <w:t xml:space="preserve"> L298n Motor Driver</w:t>
+      </w:r>
+      <w:r>
+        <w:rPr>
+          <w:lang w:val="en-GB"/>
+        </w:rPr>
+        <w:t>,</w:t>
+      </w:r>
+      <w:r>
+        <w:rPr>
+          <w:lang w:val="en-GB"/>
+        </w:rPr>
+        <w:t xml:space="preserve"> and a DC motor brushed with encoder (More information MCR2_General_Information_Prerequisites).</w:t>
+      </w:r>
+    </w:p>
+    <w:p>
+      <w:pPr>
+        <w:spacing w:line="276" w:lineRule="auto"/>
+        <w:rPr>
+          <w:lang w:val="en-GB"/>
+        </w:rPr>
+      </w:pPr>
+      <w:r>
+        <w:rPr>
+          <w:noProof/>
+          <w:lang w:val="en-GB"/>
+        </w:rPr>
+        <w:lastRenderedPageBreak/>
+        <w:drawing>
+          <wp:inline distT="0" distB="0" distL="0" distR="0" wp14:anchorId="4091D89D" wp14:editId="1EFC6875">
+            <wp:extent cx="5731510" cy="3152775"/>
+            <wp:effectExtent l="0" t="0" r="2540" b="9525"/>
+            <wp:docPr id="616552052" name="Picture 616552052" descr="Diagram&#10;&#10;Description automatically generated"/>
+            <wp:cNvGraphicFramePr>
+              <a:graphicFrameLocks xmlns:a="http://schemas.openxmlformats.org/drawingml/2006/main" noChangeAspect="1"/>
+            </wp:cNvGraphicFramePr>
+            <a:graphic xmlns:a="http://schemas.openxmlformats.org/drawingml/2006/main">
+              <a:graphicData uri="http://schemas.openxmlformats.org/drawingml/2006/picture">
+                <pic:pic xmlns:pic="http://schemas.openxmlformats.org/drawingml/2006/picture">
+                  <pic:nvPicPr>
+                    <pic:cNvPr id="1" name="Picture 1" descr="Diagram&#10;&#10;Description automatically generated"/>
+                    <pic:cNvPicPr/>
+                  </pic:nvPicPr>
+                  <pic:blipFill>
+                    <a:blip r:embed="rId10"/>
+                    <a:stretch>
+                      <a:fillRect/>
+                    </a:stretch>
+                  </pic:blipFill>
+                  <pic:spPr>
+                    <a:xfrm>
+                      <a:off x="0" y="0"/>
+                      <a:ext cx="5731510" cy="3152775"/>
+                    </a:xfrm>
+                    <a:prstGeom prst="rect">
+                      <a:avLst/>
+                    </a:prstGeom>
+                  </pic:spPr>
+                </pic:pic>
+              </a:graphicData>
+            </a:graphic>
+          </wp:inline>
+        </w:drawing>
+      </w:r>
+    </w:p>
+    <w:p>
+      <w:pPr>
+        <w:spacing w:line="276" w:lineRule="auto"/>
+        <w:rPr>
+          <w:lang w:val="en-GB"/>
+        </w:rPr>
+      </w:pPr>
+      <w:r>
+        <w:rPr>
+          <w:lang w:val="en-GB"/>
+        </w:rPr>
+        <w:br w:type="page"/>
+      </w:r>
+    </w:p>
+    <w:p>
+      <w:pPr>
+        <w:pStyle w:val="Heading3"/>
+        <w:shd w:val="clear" w:color="auto" w:fill="FFFFFF"/>
+        <w:spacing w:before="360" w:after="240" w:line="276" w:lineRule="auto"/>
+        <w:rPr>
+          <w:lang w:val="en-GB"/>
+        </w:rPr>
+      </w:pPr>
+      <w:r>
+        <w:rPr>
+          <w:lang w:val="en-GB"/>
+        </w:rPr>
+        <w:lastRenderedPageBreak/>
+        <w:t xml:space="preserve">Week </w:t>
+      </w:r>
+      <w:r>
+        <w:rPr>
+          <w:lang w:val="en-GB"/>
+        </w:rPr>
+        <w:t>5</w:t>
+      </w:r>
+      <w:r>
+        <w:rPr>
+          <w:lang w:val="en-GB"/>
+        </w:rPr>
+        <w:t xml:space="preserve">: </w:t>
+      </w:r>
+      <w:r>
+        <w:rPr>
+          <w:lang w:val="en-GB"/>
+        </w:rPr>
+        <w:t>Mid-Term Challenge Presentation</w:t>
+      </w:r>
+    </w:p>
+    <w:p>
+      <w:pPr>
+        <w:spacing w:line="276" w:lineRule="auto"/>
+        <w:rPr>
+          <w:lang w:val="en-GB"/>
+        </w:rPr>
+      </w:pPr>
+      <w:r>
+        <w:rPr>
+          <w:lang w:val="en-GB"/>
+        </w:rPr>
+        <w:t xml:space="preserve">This week </w:t>
+      </w:r>
+      <w:r>
+        <w:rPr>
+          <w:lang w:val="en-GB"/>
+        </w:rPr>
+        <w:t>each team will present its Mid-Term Challenge</w:t>
+      </w:r>
+      <w:r>
+        <w:rPr>
+          <w:lang w:val="en-GB"/>
+        </w:rPr>
+        <w:t>.</w:t>
+      </w:r>
+    </w:p>
+    <w:p>
+      <w:pPr>
+        <w:pStyle w:val="Heading3"/>
+        <w:spacing w:line="276" w:lineRule="auto"/>
+        <w:rPr>
+          <w:lang w:val="en-GB"/>
+        </w:rPr>
+      </w:pPr>
+      <w:r>
+        <w:rPr>
+          <w:lang w:val="en-GB"/>
+        </w:rPr>
+        <w:t>Session:</w:t>
+      </w:r>
+    </w:p>
+    <w:p>
+      <w:pPr>
+        <w:pStyle w:val="ListParagraph"/>
+        <w:numPr>
+          <w:ilvl w:val="0"/>
+          <w:numId w:val="11"/>
+        </w:numPr>
+        <w:spacing w:line="276" w:lineRule="auto"/>
+        <w:rPr>
+          <w:lang w:val="en-GB"/>
+        </w:rPr>
+      </w:pPr>
+      <w:r>
+        <w:rPr>
+          <w:lang w:val="en-GB"/>
+        </w:rPr>
+        <w:t>Presentations</w:t>
+      </w:r>
+      <w:r>
+        <w:rPr>
+          <w:lang w:val="en-GB"/>
+        </w:rPr>
+        <w:t>.</w:t>
+      </w:r>
+    </w:p>
+    <w:p>
+      <w:pPr>
+        <w:spacing w:line="276" w:lineRule="auto"/>
+        <w:rPr>
+          <w:lang w:val="en-GB"/>
+        </w:rPr>
+      </w:pPr>
+      <w:r>
+        <w:rPr>
+          <w:lang w:val="en-GB"/>
+        </w:rPr>
+        <w:br w:type="page"/>
+      </w:r>
+    </w:p>
+    <w:p>
+      <w:pPr>
+        <w:pStyle w:val="Heading3"/>
+        <w:shd w:val="clear" w:color="auto" w:fill="FFFFFF"/>
+        <w:spacing w:before="360" w:after="240" w:line="276" w:lineRule="auto"/>
+        <w:rPr>
+          <w:lang w:val="en-GB"/>
+        </w:rPr>
+      </w:pPr>
+      <w:r>
+        <w:rPr>
+          <w:lang w:val="en-GB"/>
+        </w:rPr>
+        <w:lastRenderedPageBreak/>
+        <w:t xml:space="preserve">Week </w:t>
+      </w:r>
+      <w:r>
+        <w:rPr>
+          <w:lang w:val="en-GB"/>
+        </w:rPr>
+        <w:t>6</w:t>
+      </w:r>
+      <w:r>
+        <w:rPr>
+          <w:lang w:val="en-GB"/>
+        </w:rPr>
+        <w:t xml:space="preserve">: </w:t>
+      </w:r>
+      <w:r>
+        <w:rPr>
+          <w:lang w:val="en-GB"/>
+        </w:rPr>
+        <w:t xml:space="preserve">Mobile Robots </w:t>
+      </w:r>
+      <w:r>
+        <w:rPr>
+          <w:lang w:val="en-GB"/>
+        </w:rPr>
+        <w:t>Introduction. *</w:t>
+      </w:r>
+    </w:p>
+    <w:p>
+      <w:pPr>
+        <w:spacing w:line="276" w:lineRule="auto"/>
+        <w:rPr>
+          <w:lang w:val="en-GB"/>
+        </w:rPr>
+      </w:pPr>
+      <w:r>
+        <w:rPr>
+          <w:lang w:val="en-GB"/>
+        </w:rPr>
+        <w:t>This week</w:t>
+      </w:r>
+      <w:r>
+        <w:rPr>
+          <w:lang w:val="en-GB"/>
+        </w:rPr>
+        <w:t xml:space="preserve">, the </w:t>
+      </w:r>
+      <w:r>
+        <w:rPr>
+          <w:lang w:val="en-GB"/>
+        </w:rPr>
+        <w:t>basics</w:t>
+      </w:r>
+      <w:r>
+        <w:rPr>
+          <w:lang w:val="en-GB"/>
+        </w:rPr>
+        <w:t xml:space="preserve"> of mobile robots will be introduced</w:t>
+      </w:r>
+      <w:r>
+        <w:rPr>
+          <w:lang w:val="en-GB"/>
+        </w:rPr>
+        <w:t>.</w:t>
+      </w:r>
+    </w:p>
+    <w:p>
+      <w:pPr>
+        <w:pStyle w:val="Heading3"/>
+        <w:spacing w:line="276" w:lineRule="auto"/>
+        <w:rPr>
+          <w:lang w:val="en-GB"/>
+        </w:rPr>
+      </w:pPr>
+      <w:r>
+        <w:rPr>
+          <w:lang w:val="en-GB"/>
+        </w:rPr>
+        <w:t>Session:</w:t>
+      </w:r>
+    </w:p>
+    <w:p>
+      <w:pPr>
+        <w:pStyle w:val="ListParagraph"/>
+        <w:numPr>
+          <w:ilvl w:val="0"/>
+          <w:numId w:val="38"/>
+        </w:numPr>
+        <w:spacing w:line="276" w:lineRule="auto"/>
+        <w:rPr>
+          <w:lang w:val="en-GB"/>
+        </w:rPr>
+      </w:pPr>
+      <w:r>
+        <w:rPr>
+          <w:lang w:val="en-GB"/>
+        </w:rPr>
+        <w:t>Modelling Basics.</w:t>
+      </w:r>
+    </w:p>
+    <w:p>
+      <w:pPr>
+        <w:pStyle w:val="ListParagraph"/>
+        <w:numPr>
+          <w:ilvl w:val="0"/>
+          <w:numId w:val="38"/>
+        </w:numPr>
+        <w:spacing w:line="276" w:lineRule="auto"/>
+        <w:rPr>
+          <w:lang w:val="en-GB"/>
+        </w:rPr>
+      </w:pPr>
+      <w:r>
+        <w:rPr>
+          <w:lang w:val="en-GB"/>
+        </w:rPr>
+        <w:t>Differential Drive Basics.</w:t>
+      </w:r>
+    </w:p>
+    <w:p>
+      <w:pPr>
+        <w:pStyle w:val="ListParagraph"/>
+        <w:numPr>
+          <w:ilvl w:val="0"/>
+          <w:numId w:val="38"/>
+        </w:numPr>
+        <w:spacing w:line="276" w:lineRule="auto"/>
+        <w:rPr>
+          <w:lang w:val="en-GB"/>
+        </w:rPr>
+      </w:pPr>
+      <w:r>
+        <w:rPr>
+          <w:lang w:val="en-GB"/>
+        </w:rPr>
+        <w:t>ROS Visualisation</w:t>
+      </w:r>
+      <w:r>
+        <w:rPr>
+          <w:lang w:val="en-GB"/>
+        </w:rPr>
+        <w:t xml:space="preserve"> / Simulation</w:t>
+      </w:r>
+      <w:r>
+        <w:rPr>
+          <w:lang w:val="en-GB"/>
+        </w:rPr>
+        <w:t xml:space="preserve"> Tools.</w:t>
+      </w:r>
+    </w:p>
+    <w:p>
+      <w:pPr>
+        <w:pStyle w:val="Heading3"/>
+        <w:spacing w:line="276" w:lineRule="auto"/>
+        <w:ind w:firstLine="360"/>
+        <w:rPr>
+          <w:lang w:val="en-GB"/>
+        </w:rPr>
+      </w:pPr>
+      <w:r>
+        <w:rPr>
+          <w:lang w:val="en-GB"/>
+        </w:rPr>
+        <w:t xml:space="preserve">Activity </w:t>
+      </w:r>
+      <w:r>
+        <w:rPr>
+          <w:lang w:val="en-GB"/>
+        </w:rPr>
+        <w:t>7</w:t>
+      </w:r>
+      <w:r>
+        <w:rPr>
+          <w:lang w:val="en-GB"/>
+        </w:rPr>
+        <w:t xml:space="preserve">: </w:t>
+      </w:r>
+      <w:r>
+        <w:rPr>
+          <w:lang w:val="en-GB"/>
+        </w:rPr>
+        <w:t>Teleoperation of a mobile robot</w:t>
       </w:r>
     </w:p>
     <w:p>
@@ -1973,29 +3399,337 @@
           <w:ilvl w:val="0"/>
           <w:numId w:val="29"/>
         </w:numPr>
-        <w:rPr>
-          <w:lang w:val="en-GB"/>
-        </w:rPr>
-      </w:pPr>
-      <w:r>
-        <w:rPr>
-          <w:lang w:val="en-GB"/>
-        </w:rPr>
-        <w:t>Mobile robot linearisation.</w:t>
+        <w:spacing w:line="276" w:lineRule="auto"/>
+        <w:rPr>
+          <w:lang w:val="en-GB"/>
+        </w:rPr>
+      </w:pPr>
+      <w:r>
+        <w:rPr>
+          <w:lang w:val="en-GB"/>
+        </w:rPr>
+        <w:t>Teleoperation of a Mobile robot</w:t>
+      </w:r>
+      <w:r>
+        <w:rPr>
+          <w:lang w:val="en-GB"/>
+        </w:rPr>
+        <w:t>.</w:t>
+      </w:r>
+    </w:p>
+    <w:p>
+      <w:pPr>
+        <w:pStyle w:val="Heading4"/>
+        <w:shd w:val="clear" w:color="auto" w:fill="FFFFFF"/>
+        <w:spacing w:before="360" w:after="240" w:line="276" w:lineRule="auto"/>
+        <w:ind w:firstLine="360"/>
+        <w:rPr>
+          <w:rFonts w:ascii="Nexa-Regular" w:eastAsiaTheme="minorHAnsi" w:hAnsi="Nexa-Regular" w:cstheme="minorBidi"/>
+          <w:i w:val="0"/>
+          <w:iCs w:val="0"/>
+          <w:color w:val="auto"/>
+          <w:lang w:val="en-GB"/>
+        </w:rPr>
+      </w:pPr>
+      <w:r>
+        <w:rPr>
+          <w:rFonts w:ascii="Nexa-Regular" w:eastAsiaTheme="minorHAnsi" w:hAnsi="Nexa-Regular" w:cstheme="minorBidi"/>
+          <w:i w:val="0"/>
+          <w:iCs w:val="0"/>
+          <w:color w:val="auto"/>
+          <w:lang w:val="en-GB"/>
+        </w:rPr>
+        <w:t>Mini-Challenges</w:t>
+      </w:r>
+    </w:p>
+    <w:p>
+      <w:pPr>
+        <w:pStyle w:val="NormalWeb"/>
+        <w:numPr>
+          <w:ilvl w:val="0"/>
+          <w:numId w:val="36"/>
+        </w:numPr>
+        <w:shd w:val="clear" w:color="auto" w:fill="FFFFFF"/>
+        <w:spacing w:before="0" w:beforeAutospacing="0" w:after="240" w:afterAutospacing="0" w:line="276" w:lineRule="auto"/>
+        <w:ind w:left="709"/>
+        <w:rPr>
+          <w:rFonts w:ascii="Nexa-ExtraLight" w:eastAsiaTheme="minorHAnsi" w:hAnsi="Nexa-ExtraLight" w:cstheme="minorBidi"/>
+          <w:b/>
+          <w:bCs/>
+          <w:sz w:val="28"/>
+          <w:szCs w:val="28"/>
+          <w:lang w:eastAsia="en-US"/>
+        </w:rPr>
+      </w:pPr>
+      <w:r>
+        <w:rPr>
+          <w:rFonts w:ascii="Nexa-ExtraLight" w:eastAsiaTheme="minorHAnsi" w:hAnsi="Nexa-ExtraLight" w:cstheme="minorBidi"/>
+          <w:b/>
+          <w:bCs/>
+          <w:sz w:val="28"/>
+          <w:szCs w:val="28"/>
+          <w:lang w:eastAsia="en-US"/>
+        </w:rPr>
+        <w:t>Simple Teleoperation of a real Mobile Robot</w:t>
+      </w:r>
+      <w:r>
+        <w:rPr>
+          <w:rFonts w:ascii="Nexa-ExtraLight" w:eastAsiaTheme="minorHAnsi" w:hAnsi="Nexa-ExtraLight" w:cstheme="minorBidi"/>
+          <w:b/>
+          <w:bCs/>
+          <w:sz w:val="28"/>
+          <w:szCs w:val="28"/>
+          <w:lang w:eastAsia="en-US"/>
+        </w:rPr>
+        <w:t>.</w:t>
+      </w:r>
+    </w:p>
+    <w:p>
+      <w:pPr>
+        <w:pStyle w:val="NormalWeb"/>
+        <w:shd w:val="clear" w:color="auto" w:fill="FFFFFF"/>
+        <w:spacing w:before="0" w:beforeAutospacing="0" w:after="240" w:afterAutospacing="0" w:line="276" w:lineRule="auto"/>
+        <w:ind w:firstLine="360"/>
+        <w:rPr>
+          <w:rFonts w:ascii="Nexa-Regular" w:eastAsiaTheme="minorHAnsi" w:hAnsi="Nexa-Regular" w:cstheme="minorBidi"/>
+          <w:sz w:val="28"/>
+          <w:szCs w:val="28"/>
+          <w:lang w:eastAsia="en-US"/>
+        </w:rPr>
+      </w:pPr>
+      <w:r>
+        <w:rPr>
+          <w:rFonts w:ascii="Nexa-Regular" w:eastAsiaTheme="minorHAnsi" w:hAnsi="Nexa-Regular" w:cstheme="minorBidi"/>
+          <w:b/>
+          <w:bCs/>
+          <w:sz w:val="28"/>
+          <w:szCs w:val="28"/>
+          <w:lang w:eastAsia="en-US"/>
+        </w:rPr>
+        <w:t>Requirements</w:t>
+      </w:r>
+    </w:p>
+    <w:p>
+      <w:pPr>
+        <w:pStyle w:val="ListParagraph"/>
+        <w:numPr>
+          <w:ilvl w:val="0"/>
+          <w:numId w:val="33"/>
+        </w:numPr>
+        <w:spacing w:line="276" w:lineRule="auto"/>
+        <w:rPr>
+          <w:lang w:val="en-GB"/>
+        </w:rPr>
+      </w:pPr>
+      <w:r>
+        <w:rPr>
+          <w:lang w:val="en-GB"/>
+        </w:rPr>
+        <w:t>Requirements of Session 1.</w:t>
+      </w:r>
+    </w:p>
+    <w:p>
+      <w:pPr>
+        <w:pStyle w:val="ListParagraph"/>
+        <w:numPr>
+          <w:ilvl w:val="0"/>
+          <w:numId w:val="33"/>
+        </w:numPr>
+        <w:spacing w:line="276" w:lineRule="auto"/>
+        <w:rPr>
+          <w:lang w:val="en-GB"/>
+        </w:rPr>
+      </w:pPr>
+      <w:r>
+        <w:rPr>
+          <w:lang w:val="en-GB"/>
+        </w:rPr>
+        <w:t>TBD.</w:t>
+      </w:r>
+    </w:p>
+    <w:p>
+      <w:pPr>
+        <w:rPr>
+          <w:lang w:val="en-GB"/>
+        </w:rPr>
+      </w:pPr>
+      <w:r>
+        <w:rPr>
+          <w:lang w:val="en-GB"/>
+        </w:rPr>
+        <w:br w:type="page"/>
       </w:r>
     </w:p>
     <w:p>
       <w:pPr>
         <w:pStyle w:val="Heading3"/>
-        <w:rPr>
-          <w:lang w:val="en-GB"/>
-        </w:rPr>
-      </w:pPr>
-      <w:r>
-        <w:rPr>
-          <w:lang w:val="en-GB"/>
-        </w:rPr>
-        <w:t>Session 2:</w:t>
+        <w:shd w:val="clear" w:color="auto" w:fill="FFFFFF"/>
+        <w:spacing w:before="360" w:after="240" w:line="276" w:lineRule="auto"/>
+        <w:rPr>
+          <w:lang w:val="en-GB"/>
+        </w:rPr>
+      </w:pPr>
+      <w:r>
+        <w:rPr>
+          <w:lang w:val="en-GB"/>
+        </w:rPr>
+        <w:lastRenderedPageBreak/>
+        <w:t xml:space="preserve">Week </w:t>
+      </w:r>
+      <w:r>
+        <w:rPr>
+          <w:lang w:val="en-GB"/>
+        </w:rPr>
+        <w:t>7</w:t>
+      </w:r>
+      <w:r>
+        <w:rPr>
+          <w:lang w:val="en-GB"/>
+        </w:rPr>
+        <w:t xml:space="preserve">: </w:t>
+      </w:r>
+      <w:r>
+        <w:rPr>
+          <w:lang w:val="en-GB"/>
+        </w:rPr>
+        <w:t>Open Loop Control. *</w:t>
+      </w:r>
+    </w:p>
+    <w:p>
+      <w:pPr>
+        <w:spacing w:line="276" w:lineRule="auto"/>
+        <w:rPr>
+          <w:lang w:val="en-GB"/>
+        </w:rPr>
+      </w:pPr>
+      <w:r>
+        <w:rPr>
+          <w:lang w:val="en-GB"/>
+        </w:rPr>
+        <w:t>This week will introduce some basics of open</w:t>
+      </w:r>
+      <w:r>
+        <w:rPr>
+          <w:lang w:val="en-GB"/>
+        </w:rPr>
+        <w:t>-</w:t>
+      </w:r>
+      <w:r>
+        <w:rPr>
+          <w:lang w:val="en-GB"/>
+        </w:rPr>
+        <w:t>loop control for mobile robotics</w:t>
+      </w:r>
+      <w:r>
+        <w:rPr>
+          <w:lang w:val="en-GB"/>
+        </w:rPr>
+        <w:t>.</w:t>
+      </w:r>
+    </w:p>
+    <w:p>
+      <w:pPr>
+        <w:pStyle w:val="Heading3"/>
+        <w:spacing w:line="276" w:lineRule="auto"/>
+        <w:rPr>
+          <w:lang w:val="en-GB"/>
+        </w:rPr>
+      </w:pPr>
+      <w:r>
+        <w:rPr>
+          <w:lang w:val="en-GB"/>
+        </w:rPr>
+        <w:t>Session:</w:t>
+      </w:r>
+    </w:p>
+    <w:p>
+      <w:pPr>
+        <w:pStyle w:val="ListParagraph"/>
+        <w:numPr>
+          <w:ilvl w:val="0"/>
+          <w:numId w:val="38"/>
+        </w:numPr>
+        <w:spacing w:line="276" w:lineRule="auto"/>
+        <w:rPr>
+          <w:lang w:val="en-GB"/>
+        </w:rPr>
+      </w:pPr>
+      <w:r>
+        <w:rPr>
+          <w:lang w:val="en-GB"/>
+        </w:rPr>
+        <w:t>Open loop control theory</w:t>
+      </w:r>
+      <w:r>
+        <w:rPr>
+          <w:lang w:val="en-GB"/>
+        </w:rPr>
+        <w:t>.</w:t>
+      </w:r>
+    </w:p>
+    <w:p>
+      <w:pPr>
+        <w:pStyle w:val="ListParagraph"/>
+        <w:numPr>
+          <w:ilvl w:val="0"/>
+          <w:numId w:val="38"/>
+        </w:numPr>
+        <w:spacing w:line="276" w:lineRule="auto"/>
+        <w:rPr>
+          <w:lang w:val="en-GB"/>
+        </w:rPr>
+      </w:pPr>
+      <w:r>
+        <w:rPr>
+          <w:lang w:val="en-GB"/>
+        </w:rPr>
+        <w:t xml:space="preserve">Differential Drive </w:t>
+      </w:r>
+      <w:r>
+        <w:rPr>
+          <w:lang w:val="en-GB"/>
+        </w:rPr>
+        <w:t>Robot Open Loop Control</w:t>
+      </w:r>
+      <w:r>
+        <w:rPr>
+          <w:lang w:val="en-GB"/>
+        </w:rPr>
+        <w:t>.</w:t>
+      </w:r>
+    </w:p>
+    <w:p>
+      <w:pPr>
+        <w:pStyle w:val="Heading3"/>
+        <w:spacing w:line="276" w:lineRule="auto"/>
+        <w:ind w:firstLine="360"/>
+        <w:rPr>
+          <w:lang w:val="en-GB"/>
+        </w:rPr>
+      </w:pPr>
+      <w:r>
+        <w:rPr>
+          <w:lang w:val="en-GB"/>
+        </w:rPr>
+        <w:t xml:space="preserve">Activity </w:t>
+      </w:r>
+      <w:r>
+        <w:rPr>
+          <w:lang w:val="en-GB"/>
+        </w:rPr>
+        <w:t>8</w:t>
+      </w:r>
+      <w:r>
+        <w:rPr>
+          <w:lang w:val="en-GB"/>
+        </w:rPr>
+        <w:t xml:space="preserve">: </w:t>
+      </w:r>
+      <w:r>
+        <w:rPr>
+          <w:lang w:val="en-GB"/>
+        </w:rPr>
+        <w:t>Teleoperation of a mobile robot</w:t>
       </w:r>
     </w:p>
     <w:p>
@@ -2005,15 +3739,391 @@
           <w:ilvl w:val="0"/>
           <w:numId w:val="29"/>
         </w:numPr>
-        <w:rPr>
-          <w:lang w:val="en-GB"/>
-        </w:rPr>
-      </w:pPr>
-      <w:r>
-        <w:rPr>
-          <w:lang w:val="en-GB"/>
-        </w:rPr>
-        <w:t>Ellipsoid of confidence.</w:t>
+        <w:spacing w:line="276" w:lineRule="auto"/>
+        <w:rPr>
+          <w:lang w:val="en-GB"/>
+        </w:rPr>
+      </w:pPr>
+      <w:r>
+        <w:rPr>
+          <w:lang w:val="en-GB"/>
+        </w:rPr>
+        <w:t>Simple DDR control</w:t>
+      </w:r>
+      <w:r>
+        <w:rPr>
+          <w:lang w:val="en-GB"/>
+        </w:rPr>
+        <w:t>.</w:t>
+      </w:r>
+    </w:p>
+    <w:p>
+      <w:pPr>
+        <w:pStyle w:val="Heading4"/>
+        <w:shd w:val="clear" w:color="auto" w:fill="FFFFFF"/>
+        <w:spacing w:before="360" w:after="240" w:line="276" w:lineRule="auto"/>
+        <w:ind w:firstLine="360"/>
+        <w:rPr>
+          <w:rFonts w:ascii="Nexa-Regular" w:eastAsiaTheme="minorHAnsi" w:hAnsi="Nexa-Regular" w:cstheme="minorBidi"/>
+          <w:i w:val="0"/>
+          <w:iCs w:val="0"/>
+          <w:color w:val="auto"/>
+          <w:lang w:val="en-GB"/>
+        </w:rPr>
+      </w:pPr>
+      <w:r>
+        <w:rPr>
+          <w:rFonts w:ascii="Nexa-Regular" w:eastAsiaTheme="minorHAnsi" w:hAnsi="Nexa-Regular" w:cstheme="minorBidi"/>
+          <w:i w:val="0"/>
+          <w:iCs w:val="0"/>
+          <w:color w:val="auto"/>
+          <w:lang w:val="en-GB"/>
+        </w:rPr>
+        <w:t>Mini-Challenges</w:t>
+      </w:r>
+    </w:p>
+    <w:p>
+      <w:pPr>
+        <w:pStyle w:val="NormalWeb"/>
+        <w:numPr>
+          <w:ilvl w:val="0"/>
+          <w:numId w:val="36"/>
+        </w:numPr>
+        <w:shd w:val="clear" w:color="auto" w:fill="FFFFFF"/>
+        <w:spacing w:before="0" w:beforeAutospacing="0" w:after="240" w:afterAutospacing="0" w:line="276" w:lineRule="auto"/>
+        <w:ind w:left="709"/>
+        <w:rPr>
+          <w:rFonts w:ascii="Nexa-ExtraLight" w:eastAsiaTheme="minorHAnsi" w:hAnsi="Nexa-ExtraLight" w:cstheme="minorBidi"/>
+          <w:b/>
+          <w:bCs/>
+          <w:sz w:val="28"/>
+          <w:szCs w:val="28"/>
+          <w:lang w:eastAsia="en-US"/>
+        </w:rPr>
+      </w:pPr>
+      <w:r>
+        <w:rPr>
+          <w:rFonts w:ascii="Nexa-ExtraLight" w:eastAsiaTheme="minorHAnsi" w:hAnsi="Nexa-ExtraLight" w:cstheme="minorBidi"/>
+          <w:b/>
+          <w:bCs/>
+          <w:sz w:val="28"/>
+          <w:szCs w:val="28"/>
+          <w:lang w:eastAsia="en-US"/>
+        </w:rPr>
+        <w:t>Open Loop Path following</w:t>
+      </w:r>
+      <w:r>
+        <w:rPr>
+          <w:rFonts w:ascii="Nexa-ExtraLight" w:eastAsiaTheme="minorHAnsi" w:hAnsi="Nexa-ExtraLight" w:cstheme="minorBidi"/>
+          <w:b/>
+          <w:bCs/>
+          <w:sz w:val="28"/>
+          <w:szCs w:val="28"/>
+          <w:lang w:eastAsia="en-US"/>
+        </w:rPr>
+        <w:t xml:space="preserve"> of a real Mobile Robot</w:t>
+      </w:r>
+      <w:r>
+        <w:rPr>
+          <w:rFonts w:ascii="Nexa-ExtraLight" w:eastAsiaTheme="minorHAnsi" w:hAnsi="Nexa-ExtraLight" w:cstheme="minorBidi"/>
+          <w:b/>
+          <w:bCs/>
+          <w:sz w:val="28"/>
+          <w:szCs w:val="28"/>
+          <w:lang w:eastAsia="en-US"/>
+        </w:rPr>
+        <w:t>.</w:t>
+      </w:r>
+    </w:p>
+    <w:p>
+      <w:pPr>
+        <w:pStyle w:val="NormalWeb"/>
+        <w:shd w:val="clear" w:color="auto" w:fill="FFFFFF"/>
+        <w:spacing w:before="0" w:beforeAutospacing="0" w:after="240" w:afterAutospacing="0" w:line="276" w:lineRule="auto"/>
+        <w:ind w:firstLine="360"/>
+        <w:rPr>
+          <w:rFonts w:ascii="Nexa-Regular" w:eastAsiaTheme="minorHAnsi" w:hAnsi="Nexa-Regular" w:cstheme="minorBidi"/>
+          <w:sz w:val="28"/>
+          <w:szCs w:val="28"/>
+          <w:lang w:eastAsia="en-US"/>
+        </w:rPr>
+      </w:pPr>
+      <w:r>
+        <w:rPr>
+          <w:rFonts w:ascii="Nexa-Regular" w:eastAsiaTheme="minorHAnsi" w:hAnsi="Nexa-Regular" w:cstheme="minorBidi"/>
+          <w:b/>
+          <w:bCs/>
+          <w:sz w:val="28"/>
+          <w:szCs w:val="28"/>
+          <w:lang w:eastAsia="en-US"/>
+        </w:rPr>
+        <w:t>Requirements</w:t>
+      </w:r>
+    </w:p>
+    <w:p>
+      <w:pPr>
+        <w:pStyle w:val="ListParagraph"/>
+        <w:numPr>
+          <w:ilvl w:val="0"/>
+          <w:numId w:val="33"/>
+        </w:numPr>
+        <w:spacing w:line="276" w:lineRule="auto"/>
+        <w:rPr>
+          <w:lang w:val="en-GB"/>
+        </w:rPr>
+      </w:pPr>
+      <w:r>
+        <w:rPr>
+          <w:lang w:val="en-GB"/>
+        </w:rPr>
+        <w:t>Requirements of Session 1.</w:t>
+      </w:r>
+    </w:p>
+    <w:p>
+      <w:pPr>
+        <w:pStyle w:val="ListParagraph"/>
+        <w:numPr>
+          <w:ilvl w:val="0"/>
+          <w:numId w:val="33"/>
+        </w:numPr>
+        <w:spacing w:line="276" w:lineRule="auto"/>
+        <w:rPr>
+          <w:lang w:val="en-GB"/>
+        </w:rPr>
+      </w:pPr>
+      <w:r>
+        <w:rPr>
+          <w:lang w:val="en-GB"/>
+        </w:rPr>
+        <w:t>TBD.</w:t>
+      </w:r>
+    </w:p>
+    <w:p>
+      <w:pPr>
+        <w:rPr>
+          <w:lang w:val="en-GB"/>
+        </w:rPr>
+      </w:pPr>
+      <w:r>
+        <w:rPr>
+          <w:lang w:val="en-GB"/>
+        </w:rPr>
+        <w:br w:type="page"/>
+      </w:r>
+    </w:p>
+    <w:p>
+      <w:pPr>
+        <w:pStyle w:val="Heading3"/>
+        <w:shd w:val="clear" w:color="auto" w:fill="FFFFFF"/>
+        <w:spacing w:before="360" w:after="240" w:line="276" w:lineRule="auto"/>
+        <w:rPr>
+          <w:lang w:val="en-GB"/>
+        </w:rPr>
+      </w:pPr>
+      <w:r>
+        <w:rPr>
+          <w:lang w:val="en-GB"/>
+        </w:rPr>
+        <w:lastRenderedPageBreak/>
+        <w:t xml:space="preserve">Week </w:t>
+      </w:r>
+      <w:r>
+        <w:rPr>
+          <w:lang w:val="en-GB"/>
+        </w:rPr>
+        <w:t>8</w:t>
+      </w:r>
+      <w:r>
+        <w:rPr>
+          <w:lang w:val="en-GB"/>
+        </w:rPr>
+        <w:t xml:space="preserve">: </w:t>
+      </w:r>
+      <w:r>
+        <w:rPr>
+          <w:lang w:val="en-GB"/>
+        </w:rPr>
+        <w:t>Closed</w:t>
+      </w:r>
+      <w:r>
+        <w:rPr>
+          <w:lang w:val="en-GB"/>
+        </w:rPr>
+        <w:t xml:space="preserve"> Loop Control. *</w:t>
+      </w:r>
+    </w:p>
+    <w:p>
+      <w:pPr>
+        <w:spacing w:line="276" w:lineRule="auto"/>
+        <w:rPr>
+          <w:lang w:val="en-GB"/>
+        </w:rPr>
+      </w:pPr>
+      <w:r>
+        <w:rPr>
+          <w:lang w:val="en-GB"/>
+        </w:rPr>
+        <w:t xml:space="preserve">This week will introduce some basics of </w:t>
+      </w:r>
+      <w:r>
+        <w:rPr>
+          <w:lang w:val="en-GB"/>
+        </w:rPr>
+        <w:t>closed-</w:t>
+      </w:r>
+      <w:r>
+        <w:rPr>
+          <w:lang w:val="en-GB"/>
+        </w:rPr>
+        <w:t>loop control for mobile robotics</w:t>
+      </w:r>
+      <w:r>
+        <w:rPr>
+          <w:lang w:val="en-GB"/>
+        </w:rPr>
+        <w:t>.</w:t>
+      </w:r>
+    </w:p>
+    <w:p>
+      <w:pPr>
+        <w:pStyle w:val="Heading3"/>
+        <w:spacing w:line="276" w:lineRule="auto"/>
+        <w:rPr>
+          <w:lang w:val="en-GB"/>
+        </w:rPr>
+      </w:pPr>
+      <w:r>
+        <w:rPr>
+          <w:lang w:val="en-GB"/>
+        </w:rPr>
+        <w:t>Session:</w:t>
+      </w:r>
+    </w:p>
+    <w:p>
+      <w:pPr>
+        <w:pStyle w:val="ListParagraph"/>
+        <w:numPr>
+          <w:ilvl w:val="0"/>
+          <w:numId w:val="38"/>
+        </w:numPr>
+        <w:spacing w:line="276" w:lineRule="auto"/>
+        <w:rPr>
+          <w:lang w:val="en-GB"/>
+        </w:rPr>
+      </w:pPr>
+      <w:r>
+        <w:rPr>
+          <w:lang w:val="en-GB"/>
+        </w:rPr>
+        <w:t>Closed</w:t>
+      </w:r>
+      <w:r>
+        <w:rPr>
+          <w:lang w:val="en-GB"/>
+        </w:rPr>
+        <w:t xml:space="preserve"> loop control theory</w:t>
+      </w:r>
+      <w:r>
+        <w:rPr>
+          <w:lang w:val="en-GB"/>
+        </w:rPr>
+        <w:t>.</w:t>
+      </w:r>
+    </w:p>
+    <w:p>
+      <w:pPr>
+        <w:pStyle w:val="ListParagraph"/>
+        <w:numPr>
+          <w:ilvl w:val="0"/>
+          <w:numId w:val="38"/>
+        </w:numPr>
+        <w:spacing w:line="276" w:lineRule="auto"/>
+        <w:rPr>
+          <w:lang w:val="en-GB"/>
+        </w:rPr>
+      </w:pPr>
+      <w:r>
+        <w:rPr>
+          <w:lang w:val="en-GB"/>
+        </w:rPr>
+        <w:t xml:space="preserve">Differential Drive </w:t>
+      </w:r>
+      <w:r>
+        <w:rPr>
+          <w:lang w:val="en-GB"/>
+        </w:rPr>
+        <w:t xml:space="preserve">Robot </w:t>
+      </w:r>
+      <w:r>
+        <w:rPr>
+          <w:lang w:val="en-GB"/>
+        </w:rPr>
+        <w:t>Closed-Loop</w:t>
+      </w:r>
+      <w:r>
+        <w:rPr>
+          <w:lang w:val="en-GB"/>
+        </w:rPr>
+        <w:t xml:space="preserve"> Control</w:t>
+      </w:r>
+      <w:r>
+        <w:rPr>
+          <w:lang w:val="en-GB"/>
+        </w:rPr>
+        <w:t>.</w:t>
+      </w:r>
+    </w:p>
+    <w:p>
+      <w:pPr>
+        <w:pStyle w:val="ListParagraph"/>
+        <w:numPr>
+          <w:ilvl w:val="0"/>
+          <w:numId w:val="38"/>
+        </w:numPr>
+        <w:spacing w:line="276" w:lineRule="auto"/>
+        <w:rPr>
+          <w:lang w:val="en-GB"/>
+        </w:rPr>
+      </w:pPr>
+      <w:r>
+        <w:rPr>
+          <w:lang w:val="en-GB"/>
+        </w:rPr>
+        <w:t>Presentation of the Final Challenge</w:t>
+      </w:r>
+    </w:p>
+    <w:p>
+      <w:pPr>
+        <w:pStyle w:val="Heading3"/>
+        <w:spacing w:line="276" w:lineRule="auto"/>
+        <w:ind w:firstLine="360"/>
+        <w:rPr>
+          <w:lang w:val="en-GB"/>
+        </w:rPr>
+      </w:pPr>
+      <w:r>
+        <w:rPr>
+          <w:lang w:val="en-GB"/>
+        </w:rPr>
+        <w:t xml:space="preserve">Activity </w:t>
+      </w:r>
+      <w:r>
+        <w:rPr>
+          <w:lang w:val="en-GB"/>
+        </w:rPr>
+        <w:t>9</w:t>
+      </w:r>
+      <w:r>
+        <w:rPr>
+          <w:lang w:val="en-GB"/>
+        </w:rPr>
+        <w:t xml:space="preserve">: </w:t>
+      </w:r>
+      <w:r>
+        <w:rPr>
+          <w:lang w:val="en-GB"/>
+        </w:rPr>
+        <w:t>Teleoperation of a mobile robot</w:t>
       </w:r>
     </w:p>
     <w:p>
@@ -2023,36 +4133,137 @@
           <w:ilvl w:val="0"/>
           <w:numId w:val="29"/>
         </w:numPr>
-        <w:rPr>
-          <w:lang w:val="en-GB"/>
-        </w:rPr>
-      </w:pPr>
-      <w:r>
-        <w:rPr>
-          <w:lang w:val="en-GB"/>
-        </w:rPr>
-        <w:t xml:space="preserve">Mobile robot localisation </w:t>
-      </w:r>
-      <w:r>
-        <w:rPr>
-          <w:lang w:val="en-GB"/>
-        </w:rPr>
-        <w:t>(dead reckoning) in presence of uncertainties</w:t>
-      </w:r>
-    </w:p>
-    <w:p>
-      <w:pPr>
-        <w:pStyle w:val="Heading3"/>
+        <w:spacing w:line="276" w:lineRule="auto"/>
+        <w:rPr>
+          <w:lang w:val="en-GB"/>
+        </w:rPr>
+      </w:pPr>
+      <w:r>
+        <w:rPr>
+          <w:lang w:val="en-GB"/>
+        </w:rPr>
+        <w:t xml:space="preserve">Simple </w:t>
+      </w:r>
+      <w:r>
+        <w:rPr>
+          <w:lang w:val="en-GB"/>
+        </w:rPr>
+        <w:t>closed-loop</w:t>
+      </w:r>
+      <w:r>
+        <w:rPr>
+          <w:lang w:val="en-GB"/>
+        </w:rPr>
+        <w:t xml:space="preserve"> control</w:t>
+      </w:r>
+      <w:r>
+        <w:rPr>
+          <w:lang w:val="en-GB"/>
+        </w:rPr>
+        <w:t>.</w:t>
+      </w:r>
+    </w:p>
+    <w:p>
+      <w:pPr>
+        <w:pStyle w:val="Heading4"/>
+        <w:shd w:val="clear" w:color="auto" w:fill="FFFFFF"/>
+        <w:spacing w:before="360" w:after="240" w:line="276" w:lineRule="auto"/>
         <w:ind w:firstLine="360"/>
         <w:rPr>
-          <w:lang w:val="en-GB"/>
-        </w:rPr>
-      </w:pPr>
-      <w:r>
-        <w:rPr>
-          <w:lang w:val="en-GB"/>
-        </w:rPr>
-        <w:t xml:space="preserve">Activity 4: Confidence ellipsoid </w:t>
+          <w:rFonts w:ascii="Nexa-Regular" w:eastAsiaTheme="minorHAnsi" w:hAnsi="Nexa-Regular" w:cstheme="minorBidi"/>
+          <w:i w:val="0"/>
+          <w:iCs w:val="0"/>
+          <w:color w:val="auto"/>
+          <w:lang w:val="en-GB"/>
+        </w:rPr>
+      </w:pPr>
+      <w:r>
+        <w:rPr>
+          <w:rFonts w:ascii="Nexa-Regular" w:eastAsiaTheme="minorHAnsi" w:hAnsi="Nexa-Regular" w:cstheme="minorBidi"/>
+          <w:i w:val="0"/>
+          <w:iCs w:val="0"/>
+          <w:color w:val="auto"/>
+          <w:lang w:val="en-GB"/>
+        </w:rPr>
+        <w:t>Mini-Challenges</w:t>
+      </w:r>
+    </w:p>
+    <w:p>
+      <w:pPr>
+        <w:pStyle w:val="NormalWeb"/>
+        <w:numPr>
+          <w:ilvl w:val="0"/>
+          <w:numId w:val="36"/>
+        </w:numPr>
+        <w:shd w:val="clear" w:color="auto" w:fill="FFFFFF"/>
+        <w:spacing w:before="0" w:beforeAutospacing="0" w:after="240" w:afterAutospacing="0" w:line="276" w:lineRule="auto"/>
+        <w:ind w:left="709"/>
+        <w:rPr>
+          <w:rFonts w:ascii="Nexa-ExtraLight" w:eastAsiaTheme="minorHAnsi" w:hAnsi="Nexa-ExtraLight" w:cstheme="minorBidi"/>
+          <w:b/>
+          <w:bCs/>
+          <w:sz w:val="28"/>
+          <w:szCs w:val="28"/>
+          <w:lang w:eastAsia="en-US"/>
+        </w:rPr>
+      </w:pPr>
+      <w:r>
+        <w:rPr>
+          <w:rFonts w:ascii="Nexa-ExtraLight" w:eastAsiaTheme="minorHAnsi" w:hAnsi="Nexa-ExtraLight" w:cstheme="minorBidi"/>
+          <w:b/>
+          <w:bCs/>
+          <w:sz w:val="28"/>
+          <w:szCs w:val="28"/>
+          <w:lang w:eastAsia="en-US"/>
+        </w:rPr>
+        <w:t>Closed</w:t>
+      </w:r>
+      <w:r>
+        <w:rPr>
+          <w:rFonts w:ascii="Nexa-ExtraLight" w:eastAsiaTheme="minorHAnsi" w:hAnsi="Nexa-ExtraLight" w:cstheme="minorBidi"/>
+          <w:b/>
+          <w:bCs/>
+          <w:sz w:val="28"/>
+          <w:szCs w:val="28"/>
+          <w:lang w:eastAsia="en-US"/>
+        </w:rPr>
+        <w:t xml:space="preserve"> Loop Path following a real Mobile Robot</w:t>
+      </w:r>
+      <w:r>
+        <w:rPr>
+          <w:rFonts w:ascii="Nexa-ExtraLight" w:eastAsiaTheme="minorHAnsi" w:hAnsi="Nexa-ExtraLight" w:cstheme="minorBidi"/>
+          <w:b/>
+          <w:bCs/>
+          <w:sz w:val="28"/>
+          <w:szCs w:val="28"/>
+          <w:lang w:eastAsia="en-US"/>
+        </w:rPr>
+        <w:t>.</w:t>
+      </w:r>
+    </w:p>
+    <w:p>
+      <w:pPr>
+        <w:pStyle w:val="NormalWeb"/>
+        <w:shd w:val="clear" w:color="auto" w:fill="FFFFFF"/>
+        <w:spacing w:before="0" w:beforeAutospacing="0" w:after="240" w:afterAutospacing="0" w:line="276" w:lineRule="auto"/>
+        <w:ind w:firstLine="360"/>
+        <w:rPr>
+          <w:rFonts w:ascii="Nexa-Regular" w:eastAsiaTheme="minorHAnsi" w:hAnsi="Nexa-Regular" w:cstheme="minorBidi"/>
+          <w:sz w:val="28"/>
+          <w:szCs w:val="28"/>
+          <w:lang w:eastAsia="en-US"/>
+        </w:rPr>
+      </w:pPr>
+      <w:r>
+        <w:rPr>
+          <w:rFonts w:ascii="Nexa-Regular" w:eastAsiaTheme="minorHAnsi" w:hAnsi="Nexa-Regular" w:cstheme="minorBidi"/>
+          <w:b/>
+          <w:bCs/>
+          <w:sz w:val="28"/>
+          <w:szCs w:val="28"/>
+          <w:lang w:eastAsia="en-US"/>
+        </w:rPr>
+        <w:t>Requirements</w:t>
       </w:r>
     </w:p>
     <w:p>
@@ -2060,64 +4271,18 @@
         <w:pStyle w:val="ListParagraph"/>
         <w:numPr>
           <w:ilvl w:val="0"/>
-          <w:numId w:val="29"/>
+          <w:numId w:val="33"/>
         </w:numPr>
-        <w:rPr>
-          <w:lang w:val="en-GB"/>
-        </w:rPr>
-      </w:pPr>
-      <w:r>
-        <w:rPr>
-          <w:lang w:val="en-GB"/>
-        </w:rPr>
-        <w:t>Plot the confidence ellipso</w:t>
-      </w:r>
-      <w:r>
-        <w:rPr>
-          <w:lang w:val="en-GB"/>
-        </w:rPr>
-        <w:t xml:space="preserve">id of a mobile robot. </w:t>
-      </w:r>
-      <w:r>
-        <w:rPr>
-          <w:lang w:val="en-GB"/>
-        </w:rPr>
-        <w:t>Use the multiple point navigation.</w:t>
-      </w:r>
-    </w:p>
-    <w:p>
-      <w:pPr>
-        <w:rPr>
-          <w:lang w:val="en-GB"/>
-        </w:rPr>
-      </w:pPr>
-    </w:p>
-    <w:p>
-      <w:pPr>
-        <w:pStyle w:val="Heading2"/>
-        <w:rPr>
-          <w:lang w:val="en-GB"/>
-        </w:rPr>
-      </w:pPr>
-      <w:r>
-        <w:rPr>
-          <w:lang w:val="en-GB"/>
-        </w:rPr>
-        <w:t>Week 3: Q&amp;A</w:t>
-      </w:r>
-    </w:p>
-    <w:p>
-      <w:pPr>
-        <w:pStyle w:val="Heading3"/>
-        <w:rPr>
-          <w:lang w:val="en-GB"/>
-        </w:rPr>
-      </w:pPr>
-      <w:r>
-        <w:rPr>
-          <w:lang w:val="en-GB"/>
-        </w:rPr>
-        <w:t>Session 1:</w:t>
+        <w:spacing w:line="276" w:lineRule="auto"/>
+        <w:rPr>
+          <w:lang w:val="en-GB"/>
+        </w:rPr>
+      </w:pPr>
+      <w:r>
+        <w:rPr>
+          <w:lang w:val="en-GB"/>
+        </w:rPr>
+        <w:t>Requirements of Session 1.</w:t>
       </w:r>
     </w:p>
     <w:p>
@@ -2125,31 +4290,107 @@
         <w:pStyle w:val="ListParagraph"/>
         <w:numPr>
           <w:ilvl w:val="0"/>
-          <w:numId w:val="29"/>
+          <w:numId w:val="33"/>
         </w:numPr>
-        <w:rPr>
-          <w:lang w:val="en-GB"/>
-        </w:rPr>
-      </w:pPr>
-      <w:r>
-        <w:rPr>
-          <w:lang w:val="en-GB"/>
-        </w:rPr>
-        <w:t>Q&amp;A Session</w:t>
+        <w:spacing w:line="276" w:lineRule="auto"/>
+        <w:rPr>
+          <w:lang w:val="en-GB"/>
+        </w:rPr>
+      </w:pPr>
+      <w:r>
+        <w:rPr>
+          <w:lang w:val="en-GB"/>
+        </w:rPr>
+        <w:t>TBD.</w:t>
+      </w:r>
+    </w:p>
+    <w:p>
+      <w:pPr>
+        <w:rPr>
+          <w:lang w:val="en-GB"/>
+        </w:rPr>
+      </w:pPr>
+      <w:r>
+        <w:rPr>
+          <w:lang w:val="en-GB"/>
+        </w:rPr>
+        <w:br w:type="page"/>
       </w:r>
     </w:p>
     <w:p>
       <w:pPr>
         <w:pStyle w:val="Heading3"/>
-        <w:rPr>
-          <w:lang w:val="en-GB"/>
-        </w:rPr>
-      </w:pPr>
-      <w:r>
-        <w:rPr>
-          <w:lang w:val="en-GB"/>
-        </w:rPr>
-        <w:t>Session 2:</w:t>
+        <w:shd w:val="clear" w:color="auto" w:fill="FFFFFF"/>
+        <w:spacing w:before="360" w:after="240" w:line="276" w:lineRule="auto"/>
+        <w:rPr>
+          <w:lang w:val="en-GB"/>
+        </w:rPr>
+      </w:pPr>
+      <w:r>
+        <w:rPr>
+          <w:lang w:val="en-GB"/>
+        </w:rPr>
+        <w:lastRenderedPageBreak/>
+        <w:t xml:space="preserve">Week </w:t>
+      </w:r>
+      <w:r>
+        <w:rPr>
+          <w:lang w:val="en-GB"/>
+        </w:rPr>
+        <w:t>9</w:t>
+      </w:r>
+      <w:r>
+        <w:rPr>
+          <w:lang w:val="en-GB"/>
+        </w:rPr>
+        <w:t xml:space="preserve">: </w:t>
+      </w:r>
+      <w:r>
+        <w:rPr>
+          <w:lang w:val="en-GB"/>
+        </w:rPr>
+        <w:t>Robot Simulation</w:t>
+      </w:r>
+      <w:r>
+        <w:rPr>
+          <w:lang w:val="en-GB"/>
+        </w:rPr>
+        <w:t>. *</w:t>
+      </w:r>
+    </w:p>
+    <w:p>
+      <w:pPr>
+        <w:spacing w:line="276" w:lineRule="auto"/>
+        <w:rPr>
+          <w:lang w:val="en-GB"/>
+        </w:rPr>
+      </w:pPr>
+      <w:r>
+        <w:rPr>
+          <w:lang w:val="en-GB"/>
+        </w:rPr>
+        <w:t xml:space="preserve">This week will introduce some basics </w:t>
+      </w:r>
+      <w:r>
+        <w:rPr>
+          <w:lang w:val="en-GB"/>
+        </w:rPr>
+        <w:t>on simulating the robot in Gazebo and RVIZ.</w:t>
+      </w:r>
+    </w:p>
+    <w:p>
+      <w:pPr>
+        <w:pStyle w:val="Heading3"/>
+        <w:spacing w:line="276" w:lineRule="auto"/>
+        <w:rPr>
+          <w:lang w:val="en-GB"/>
+        </w:rPr>
+      </w:pPr>
+      <w:r>
+        <w:rPr>
+          <w:lang w:val="en-GB"/>
+        </w:rPr>
+        <w:t>Session:</w:t>
       </w:r>
     </w:p>
     <w:p>
@@ -2157,71 +4398,116 @@
         <w:pStyle w:val="ListParagraph"/>
         <w:numPr>
           <w:ilvl w:val="0"/>
-          <w:numId w:val="29"/>
+          <w:numId w:val="38"/>
         </w:numPr>
-        <w:rPr>
-          <w:lang w:val="en-GB"/>
-        </w:rPr>
-      </w:pPr>
-      <w:r>
-        <w:rPr>
-          <w:lang w:val="en-GB"/>
-        </w:rPr>
-        <w:lastRenderedPageBreak/>
-        <w:t>Q&amp;A Session</w:t>
-      </w:r>
-    </w:p>
-    <w:p>
-      <w:pPr>
-        <w:rPr>
-          <w:lang w:val="en-GB"/>
-        </w:rPr>
-      </w:pPr>
-    </w:p>
-    <w:p>
-      <w:pPr>
-        <w:pStyle w:val="Heading2"/>
-        <w:rPr>
-          <w:lang w:val="en-GB"/>
-        </w:rPr>
-      </w:pPr>
-      <w:r>
-        <w:rPr>
-          <w:lang w:val="en-GB"/>
-        </w:rPr>
-        <w:t xml:space="preserve">Week </w:t>
-      </w:r>
-      <w:r>
-        <w:rPr>
-          <w:lang w:val="en-GB"/>
-        </w:rPr>
-        <w:t>4</w:t>
-      </w:r>
-      <w:r>
-        <w:rPr>
-          <w:lang w:val="en-GB"/>
-        </w:rPr>
-        <w:t xml:space="preserve">: </w:t>
-      </w:r>
-      <w:r>
-        <w:rPr>
-          <w:lang w:val="en-GB"/>
-        </w:rPr>
-        <w:t>Reactive navigation</w:t>
-      </w:r>
-    </w:p>
-    <w:p>
-      <w:pPr>
-        <w:pStyle w:val="Heading3"/>
-        <w:rPr>
-          <w:lang w:val="en-GB"/>
-        </w:rPr>
-      </w:pPr>
-      <w:r>
-        <w:rPr>
-          <w:lang w:val="en-GB"/>
-        </w:rPr>
-        <w:t>Session 1:</w:t>
+        <w:spacing w:line="276" w:lineRule="auto"/>
+        <w:rPr>
+          <w:lang w:val="en-GB"/>
+        </w:rPr>
+      </w:pPr>
+      <w:r>
+        <w:rPr>
+          <w:lang w:val="en-GB"/>
+        </w:rPr>
+        <w:t>Robot Visualisation/Simulation Tools</w:t>
+      </w:r>
+      <w:r>
+        <w:rPr>
+          <w:lang w:val="en-GB"/>
+        </w:rPr>
+        <w:t>.</w:t>
+      </w:r>
+    </w:p>
+    <w:p>
+      <w:pPr>
+        <w:pStyle w:val="Heading4"/>
+        <w:shd w:val="clear" w:color="auto" w:fill="FFFFFF"/>
+        <w:spacing w:before="360" w:after="240" w:line="276" w:lineRule="auto"/>
+        <w:ind w:firstLine="360"/>
+        <w:rPr>
+          <w:rFonts w:ascii="Nexa-Regular" w:eastAsiaTheme="minorHAnsi" w:hAnsi="Nexa-Regular" w:cstheme="minorBidi"/>
+          <w:i w:val="0"/>
+          <w:iCs w:val="0"/>
+          <w:color w:val="auto"/>
+          <w:lang w:val="en-GB"/>
+        </w:rPr>
+      </w:pPr>
+      <w:r>
+        <w:rPr>
+          <w:rFonts w:ascii="Nexa-Regular" w:eastAsiaTheme="minorHAnsi" w:hAnsi="Nexa-Regular" w:cstheme="minorBidi"/>
+          <w:i w:val="0"/>
+          <w:iCs w:val="0"/>
+          <w:color w:val="auto"/>
+          <w:lang w:val="en-GB"/>
+        </w:rPr>
+        <w:t>Mini-Challenges</w:t>
+      </w:r>
+    </w:p>
+    <w:p>
+      <w:pPr>
+        <w:pStyle w:val="NormalWeb"/>
+        <w:numPr>
+          <w:ilvl w:val="0"/>
+          <w:numId w:val="36"/>
+        </w:numPr>
+        <w:shd w:val="clear" w:color="auto" w:fill="FFFFFF"/>
+        <w:spacing w:before="0" w:beforeAutospacing="0" w:after="240" w:afterAutospacing="0" w:line="276" w:lineRule="auto"/>
+        <w:ind w:left="709"/>
+        <w:rPr>
+          <w:rFonts w:ascii="Nexa-ExtraLight" w:eastAsiaTheme="minorHAnsi" w:hAnsi="Nexa-ExtraLight" w:cstheme="minorBidi"/>
+          <w:b/>
+          <w:bCs/>
+          <w:sz w:val="28"/>
+          <w:szCs w:val="28"/>
+          <w:lang w:eastAsia="en-US"/>
+        </w:rPr>
+      </w:pPr>
+      <w:r>
+        <w:rPr>
+          <w:rFonts w:ascii="Nexa-ExtraLight" w:eastAsiaTheme="minorHAnsi" w:hAnsi="Nexa-ExtraLight" w:cstheme="minorBidi"/>
+          <w:b/>
+          <w:bCs/>
+          <w:sz w:val="28"/>
+          <w:szCs w:val="28"/>
+          <w:lang w:eastAsia="en-US"/>
+        </w:rPr>
+        <w:t>Final Challenge</w:t>
+      </w:r>
+      <w:r>
+        <w:rPr>
+          <w:rFonts w:ascii="Nexa-ExtraLight" w:eastAsiaTheme="minorHAnsi" w:hAnsi="Nexa-ExtraLight" w:cstheme="minorBidi"/>
+          <w:b/>
+          <w:bCs/>
+          <w:sz w:val="28"/>
+          <w:szCs w:val="28"/>
+          <w:lang w:eastAsia="en-US"/>
+        </w:rPr>
+        <w:t>.</w:t>
+      </w:r>
+    </w:p>
+    <w:p>
+      <w:pPr>
+        <w:pStyle w:val="NormalWeb"/>
+        <w:shd w:val="clear" w:color="auto" w:fill="FFFFFF"/>
+        <w:spacing w:before="0" w:beforeAutospacing="0" w:after="240" w:afterAutospacing="0" w:line="276" w:lineRule="auto"/>
+        <w:ind w:firstLine="360"/>
+        <w:rPr>
+          <w:rFonts w:ascii="Nexa-Regular" w:eastAsiaTheme="minorHAnsi" w:hAnsi="Nexa-Regular" w:cstheme="minorBidi"/>
+          <w:sz w:val="28"/>
+          <w:szCs w:val="28"/>
+          <w:lang w:eastAsia="en-US"/>
+        </w:rPr>
+      </w:pPr>
+      <w:r>
+        <w:rPr>
+          <w:rFonts w:ascii="Nexa-Regular" w:eastAsiaTheme="minorHAnsi" w:hAnsi="Nexa-Regular" w:cstheme="minorBidi"/>
+          <w:b/>
+          <w:bCs/>
+          <w:sz w:val="28"/>
+          <w:szCs w:val="28"/>
+          <w:lang w:eastAsia="en-US"/>
+        </w:rPr>
+        <w:t>Requirements</w:t>
       </w:r>
     </w:p>
     <w:p>
@@ -2229,17 +4515,18 @@
         <w:pStyle w:val="ListParagraph"/>
         <w:numPr>
           <w:ilvl w:val="0"/>
-          <w:numId w:val="29"/>
+          <w:numId w:val="33"/>
         </w:numPr>
-        <w:rPr>
-          <w:lang w:val="en-GB"/>
-        </w:rPr>
-      </w:pPr>
-      <w:r>
-        <w:rPr>
-          <w:lang w:val="en-GB"/>
-        </w:rPr>
-        <w:t>Exteroceptive sensors.</w:t>
+        <w:spacing w:line="276" w:lineRule="auto"/>
+        <w:rPr>
+          <w:lang w:val="en-GB"/>
+        </w:rPr>
+      </w:pPr>
+      <w:r>
+        <w:rPr>
+          <w:lang w:val="en-GB"/>
+        </w:rPr>
+        <w:t>Requirements of Session 1.</w:t>
       </w:r>
     </w:p>
     <w:p>
@@ -2247,17 +4534,107 @@
         <w:pStyle w:val="ListParagraph"/>
         <w:numPr>
           <w:ilvl w:val="0"/>
-          <w:numId w:val="29"/>
+          <w:numId w:val="33"/>
         </w:numPr>
-        <w:rPr>
-          <w:lang w:val="en-GB"/>
-        </w:rPr>
-      </w:pPr>
-      <w:r>
-        <w:rPr>
-          <w:lang w:val="en-GB"/>
-        </w:rPr>
-        <w:t>Obstacle avoidance</w:t>
+        <w:spacing w:line="276" w:lineRule="auto"/>
+        <w:rPr>
+          <w:lang w:val="en-GB"/>
+        </w:rPr>
+      </w:pPr>
+      <w:r>
+        <w:rPr>
+          <w:lang w:val="en-GB"/>
+        </w:rPr>
+        <w:t>TBD.</w:t>
+      </w:r>
+    </w:p>
+    <w:p>
+      <w:pPr>
+        <w:rPr>
+          <w:lang w:val="en-GB"/>
+        </w:rPr>
+      </w:pPr>
+      <w:r>
+        <w:rPr>
+          <w:lang w:val="en-GB"/>
+        </w:rPr>
+        <w:br w:type="page"/>
+      </w:r>
+    </w:p>
+    <w:p>
+      <w:pPr>
+        <w:pStyle w:val="Heading3"/>
+        <w:shd w:val="clear" w:color="auto" w:fill="FFFFFF"/>
+        <w:spacing w:before="360" w:after="240" w:line="276" w:lineRule="auto"/>
+        <w:rPr>
+          <w:lang w:val="en-GB"/>
+        </w:rPr>
+      </w:pPr>
+      <w:r>
+        <w:rPr>
+          <w:lang w:val="en-GB"/>
+        </w:rPr>
+        <w:lastRenderedPageBreak/>
+        <w:t xml:space="preserve">Week </w:t>
+      </w:r>
+      <w:r>
+        <w:rPr>
+          <w:lang w:val="en-GB"/>
+        </w:rPr>
+        <w:t>9</w:t>
+      </w:r>
+      <w:r>
+        <w:rPr>
+          <w:lang w:val="en-GB"/>
+        </w:rPr>
+        <w:t xml:space="preserve">: </w:t>
+      </w:r>
+      <w:r>
+        <w:rPr>
+          <w:lang w:val="en-GB"/>
+        </w:rPr>
+        <w:t>Final Challenge Presentation</w:t>
+      </w:r>
+      <w:r>
+        <w:rPr>
+          <w:lang w:val="en-GB"/>
+        </w:rPr>
+        <w:t>. *</w:t>
+      </w:r>
+    </w:p>
+    <w:p>
+      <w:pPr>
+        <w:spacing w:line="276" w:lineRule="auto"/>
+        <w:rPr>
+          <w:lang w:val="en-GB"/>
+        </w:rPr>
+      </w:pPr>
+      <w:r>
+        <w:rPr>
+          <w:lang w:val="en-GB"/>
+        </w:rPr>
+        <w:t>Presentation of the final challenge</w:t>
+      </w:r>
+      <w:r>
+        <w:rPr>
+          <w:lang w:val="en-GB"/>
+        </w:rPr>
+        <w:t>.</w:t>
+      </w:r>
+    </w:p>
+    <w:p>
+      <w:pPr>
+        <w:pStyle w:val="Heading3"/>
+        <w:spacing w:line="276" w:lineRule="auto"/>
+        <w:rPr>
+          <w:lang w:val="en-GB"/>
+        </w:rPr>
+      </w:pPr>
+      <w:r>
+        <w:rPr>
+          <w:lang w:val="en-GB"/>
+        </w:rPr>
+        <w:t>Session:</w:t>
       </w:r>
     </w:p>
     <w:p>
@@ -2265,287 +4642,18 @@
         <w:pStyle w:val="ListParagraph"/>
         <w:numPr>
           <w:ilvl w:val="0"/>
-          <w:numId w:val="29"/>
+          <w:numId w:val="38"/>
         </w:numPr>
-        <w:rPr>
-          <w:lang w:val="en-GB"/>
-        </w:rPr>
-      </w:pPr>
-      <w:r>
-        <w:rPr>
-          <w:lang w:val="en-GB"/>
-        </w:rPr>
-        <w:t xml:space="preserve">Obstacle avoidance algorithms: </w:t>
-      </w:r>
-    </w:p>
-    <w:p>
-      <w:pPr>
-        <w:pStyle w:val="ListParagraph"/>
-        <w:numPr>
-          <w:ilvl w:val="1"/>
-          <w:numId w:val="29"/>
-        </w:numPr>
-        <w:rPr>
-          <w:lang w:val="en-GB"/>
-        </w:rPr>
-      </w:pPr>
-      <w:r>
-        <w:rPr>
-          <w:lang w:val="en-GB"/>
-        </w:rPr>
-        <w:t>Bug 0, Bug 1, Bug 2.</w:t>
-      </w:r>
-    </w:p>
-    <w:p>
-      <w:pPr>
-        <w:pStyle w:val="Heading3"/>
-        <w:ind w:firstLine="360"/>
-        <w:rPr>
-          <w:lang w:val="en-GB"/>
-        </w:rPr>
-      </w:pPr>
-      <w:r>
-        <w:rPr>
-          <w:lang w:val="en-GB"/>
-        </w:rPr>
-        <w:t xml:space="preserve">Activity </w:t>
-      </w:r>
-      <w:r>
-        <w:rPr>
-          <w:lang w:val="en-GB"/>
-        </w:rPr>
-        <w:t>5</w:t>
-      </w:r>
-      <w:r>
-        <w:rPr>
-          <w:lang w:val="en-GB"/>
-        </w:rPr>
-        <w:t xml:space="preserve">: </w:t>
-      </w:r>
-      <w:r>
-        <w:rPr>
-          <w:lang w:val="en-GB"/>
-        </w:rPr>
-        <w:t>Reactive navigation</w:t>
-      </w:r>
-    </w:p>
-    <w:p>
-      <w:pPr>
-        <w:pStyle w:val="ListParagraph"/>
-        <w:numPr>
-          <w:ilvl w:val="0"/>
-          <w:numId w:val="29"/>
-        </w:numPr>
-        <w:rPr>
-          <w:lang w:val="en-GB"/>
-        </w:rPr>
-      </w:pPr>
-      <w:r>
-        <w:rPr>
-          <w:lang w:val="en-GB"/>
-        </w:rPr>
-        <w:t>Implementation of obstacle avoidance algorithms Bug 0 and Bug 2 in simulation (Gazebo) and with the real robot.</w:t>
-      </w:r>
-    </w:p>
-    <w:p>
-      <w:pPr>
-        <w:pStyle w:val="Heading3"/>
-        <w:rPr>
-          <w:lang w:val="en-GB"/>
-        </w:rPr>
-      </w:pPr>
-      <w:r>
-        <w:rPr>
-          <w:lang w:val="en-GB"/>
-        </w:rPr>
-        <w:t>Session 2:</w:t>
-      </w:r>
-    </w:p>
-    <w:p>
-      <w:pPr>
-        <w:pStyle w:val="ListParagraph"/>
-        <w:numPr>
-          <w:ilvl w:val="0"/>
-          <w:numId w:val="29"/>
-        </w:numPr>
-        <w:rPr>
-          <w:lang w:val="en-GB"/>
-        </w:rPr>
-      </w:pPr>
-      <w:r>
-        <w:rPr>
-          <w:lang w:val="en-GB"/>
-        </w:rPr>
-        <w:t>Q&amp;A.</w:t>
-      </w:r>
-    </w:p>
-    <w:p>
-      <w:pPr>
-        <w:rPr>
-          <w:lang w:val="en-GB"/>
-        </w:rPr>
-      </w:pPr>
-    </w:p>
-    <w:p>
-      <w:pPr>
-        <w:pStyle w:val="Heading2"/>
-        <w:rPr>
-          <w:lang w:val="en-GB"/>
-        </w:rPr>
-      </w:pPr>
-      <w:r>
-        <w:rPr>
-          <w:lang w:val="en-GB"/>
-        </w:rPr>
-        <w:t xml:space="preserve">Week </w:t>
-      </w:r>
-      <w:r>
-        <w:rPr>
-          <w:lang w:val="en-GB"/>
-        </w:rPr>
-        <w:t>5</w:t>
-      </w:r>
-      <w:r>
-        <w:rPr>
-          <w:lang w:val="en-GB"/>
-        </w:rPr>
-        <w:t xml:space="preserve">: </w:t>
-      </w:r>
-      <w:r>
-        <w:rPr>
-          <w:lang w:val="en-GB"/>
-        </w:rPr>
-        <w:t>Q&amp;A</w:t>
-      </w:r>
-    </w:p>
-    <w:p>
-      <w:pPr>
-        <w:pStyle w:val="Heading3"/>
-        <w:rPr>
-          <w:lang w:val="en-GB"/>
-        </w:rPr>
-      </w:pPr>
-      <w:r>
-        <w:rPr>
-          <w:lang w:val="en-GB"/>
-        </w:rPr>
-        <w:t>Session 1:</w:t>
-      </w:r>
-    </w:p>
-    <w:p>
-      <w:pPr>
-        <w:pStyle w:val="ListParagraph"/>
-        <w:numPr>
-          <w:ilvl w:val="0"/>
-          <w:numId w:val="29"/>
-        </w:numPr>
-        <w:rPr>
-          <w:lang w:val="en-GB"/>
-        </w:rPr>
-      </w:pPr>
-      <w:r>
-        <w:rPr>
-          <w:lang w:val="en-GB"/>
-        </w:rPr>
-        <w:t>Q&amp;A</w:t>
-      </w:r>
-    </w:p>
-    <w:p>
-      <w:pPr>
-        <w:pStyle w:val="Heading3"/>
-        <w:rPr>
-          <w:lang w:val="en-GB"/>
-        </w:rPr>
-      </w:pPr>
-      <w:r>
-        <w:rPr>
-          <w:lang w:val="en-GB"/>
-        </w:rPr>
-        <w:t>Session 2:</w:t>
-      </w:r>
-    </w:p>
-    <w:p>
-      <w:pPr>
-        <w:pStyle w:val="ListParagraph"/>
-        <w:numPr>
-          <w:ilvl w:val="0"/>
-          <w:numId w:val="29"/>
-        </w:numPr>
-        <w:rPr>
-          <w:lang w:val="en-GB"/>
-        </w:rPr>
-      </w:pPr>
-      <w:r>
-        <w:rPr>
-          <w:lang w:val="en-GB"/>
-        </w:rPr>
-        <w:t>Q&amp;A</w:t>
-      </w:r>
-    </w:p>
-    <w:p>
-      <w:pPr>
-        <w:rPr>
-          <w:lang w:val="en-GB"/>
-        </w:rPr>
-      </w:pPr>
-      <w:r>
-        <w:rPr>
-          <w:lang w:val="en-GB"/>
-        </w:rPr>
-        <w:br w:type="page"/>
-      </w:r>
-    </w:p>
-    <w:p>
-      <w:pPr>
-        <w:pStyle w:val="Heading2"/>
-        <w:rPr>
-          <w:lang w:val="en-GB"/>
-        </w:rPr>
-      </w:pPr>
-      <w:r>
-        <w:rPr>
-          <w:lang w:val="en-GB"/>
-        </w:rPr>
-        <w:lastRenderedPageBreak/>
-        <w:t>Week 6: Sources of information</w:t>
-      </w:r>
-    </w:p>
-    <w:p>
-      <w:pPr>
-        <w:pStyle w:val="Heading3"/>
-        <w:rPr>
-          <w:lang w:val="en-GB"/>
-        </w:rPr>
-      </w:pPr>
-      <w:r>
-        <w:rPr>
-          <w:lang w:val="en-GB"/>
-        </w:rPr>
-        <w:t>Session 1:</w:t>
-      </w:r>
-    </w:p>
-    <w:p>
-      <w:pPr>
-        <w:pStyle w:val="ListParagraph"/>
-        <w:numPr>
-          <w:ilvl w:val="0"/>
-          <w:numId w:val="29"/>
-        </w:numPr>
-        <w:rPr>
-          <w:lang w:val="en-GB"/>
-        </w:rPr>
-      </w:pPr>
-      <w:r>
-        <w:rPr>
-          <w:lang w:val="en-GB"/>
-        </w:rPr>
-        <w:t xml:space="preserve">Bayes </w:t>
-      </w:r>
-      <w:r>
-        <w:rPr>
-          <w:lang w:val="en-GB"/>
-        </w:rPr>
-        <w:t>Filter</w:t>
+        <w:spacing w:line="276" w:lineRule="auto"/>
+        <w:rPr>
+          <w:lang w:val="en-GB"/>
+        </w:rPr>
+      </w:pPr>
+      <w:r>
+        <w:rPr>
+          <w:lang w:val="en-GB"/>
+        </w:rPr>
+        <w:t>Presentations</w:t>
       </w:r>
       <w:r>
         <w:rPr>
@@ -2556,735 +4664,57 @@
     </w:p>
     <w:p>
       <w:pPr>
-        <w:pStyle w:val="ListParagraph"/>
-        <w:numPr>
-          <w:ilvl w:val="0"/>
-          <w:numId w:val="29"/>
-        </w:numPr>
-        <w:rPr>
-          <w:lang w:val="en-GB"/>
-        </w:rPr>
-      </w:pPr>
-      <w:r>
-        <w:rPr>
-          <w:lang w:val="en-GB"/>
-        </w:rPr>
-        <w:t>Kalman Filter</w:t>
-      </w:r>
-    </w:p>
-    <w:p>
-      <w:pPr>
-        <w:pStyle w:val="ListParagraph"/>
-        <w:numPr>
-          <w:ilvl w:val="0"/>
-          <w:numId w:val="29"/>
-        </w:numPr>
-        <w:rPr>
-          <w:lang w:val="en-GB"/>
-        </w:rPr>
-      </w:pPr>
-      <w:r>
-        <w:rPr>
-          <w:lang w:val="en-GB"/>
-        </w:rPr>
-        <w:t>Kalman Filter for map-based localisation (2D).</w:t>
-      </w:r>
-    </w:p>
-    <w:p>
-      <w:pPr>
-        <w:pStyle w:val="Heading3"/>
-        <w:rPr>
-          <w:lang w:val="en-GB"/>
-        </w:rPr>
-      </w:pPr>
-      <w:r>
-        <w:rPr>
-          <w:lang w:val="en-GB"/>
-        </w:rPr>
-        <w:t>Session 2:</w:t>
-      </w:r>
-    </w:p>
-    <w:p>
-      <w:pPr>
-        <w:pStyle w:val="ListParagraph"/>
-        <w:numPr>
-          <w:ilvl w:val="0"/>
-          <w:numId w:val="29"/>
-        </w:numPr>
-        <w:rPr>
-          <w:lang w:val="en-GB"/>
-        </w:rPr>
-      </w:pPr>
-      <w:r>
-        <w:rPr>
-          <w:lang w:val="en-GB"/>
-        </w:rPr>
-        <w:t>Kalman Filter for map-based localisation (2D).</w:t>
-      </w:r>
-    </w:p>
-    <w:p>
-      <w:pPr>
-        <w:pStyle w:val="ListParagraph"/>
-        <w:numPr>
-          <w:ilvl w:val="0"/>
-          <w:numId w:val="29"/>
-        </w:numPr>
-        <w:rPr>
-          <w:lang w:val="en-GB"/>
-        </w:rPr>
-      </w:pPr>
-      <w:r>
-        <w:rPr>
-          <w:lang w:val="en-GB"/>
-        </w:rPr>
-        <w:t xml:space="preserve">Camera based localisation for mobile </w:t>
-      </w:r>
-      <w:r>
-        <w:rPr>
-          <w:lang w:val="en-GB"/>
-        </w:rPr>
-        <w:t>robots.</w:t>
-      </w:r>
-    </w:p>
-    <w:p>
-      <w:pPr>
-        <w:pStyle w:val="ListParagraph"/>
-        <w:numPr>
-          <w:ilvl w:val="1"/>
-          <w:numId w:val="29"/>
-        </w:numPr>
-        <w:rPr>
-          <w:lang w:val="en-GB"/>
-        </w:rPr>
-      </w:pPr>
-      <w:proofErr w:type="spellStart"/>
-      <w:r>
-        <w:rPr>
-          <w:lang w:val="en-GB"/>
-        </w:rPr>
-        <w:t>Aruco</w:t>
-      </w:r>
-      <w:proofErr w:type="spellEnd"/>
-      <w:r>
-        <w:rPr>
-          <w:lang w:val="en-GB"/>
-        </w:rPr>
-        <w:t xml:space="preserve"> markers</w:t>
-      </w:r>
-    </w:p>
-    <w:p>
-      <w:pPr>
-        <w:pStyle w:val="ListParagraph"/>
-        <w:numPr>
-          <w:ilvl w:val="1"/>
-          <w:numId w:val="29"/>
-        </w:numPr>
-        <w:rPr>
-          <w:lang w:val="en-GB"/>
-        </w:rPr>
-      </w:pPr>
-      <w:r>
-        <w:rPr>
-          <w:lang w:val="en-GB"/>
-        </w:rPr>
-        <w:t xml:space="preserve">Visual localisation of mobile robots using </w:t>
-      </w:r>
-      <w:proofErr w:type="spellStart"/>
-      <w:r>
-        <w:rPr>
-          <w:lang w:val="en-GB"/>
-        </w:rPr>
-        <w:t>Aruco</w:t>
-      </w:r>
-      <w:proofErr w:type="spellEnd"/>
-      <w:r>
-        <w:rPr>
-          <w:lang w:val="en-GB"/>
-        </w:rPr>
-        <w:t xml:space="preserve"> markers</w:t>
-      </w:r>
-    </w:p>
-    <w:p>
-      <w:pPr>
-        <w:pStyle w:val="ListParagraph"/>
-        <w:numPr>
-          <w:ilvl w:val="1"/>
-          <w:numId w:val="29"/>
-        </w:numPr>
-        <w:rPr>
-          <w:lang w:val="en-GB"/>
-        </w:rPr>
-      </w:pPr>
-      <w:r>
-        <w:rPr>
-          <w:lang w:val="en-GB"/>
-        </w:rPr>
-        <w:t xml:space="preserve">Kalman filter for </w:t>
-      </w:r>
-      <w:r>
-        <w:rPr>
-          <w:lang w:val="en-GB"/>
-        </w:rPr>
-        <w:t>map-based</w:t>
-      </w:r>
-      <w:r>
-        <w:rPr>
-          <w:lang w:val="en-GB"/>
-        </w:rPr>
-        <w:t xml:space="preserve"> localisation in 3D. Kalman filter estimation by combining visual localization with encoder information.</w:t>
-      </w:r>
-    </w:p>
-    <w:p>
-      <w:pPr>
-        <w:pStyle w:val="ListParagraph"/>
-        <w:ind w:left="1440"/>
-        <w:rPr>
-          <w:lang w:val="en-GB"/>
-        </w:rPr>
-      </w:pPr>
-      <w:r>
-        <w:rPr>
-          <w:lang w:val="en-GB"/>
-        </w:rPr>
-        <w:t xml:space="preserve"> </w:t>
-      </w:r>
-    </w:p>
-    <w:p>
-      <w:pPr>
-        <w:pStyle w:val="Heading3"/>
-        <w:ind w:firstLine="360"/>
-        <w:rPr>
-          <w:lang w:val="en-GB"/>
-        </w:rPr>
-      </w:pPr>
-      <w:r>
-        <w:rPr>
-          <w:lang w:val="en-GB"/>
-        </w:rPr>
-        <w:t xml:space="preserve">Final </w:t>
-      </w:r>
-      <w:r>
-        <w:rPr>
-          <w:lang w:val="en-GB"/>
-        </w:rPr>
-        <w:t>Challenge: Kalman Filter Localisation</w:t>
-      </w:r>
-    </w:p>
-    <w:p>
-      <w:pPr>
-        <w:pStyle w:val="ListParagraph"/>
-        <w:numPr>
-          <w:ilvl w:val="0"/>
-          <w:numId w:val="30"/>
-        </w:numPr>
-        <w:rPr>
-          <w:lang w:val="en-GB"/>
-        </w:rPr>
-      </w:pPr>
-      <w:r>
-        <w:rPr>
-          <w:lang w:val="en-GB"/>
-        </w:rPr>
-        <w:t xml:space="preserve">Mobile </w:t>
-      </w:r>
-      <w:r>
-        <w:rPr>
-          <w:lang w:val="en-GB"/>
-        </w:rPr>
-        <w:t>robots’</w:t>
-      </w:r>
-      <w:r>
-        <w:rPr>
-          <w:lang w:val="en-GB"/>
-        </w:rPr>
-        <w:t xml:space="preserve"> navigation</w:t>
-      </w:r>
-    </w:p>
-    <w:p>
-      <w:pPr>
-        <w:pStyle w:val="ListParagraph"/>
-        <w:numPr>
-          <w:ilvl w:val="0"/>
-          <w:numId w:val="30"/>
-        </w:numPr>
-        <w:rPr>
-          <w:lang w:val="en-GB"/>
-        </w:rPr>
-      </w:pPr>
-      <w:r>
-        <w:rPr>
-          <w:lang w:val="en-GB"/>
-        </w:rPr>
-        <w:t xml:space="preserve">Camera based Kalman filter localisation for the Puzzlebot. </w:t>
-      </w:r>
-      <w:r>
-        <w:rPr>
-          <w:lang w:val="en-GB"/>
-        </w:rPr>
-        <w:t>(Steps)</w:t>
-      </w:r>
-    </w:p>
-    <w:p>
-      <w:pPr>
-        <w:pStyle w:val="ListParagraph"/>
-        <w:numPr>
-          <w:ilvl w:val="1"/>
-          <w:numId w:val="32"/>
-        </w:numPr>
-        <w:rPr>
-          <w:lang w:val="en-GB"/>
-        </w:rPr>
-      </w:pPr>
-      <w:r>
-        <w:rPr>
-          <w:lang w:val="en-GB"/>
-        </w:rPr>
-        <w:t>Multiple point navigation with obstacle avoidance. Use Dead reckoning localization.</w:t>
-      </w:r>
-    </w:p>
-    <w:p>
-      <w:pPr>
-        <w:pStyle w:val="ListParagraph"/>
-        <w:numPr>
-          <w:ilvl w:val="1"/>
-          <w:numId w:val="32"/>
-        </w:numPr>
-        <w:rPr>
-          <w:lang w:val="en-GB"/>
-        </w:rPr>
-      </w:pPr>
-      <w:r>
-        <w:rPr>
-          <w:lang w:val="en-GB"/>
-        </w:rPr>
-        <w:t>Multiple point navigation no obstacles</w:t>
-      </w:r>
-      <w:r>
-        <w:rPr>
-          <w:lang w:val="en-GB"/>
-        </w:rPr>
-        <w:t>, u</w:t>
-      </w:r>
-      <w:r>
-        <w:rPr>
-          <w:lang w:val="en-GB"/>
-        </w:rPr>
-        <w:t>s</w:t>
-      </w:r>
-      <w:r>
-        <w:rPr>
-          <w:lang w:val="en-GB"/>
-        </w:rPr>
-        <w:t>ing</w:t>
-      </w:r>
-      <w:r>
-        <w:rPr>
-          <w:lang w:val="en-GB"/>
-        </w:rPr>
-        <w:t xml:space="preserve"> </w:t>
-      </w:r>
-      <w:r>
-        <w:rPr>
-          <w:lang w:val="en-GB"/>
-        </w:rPr>
-        <w:t>visual</w:t>
-      </w:r>
-      <w:r>
-        <w:rPr>
-          <w:lang w:val="en-GB"/>
-        </w:rPr>
-        <w:t xml:space="preserve"> base</w:t>
-      </w:r>
-      <w:r>
-        <w:rPr>
-          <w:lang w:val="en-GB"/>
-        </w:rPr>
-        <w:t xml:space="preserve">d </w:t>
-      </w:r>
-      <w:r>
-        <w:rPr>
-          <w:lang w:val="en-GB"/>
-        </w:rPr>
-        <w:t>localisation.</w:t>
-      </w:r>
-    </w:p>
-    <w:p>
-      <w:pPr>
-        <w:pStyle w:val="ListParagraph"/>
-        <w:numPr>
-          <w:ilvl w:val="1"/>
-          <w:numId w:val="32"/>
-        </w:numPr>
-        <w:rPr>
-          <w:lang w:val="en-GB"/>
-        </w:rPr>
-      </w:pPr>
-      <w:r>
-        <w:rPr>
-          <w:lang w:val="en-GB"/>
-        </w:rPr>
-        <w:t>Multiple point navigation no obstacles</w:t>
-      </w:r>
-      <w:r>
-        <w:rPr>
-          <w:lang w:val="en-GB"/>
-        </w:rPr>
-        <w:t>, using</w:t>
-      </w:r>
-      <w:r>
-        <w:rPr>
-          <w:lang w:val="en-GB"/>
-        </w:rPr>
-        <w:t xml:space="preserve"> Kalman filter estimation.</w:t>
-      </w:r>
-    </w:p>
-    <w:p>
-      <w:pPr>
-        <w:pStyle w:val="ListParagraph"/>
-        <w:numPr>
-          <w:ilvl w:val="1"/>
-          <w:numId w:val="32"/>
-        </w:numPr>
-        <w:rPr>
-          <w:lang w:val="en-GB"/>
-        </w:rPr>
-      </w:pPr>
-      <w:r>
-        <w:rPr>
-          <w:lang w:val="en-GB"/>
-        </w:rPr>
-        <w:t>Multiple point navigation with obstacles</w:t>
-      </w:r>
-      <w:r>
-        <w:rPr>
-          <w:lang w:val="en-GB"/>
-        </w:rPr>
-        <w:t>, using</w:t>
-      </w:r>
-      <w:r>
-        <w:rPr>
-          <w:lang w:val="en-GB"/>
-        </w:rPr>
-        <w:t xml:space="preserve"> Kalman filter estimation. </w:t>
-      </w:r>
-    </w:p>
-    <w:p>
-      <w:pPr>
-        <w:rPr>
-          <w:lang w:val="en-GB"/>
-        </w:rPr>
-      </w:pPr>
-    </w:p>
-    <w:p>
-      <w:pPr>
-        <w:pStyle w:val="Heading2"/>
-        <w:rPr>
-          <w:lang w:val="en-GB"/>
-        </w:rPr>
-      </w:pPr>
-      <w:r>
-        <w:rPr>
-          <w:lang w:val="en-GB"/>
-        </w:rPr>
-        <w:lastRenderedPageBreak/>
-        <w:t xml:space="preserve">Week 7: </w:t>
-      </w:r>
-      <w:r>
-        <w:rPr>
-          <w:lang w:val="en-GB"/>
-        </w:rPr>
-        <w:t xml:space="preserve">Final challenge </w:t>
-      </w:r>
-      <w:r>
-        <w:rPr>
-          <w:lang w:val="en-GB"/>
-        </w:rPr>
-        <w:t>Q&amp;A</w:t>
-      </w:r>
-    </w:p>
-    <w:p>
-      <w:pPr>
-        <w:pStyle w:val="Heading3"/>
-        <w:rPr>
-          <w:lang w:val="en-GB"/>
-        </w:rPr>
-      </w:pPr>
-      <w:r>
-        <w:rPr>
-          <w:lang w:val="en-GB"/>
-        </w:rPr>
-        <w:t>Session 1:</w:t>
-      </w:r>
-    </w:p>
-    <w:p>
-      <w:pPr>
-        <w:pStyle w:val="ListParagraph"/>
-        <w:numPr>
-          <w:ilvl w:val="0"/>
-          <w:numId w:val="29"/>
-        </w:numPr>
-        <w:rPr>
-          <w:lang w:val="en-GB"/>
-        </w:rPr>
-      </w:pPr>
-      <w:r>
-        <w:rPr>
-          <w:lang w:val="en-GB"/>
-        </w:rPr>
-        <w:t>Q&amp;A</w:t>
-      </w:r>
-    </w:p>
-    <w:p>
-      <w:pPr>
-        <w:pStyle w:val="Heading3"/>
-        <w:rPr>
-          <w:lang w:val="en-GB"/>
-        </w:rPr>
-      </w:pPr>
-      <w:r>
-        <w:rPr>
-          <w:lang w:val="en-GB"/>
-        </w:rPr>
-        <w:t>Session 2:</w:t>
-      </w:r>
-    </w:p>
-    <w:p>
-      <w:pPr>
-        <w:pStyle w:val="ListParagraph"/>
-        <w:numPr>
-          <w:ilvl w:val="0"/>
-          <w:numId w:val="29"/>
-        </w:numPr>
-        <w:rPr>
-          <w:lang w:val="en-GB"/>
-        </w:rPr>
-      </w:pPr>
-      <w:r>
-        <w:rPr>
-          <w:lang w:val="en-GB"/>
-        </w:rPr>
-        <w:t>Q&amp;A</w:t>
-      </w:r>
-    </w:p>
-    <w:p>
-      <w:pPr>
-        <w:rPr>
-          <w:lang w:val="en-GB"/>
-        </w:rPr>
-      </w:pPr>
-    </w:p>
-    <w:p>
-      <w:pPr>
-        <w:pStyle w:val="Heading2"/>
-        <w:rPr>
-          <w:lang w:val="en-GB"/>
-        </w:rPr>
-      </w:pPr>
-      <w:r>
-        <w:rPr>
-          <w:lang w:val="en-GB"/>
-        </w:rPr>
-        <w:t xml:space="preserve">Week 8: </w:t>
-      </w:r>
-      <w:r>
-        <w:rPr>
-          <w:lang w:val="en-GB"/>
-        </w:rPr>
-        <w:t xml:space="preserve">Final challenge </w:t>
-      </w:r>
-      <w:r>
-        <w:rPr>
-          <w:lang w:val="en-GB"/>
-        </w:rPr>
-        <w:t>Q&amp;A</w:t>
-      </w:r>
-    </w:p>
-    <w:p>
-      <w:pPr>
-        <w:pStyle w:val="Heading3"/>
-        <w:rPr>
-          <w:lang w:val="en-GB"/>
-        </w:rPr>
-      </w:pPr>
-      <w:r>
-        <w:rPr>
-          <w:lang w:val="en-GB"/>
-        </w:rPr>
-        <w:t>Session 1:</w:t>
-      </w:r>
-    </w:p>
-    <w:p>
-      <w:pPr>
-        <w:pStyle w:val="ListParagraph"/>
-        <w:numPr>
-          <w:ilvl w:val="0"/>
-          <w:numId w:val="29"/>
-        </w:numPr>
-        <w:rPr>
-          <w:lang w:val="en-GB"/>
-        </w:rPr>
-      </w:pPr>
-      <w:r>
-        <w:rPr>
-          <w:lang w:val="en-GB"/>
-        </w:rPr>
-        <w:t>Q&amp;A</w:t>
-      </w:r>
-    </w:p>
-    <w:p>
-      <w:pPr>
-        <w:pStyle w:val="Heading3"/>
-        <w:rPr>
-          <w:lang w:val="en-GB"/>
-        </w:rPr>
-      </w:pPr>
-      <w:r>
-        <w:rPr>
-          <w:lang w:val="en-GB"/>
-        </w:rPr>
-        <w:t>Session 2:</w:t>
-      </w:r>
-    </w:p>
-    <w:p>
-      <w:pPr>
-        <w:pStyle w:val="ListParagraph"/>
-        <w:numPr>
-          <w:ilvl w:val="0"/>
-          <w:numId w:val="29"/>
-        </w:numPr>
-        <w:rPr>
-          <w:lang w:val="en-GB"/>
-        </w:rPr>
-      </w:pPr>
-      <w:r>
-        <w:rPr>
-          <w:lang w:val="en-GB"/>
-        </w:rPr>
-        <w:t>Q&amp;A</w:t>
-      </w:r>
-    </w:p>
-    <w:p>
-      <w:pPr>
-        <w:rPr>
-          <w:lang w:val="en-GB"/>
-        </w:rPr>
-      </w:pPr>
-    </w:p>
-    <w:p>
-      <w:pPr>
-        <w:pStyle w:val="Heading2"/>
-        <w:rPr>
-          <w:lang w:val="en-GB"/>
-        </w:rPr>
-      </w:pPr>
-      <w:r>
-        <w:rPr>
-          <w:lang w:val="en-GB"/>
-        </w:rPr>
-        <w:t>Week 9: Grading</w:t>
-      </w:r>
-    </w:p>
-    <w:p>
-      <w:pPr>
-        <w:pStyle w:val="Heading3"/>
-        <w:rPr>
-          <w:lang w:val="en-GB"/>
-        </w:rPr>
-      </w:pPr>
-      <w:r>
-        <w:rPr>
-          <w:lang w:val="en-GB"/>
-        </w:rPr>
-        <w:t>Session 1:</w:t>
-      </w:r>
-    </w:p>
-    <w:p>
-      <w:pPr>
-        <w:pStyle w:val="ListParagraph"/>
-        <w:numPr>
-          <w:ilvl w:val="0"/>
-          <w:numId w:val="29"/>
-        </w:numPr>
-        <w:rPr>
-          <w:lang w:val="en-GB"/>
-        </w:rPr>
-      </w:pPr>
-      <w:r>
-        <w:rPr>
-          <w:lang w:val="en-GB"/>
-        </w:rPr>
-        <w:t xml:space="preserve">Final </w:t>
-      </w:r>
-      <w:r>
-        <w:rPr>
-          <w:lang w:val="en-GB"/>
-        </w:rPr>
-        <w:t>class</w:t>
-      </w:r>
-    </w:p>
-    <w:p>
-      <w:pPr>
-        <w:pStyle w:val="Heading3"/>
-        <w:rPr>
-          <w:lang w:val="en-GB"/>
-        </w:rPr>
-      </w:pPr>
-      <w:r>
-        <w:rPr>
-          <w:lang w:val="en-GB"/>
-        </w:rPr>
-        <w:t>Session 2:</w:t>
-      </w:r>
-    </w:p>
-    <w:p>
-      <w:pPr>
-        <w:pStyle w:val="ListParagraph"/>
-        <w:numPr>
-          <w:ilvl w:val="0"/>
-          <w:numId w:val="29"/>
-        </w:numPr>
-        <w:rPr>
-          <w:lang w:val="en-GB"/>
-        </w:rPr>
-      </w:pPr>
-      <w:r>
-        <w:rPr>
-          <w:lang w:val="en-GB"/>
-        </w:rPr>
-        <w:t>Grading</w:t>
-      </w:r>
-    </w:p>
-    <w:p>
-      <w:pPr>
-        <w:rPr>
-          <w:lang w:val="en-GB"/>
-        </w:rPr>
-      </w:pPr>
-    </w:p>
-    <w:p>
-      <w:pPr>
-        <w:rPr>
-          <w:lang w:val="en-GB"/>
-        </w:rPr>
-      </w:pPr>
-    </w:p>
-    <w:p>
-      <w:pPr>
-        <w:rPr>
-          <w:lang w:val="en-GB"/>
-        </w:rPr>
-      </w:pPr>
-    </w:p>
-    <w:p>
-      <w:pPr>
-        <w:rPr>
-          <w:lang w:val="en-GB"/>
-        </w:rPr>
-      </w:pPr>
+        <w:spacing w:line="276" w:lineRule="auto"/>
+        <w:rPr>
+          <w:lang w:val="en-GB"/>
+        </w:rPr>
+      </w:pPr>
+    </w:p>
+    <w:p>
+      <w:pPr>
+        <w:spacing w:line="276" w:lineRule="auto"/>
+        <w:rPr>
+          <w:i/>
+          <w:iCs/>
+          <w:lang w:val="en-GB"/>
+        </w:rPr>
+      </w:pPr>
+      <w:r>
+        <w:rPr>
+          <w:i/>
+          <w:iCs/>
+          <w:lang w:val="en-GB"/>
+        </w:rPr>
+        <w:t xml:space="preserve">* Weeks may change due to </w:t>
+      </w:r>
+      <w:r>
+        <w:rPr>
+          <w:i/>
+          <w:iCs/>
+          <w:lang w:val="en-GB"/>
+        </w:rPr>
+        <w:t>material and l</w:t>
+      </w:r>
+      <w:r>
+        <w:rPr>
+          <w:i/>
+          <w:iCs/>
+          <w:lang w:val="en-GB"/>
+        </w:rPr>
+        <w:t>aboratory sessions</w:t>
+      </w:r>
+      <w:r>
+        <w:rPr>
+          <w:i/>
+          <w:iCs/>
+          <w:lang w:val="en-GB"/>
+        </w:rPr>
+        <w:t>.</w:t>
+      </w:r>
     </w:p>
     <w:sectPr>
-      <w:headerReference w:type="default" r:id="rId8"/>
-      <w:footerReference w:type="default" r:id="rId9"/>
+      <w:headerReference w:type="default" r:id="rId11"/>
+      <w:footerReference w:type="default" r:id="rId12"/>
       <w:pgSz w:w="11906" w:h="16838" w:code="9"/>
       <w:pgMar w:top="1440" w:right="1440" w:bottom="1440" w:left="1440" w:header="720" w:footer="720" w:gutter="0"/>
       <w:cols w:space="720"/>
@@ -3371,16 +4801,8 @@
       <w:rPr>
         <w:lang w:val="en-GB"/>
       </w:rPr>
-      <w:t>{Learn, Create, Innovate</w:t>
+      <w:t>{Learn, Create, Innovate};</w:t>
     </w:r>
-    <w:proofErr w:type="gramStart"/>
-    <w:r>
-      <w:rPr>
-        <w:lang w:val="en-GB"/>
-      </w:rPr>
-      <w:t>};</w:t>
-    </w:r>
-    <w:proofErr w:type="gramEnd"/>
   </w:p>
 </w:ftr>
 </file>
@@ -3946,6 +5368,119 @@
     </w:lvl>
   </w:abstractNum>
   <w:abstractNum w:abstractNumId="4" w15:restartNumberingAfterBreak="0">
+    <w:nsid w:val="06982AEC"/>
+    <w:multiLevelType w:val="hybridMultilevel"/>
+    <w:tmpl w:val="D5662298"/>
+    <w:lvl w:ilvl="0" w:tplc="08090001">
+      <w:start w:val="1"/>
+      <w:numFmt w:val="bullet"/>
+      <w:lvlText w:val=""/>
+      <w:lvlJc w:val="left"/>
+      <w:pPr>
+        <w:ind w:left="1080" w:hanging="360"/>
+      </w:pPr>
+      <w:rPr>
+        <w:rFonts w:ascii="Symbol" w:hAnsi="Symbol" w:hint="default"/>
+      </w:rPr>
+    </w:lvl>
+    <w:lvl w:ilvl="1" w:tplc="08090003" w:tentative="1">
+      <w:start w:val="1"/>
+      <w:numFmt w:val="bullet"/>
+      <w:lvlText w:val="o"/>
+      <w:lvlJc w:val="left"/>
+      <w:pPr>
+        <w:ind w:left="1800" w:hanging="360"/>
+      </w:pPr>
+      <w:rPr>
+        <w:rFonts w:ascii="Courier New" w:hAnsi="Courier New" w:cs="Courier New" w:hint="default"/>
+      </w:rPr>
+    </w:lvl>
+    <w:lvl w:ilvl="2" w:tplc="08090005" w:tentative="1">
+      <w:start w:val="1"/>
+      <w:numFmt w:val="bullet"/>
+      <w:lvlText w:val=""/>
+      <w:lvlJc w:val="left"/>
+      <w:pPr>
+        <w:ind w:left="2520" w:hanging="360"/>
+      </w:pPr>
+      <w:rPr>
+        <w:rFonts w:ascii="Wingdings" w:hAnsi="Wingdings" w:hint="default"/>
+      </w:rPr>
+    </w:lvl>
+    <w:lvl w:ilvl="3" w:tplc="08090001" w:tentative="1">
+      <w:start w:val="1"/>
+      <w:numFmt w:val="bullet"/>
+      <w:lvlText w:val=""/>
+      <w:lvlJc w:val="left"/>
+      <w:pPr>
+        <w:ind w:left="3240" w:hanging="360"/>
+      </w:pPr>
+      <w:rPr>
+        <w:rFonts w:ascii="Symbol" w:hAnsi="Symbol" w:hint="default"/>
+      </w:rPr>
+    </w:lvl>
+    <w:lvl w:ilvl="4" w:tplc="08090003" w:tentative="1">
+      <w:start w:val="1"/>
+      <w:numFmt w:val="bullet"/>
+      <w:lvlText w:val="o"/>
+      <w:lvlJc w:val="left"/>
+      <w:pPr>
+        <w:ind w:left="3960" w:hanging="360"/>
+      </w:pPr>
+      <w:rPr>
+        <w:rFonts w:ascii="Courier New" w:hAnsi="Courier New" w:cs="Courier New" w:hint="default"/>
+      </w:rPr>
+    </w:lvl>
+    <w:lvl w:ilvl="5" w:tplc="08090005" w:tentative="1">
+      <w:start w:val="1"/>
+      <w:numFmt w:val="bullet"/>
+      <w:lvlText w:val=""/>
+      <w:lvlJc w:val="left"/>
+      <w:pPr>
+        <w:ind w:left="4680" w:hanging="360"/>
+      </w:pPr>
+      <w:rPr>
+        <w:rFonts w:ascii="Wingdings" w:hAnsi="Wingdings" w:hint="default"/>
+      </w:rPr>
+    </w:lvl>
+    <w:lvl w:ilvl="6" w:tplc="08090001" w:tentative="1">
+      <w:start w:val="1"/>
+      <w:numFmt w:val="bullet"/>
+      <w:lvlText w:val=""/>
+      <w:lvlJc w:val="left"/>
+      <w:pPr>
+        <w:ind w:left="5400" w:hanging="360"/>
+      </w:pPr>
+      <w:rPr>
+        <w:rFonts w:ascii="Symbol" w:hAnsi="Symbol" w:hint="default"/>
+      </w:rPr>
+    </w:lvl>
+    <w:lvl w:ilvl="7" w:tplc="08090003" w:tentative="1">
+      <w:start w:val="1"/>
+      <w:numFmt w:val="bullet"/>
+      <w:lvlText w:val="o"/>
+      <w:lvlJc w:val="left"/>
+      <w:pPr>
+        <w:ind w:left="6120" w:hanging="360"/>
+      </w:pPr>
+      <w:rPr>
+        <w:rFonts w:ascii="Courier New" w:hAnsi="Courier New" w:cs="Courier New" w:hint="default"/>
+      </w:rPr>
+    </w:lvl>
+    <w:lvl w:ilvl="8" w:tplc="08090005" w:tentative="1">
+      <w:start w:val="1"/>
+      <w:numFmt w:val="bullet"/>
+      <w:lvlText w:val=""/>
+      <w:lvlJc w:val="left"/>
+      <w:pPr>
+        <w:ind w:left="6840" w:hanging="360"/>
+      </w:pPr>
+      <w:rPr>
+        <w:rFonts w:ascii="Wingdings" w:hAnsi="Wingdings" w:hint="default"/>
+      </w:rPr>
+    </w:lvl>
+  </w:abstractNum>
+  <w:abstractNum w:abstractNumId="5" w15:restartNumberingAfterBreak="0">
     <w:nsid w:val="0C7476DD"/>
     <w:multiLevelType w:val="hybridMultilevel"/>
     <w:tmpl w:val="925C5CC0"/>
@@ -4058,7 +5593,7 @@
       </w:rPr>
     </w:lvl>
   </w:abstractNum>
-  <w:abstractNum w:abstractNumId="5" w15:restartNumberingAfterBreak="0">
+  <w:abstractNum w:abstractNumId="6" w15:restartNumberingAfterBreak="0">
     <w:nsid w:val="0D510947"/>
     <w:multiLevelType w:val="hybridMultilevel"/>
     <w:tmpl w:val="38B4B950"/>
@@ -4171,7 +5706,120 @@
       </w:rPr>
     </w:lvl>
   </w:abstractNum>
-  <w:abstractNum w:abstractNumId="6" w15:restartNumberingAfterBreak="0">
+  <w:abstractNum w:abstractNumId="7" w15:restartNumberingAfterBreak="0">
+    <w:nsid w:val="0DCE44E2"/>
+    <w:multiLevelType w:val="hybridMultilevel"/>
+    <w:tmpl w:val="B63C8C26"/>
+    <w:lvl w:ilvl="0" w:tplc="08090001">
+      <w:start w:val="1"/>
+      <w:numFmt w:val="bullet"/>
+      <w:lvlText w:val=""/>
+      <w:lvlJc w:val="left"/>
+      <w:pPr>
+        <w:ind w:left="720" w:hanging="360"/>
+      </w:pPr>
+      <w:rPr>
+        <w:rFonts w:ascii="Symbol" w:hAnsi="Symbol" w:hint="default"/>
+      </w:rPr>
+    </w:lvl>
+    <w:lvl w:ilvl="1" w:tplc="08090003" w:tentative="1">
+      <w:start w:val="1"/>
+      <w:numFmt w:val="bullet"/>
+      <w:lvlText w:val="o"/>
+      <w:lvlJc w:val="left"/>
+      <w:pPr>
+        <w:ind w:left="1440" w:hanging="360"/>
+      </w:pPr>
+      <w:rPr>
+        <w:rFonts w:ascii="Courier New" w:hAnsi="Courier New" w:cs="Courier New" w:hint="default"/>
+      </w:rPr>
+    </w:lvl>
+    <w:lvl w:ilvl="2" w:tplc="08090005" w:tentative="1">
+      <w:start w:val="1"/>
+      <w:numFmt w:val="bullet"/>
+      <w:lvlText w:val=""/>
+      <w:lvlJc w:val="left"/>
+      <w:pPr>
+        <w:ind w:left="2160" w:hanging="360"/>
+      </w:pPr>
+      <w:rPr>
+        <w:rFonts w:ascii="Wingdings" w:hAnsi="Wingdings" w:hint="default"/>
+      </w:rPr>
+    </w:lvl>
+    <w:lvl w:ilvl="3" w:tplc="08090001" w:tentative="1">
+      <w:start w:val="1"/>
+      <w:numFmt w:val="bullet"/>
+      <w:lvlText w:val=""/>
+      <w:lvlJc w:val="left"/>
+      <w:pPr>
+        <w:ind w:left="2880" w:hanging="360"/>
+      </w:pPr>
+      <w:rPr>
+        <w:rFonts w:ascii="Symbol" w:hAnsi="Symbol" w:hint="default"/>
+      </w:rPr>
+    </w:lvl>
+    <w:lvl w:ilvl="4" w:tplc="08090003" w:tentative="1">
+      <w:start w:val="1"/>
+      <w:numFmt w:val="bullet"/>
+      <w:lvlText w:val="o"/>
+      <w:lvlJc w:val="left"/>
+      <w:pPr>
+        <w:ind w:left="3600" w:hanging="360"/>
+      </w:pPr>
+      <w:rPr>
+        <w:rFonts w:ascii="Courier New" w:hAnsi="Courier New" w:cs="Courier New" w:hint="default"/>
+      </w:rPr>
+    </w:lvl>
+    <w:lvl w:ilvl="5" w:tplc="08090005" w:tentative="1">
+      <w:start w:val="1"/>
+      <w:numFmt w:val="bullet"/>
+      <w:lvlText w:val=""/>
+      <w:lvlJc w:val="left"/>
+      <w:pPr>
+        <w:ind w:left="4320" w:hanging="360"/>
+      </w:pPr>
+      <w:rPr>
+        <w:rFonts w:ascii="Wingdings" w:hAnsi="Wingdings" w:hint="default"/>
+      </w:rPr>
+    </w:lvl>
+    <w:lvl w:ilvl="6" w:tplc="08090001" w:tentative="1">
+      <w:start w:val="1"/>
+      <w:numFmt w:val="bullet"/>
+      <w:lvlText w:val=""/>
+      <w:lvlJc w:val="left"/>
+      <w:pPr>
+        <w:ind w:left="5040" w:hanging="360"/>
+      </w:pPr>
+      <w:rPr>
+        <w:rFonts w:ascii="Symbol" w:hAnsi="Symbol" w:hint="default"/>
+      </w:rPr>
+    </w:lvl>
+    <w:lvl w:ilvl="7" w:tplc="08090003" w:tentative="1">
+      <w:start w:val="1"/>
+      <w:numFmt w:val="bullet"/>
+      <w:lvlText w:val="o"/>
+      <w:lvlJc w:val="left"/>
+      <w:pPr>
+        <w:ind w:left="5760" w:hanging="360"/>
+      </w:pPr>
+      <w:rPr>
+        <w:rFonts w:ascii="Courier New" w:hAnsi="Courier New" w:cs="Courier New" w:hint="default"/>
+      </w:rPr>
+    </w:lvl>
+    <w:lvl w:ilvl="8" w:tplc="08090005" w:tentative="1">
+      <w:start w:val="1"/>
+      <w:numFmt w:val="bullet"/>
+      <w:lvlText w:val=""/>
+      <w:lvlJc w:val="left"/>
+      <w:pPr>
+        <w:ind w:left="6480" w:hanging="360"/>
+      </w:pPr>
+      <w:rPr>
+        <w:rFonts w:ascii="Wingdings" w:hAnsi="Wingdings" w:hint="default"/>
+      </w:rPr>
+    </w:lvl>
+  </w:abstractNum>
+  <w:abstractNum w:abstractNumId="8" w15:restartNumberingAfterBreak="0">
     <w:nsid w:val="12504D87"/>
     <w:multiLevelType w:val="hybridMultilevel"/>
     <w:tmpl w:val="A3C8A798"/>
@@ -4284,7 +5932,7 @@
       </w:rPr>
     </w:lvl>
   </w:abstractNum>
-  <w:abstractNum w:abstractNumId="7" w15:restartNumberingAfterBreak="0">
+  <w:abstractNum w:abstractNumId="9" w15:restartNumberingAfterBreak="0">
     <w:nsid w:val="16E33386"/>
     <w:multiLevelType w:val="hybridMultilevel"/>
     <w:tmpl w:val="AE72FF94"/>
@@ -4397,7 +6045,7 @@
       </w:rPr>
     </w:lvl>
   </w:abstractNum>
-  <w:abstractNum w:abstractNumId="8" w15:restartNumberingAfterBreak="0">
+  <w:abstractNum w:abstractNumId="10" w15:restartNumberingAfterBreak="0">
     <w:nsid w:val="19796747"/>
     <w:multiLevelType w:val="hybridMultilevel"/>
     <w:tmpl w:val="973422EA"/>
@@ -4510,7 +6158,454 @@
       </w:rPr>
     </w:lvl>
   </w:abstractNum>
-  <w:abstractNum w:abstractNumId="9" w15:restartNumberingAfterBreak="0">
+  <w:abstractNum w:abstractNumId="11" w15:restartNumberingAfterBreak="0">
+    <w:nsid w:val="1ACE0D44"/>
+    <w:multiLevelType w:val="multilevel"/>
+    <w:tmpl w:val="33E063F0"/>
+    <w:lvl w:ilvl="0">
+      <w:start w:val="1"/>
+      <w:numFmt w:val="bullet"/>
+      <w:lvlText w:val=""/>
+      <w:lvlJc w:val="left"/>
+      <w:pPr>
+        <w:tabs>
+          <w:tab w:val="num" w:pos="720"/>
+        </w:tabs>
+        <w:ind w:left="720" w:hanging="360"/>
+      </w:pPr>
+      <w:rPr>
+        <w:rFonts w:ascii="Symbol" w:hAnsi="Symbol" w:hint="default"/>
+        <w:sz w:val="20"/>
+      </w:rPr>
+    </w:lvl>
+    <w:lvl w:ilvl="1" w:tentative="1">
+      <w:start w:val="1"/>
+      <w:numFmt w:val="bullet"/>
+      <w:lvlText w:val="o"/>
+      <w:lvlJc w:val="left"/>
+      <w:pPr>
+        <w:tabs>
+          <w:tab w:val="num" w:pos="1440"/>
+        </w:tabs>
+        <w:ind w:left="1440" w:hanging="360"/>
+      </w:pPr>
+      <w:rPr>
+        <w:rFonts w:ascii="Courier New" w:hAnsi="Courier New" w:hint="default"/>
+        <w:sz w:val="20"/>
+      </w:rPr>
+    </w:lvl>
+    <w:lvl w:ilvl="2" w:tentative="1">
+      <w:start w:val="1"/>
+      <w:numFmt w:val="bullet"/>
+      <w:lvlText w:val=""/>
+      <w:lvlJc w:val="left"/>
+      <w:pPr>
+        <w:tabs>
+          <w:tab w:val="num" w:pos="2160"/>
+        </w:tabs>
+        <w:ind w:left="2160" w:hanging="360"/>
+      </w:pPr>
+      <w:rPr>
+        <w:rFonts w:ascii="Wingdings" w:hAnsi="Wingdings" w:hint="default"/>
+        <w:sz w:val="20"/>
+      </w:rPr>
+    </w:lvl>
+    <w:lvl w:ilvl="3" w:tentative="1">
+      <w:start w:val="1"/>
+      <w:numFmt w:val="bullet"/>
+      <w:lvlText w:val=""/>
+      <w:lvlJc w:val="left"/>
+      <w:pPr>
+        <w:tabs>
+          <w:tab w:val="num" w:pos="2880"/>
+        </w:tabs>
+        <w:ind w:left="2880" w:hanging="360"/>
+      </w:pPr>
+      <w:rPr>
+        <w:rFonts w:ascii="Wingdings" w:hAnsi="Wingdings" w:hint="default"/>
+        <w:sz w:val="20"/>
+      </w:rPr>
+    </w:lvl>
+    <w:lvl w:ilvl="4" w:tentative="1">
+      <w:start w:val="1"/>
+      <w:numFmt w:val="bullet"/>
+      <w:lvlText w:val=""/>
+      <w:lvlJc w:val="left"/>
+      <w:pPr>
+        <w:tabs>
+          <w:tab w:val="num" w:pos="3600"/>
+        </w:tabs>
+        <w:ind w:left="3600" w:hanging="360"/>
+      </w:pPr>
+      <w:rPr>
+        <w:rFonts w:ascii="Wingdings" w:hAnsi="Wingdings" w:hint="default"/>
+        <w:sz w:val="20"/>
+      </w:rPr>
+    </w:lvl>
+    <w:lvl w:ilvl="5" w:tentative="1">
+      <w:start w:val="1"/>
+      <w:numFmt w:val="bullet"/>
+      <w:lvlText w:val=""/>
+      <w:lvlJc w:val="left"/>
+      <w:pPr>
+        <w:tabs>
+          <w:tab w:val="num" w:pos="4320"/>
+        </w:tabs>
+        <w:ind w:left="4320" w:hanging="360"/>
+      </w:pPr>
+      <w:rPr>
+        <w:rFonts w:ascii="Wingdings" w:hAnsi="Wingdings" w:hint="default"/>
+        <w:sz w:val="20"/>
+      </w:rPr>
+    </w:lvl>
+    <w:lvl w:ilvl="6" w:tentative="1">
+      <w:start w:val="1"/>
+      <w:numFmt w:val="bullet"/>
+      <w:lvlText w:val=""/>
+      <w:lvlJc w:val="left"/>
+      <w:pPr>
+        <w:tabs>
+          <w:tab w:val="num" w:pos="5040"/>
+        </w:tabs>
+        <w:ind w:left="5040" w:hanging="360"/>
+      </w:pPr>
+      <w:rPr>
+        <w:rFonts w:ascii="Wingdings" w:hAnsi="Wingdings" w:hint="default"/>
+        <w:sz w:val="20"/>
+      </w:rPr>
+    </w:lvl>
+    <w:lvl w:ilvl="7" w:tentative="1">
+      <w:start w:val="1"/>
+      <w:numFmt w:val="bullet"/>
+      <w:lvlText w:val=""/>
+      <w:lvlJc w:val="left"/>
+      <w:pPr>
+        <w:tabs>
+          <w:tab w:val="num" w:pos="5760"/>
+        </w:tabs>
+        <w:ind w:left="5760" w:hanging="360"/>
+      </w:pPr>
+      <w:rPr>
+        <w:rFonts w:ascii="Wingdings" w:hAnsi="Wingdings" w:hint="default"/>
+        <w:sz w:val="20"/>
+      </w:rPr>
+    </w:lvl>
+    <w:lvl w:ilvl="8" w:tentative="1">
+      <w:start w:val="1"/>
+      <w:numFmt w:val="bullet"/>
+      <w:lvlText w:val=""/>
+      <w:lvlJc w:val="left"/>
+      <w:pPr>
+        <w:tabs>
+          <w:tab w:val="num" w:pos="6480"/>
+        </w:tabs>
+        <w:ind w:left="6480" w:hanging="360"/>
+      </w:pPr>
+      <w:rPr>
+        <w:rFonts w:ascii="Wingdings" w:hAnsi="Wingdings" w:hint="default"/>
+        <w:sz w:val="20"/>
+      </w:rPr>
+    </w:lvl>
+  </w:abstractNum>
+  <w:abstractNum w:abstractNumId="12" w15:restartNumberingAfterBreak="0">
+    <w:nsid w:val="246D1B87"/>
+    <w:multiLevelType w:val="multilevel"/>
+    <w:tmpl w:val="70C0E2C2"/>
+    <w:lvl w:ilvl="0">
+      <w:start w:val="1"/>
+      <w:numFmt w:val="bullet"/>
+      <w:lvlText w:val=""/>
+      <w:lvlJc w:val="left"/>
+      <w:pPr>
+        <w:tabs>
+          <w:tab w:val="num" w:pos="720"/>
+        </w:tabs>
+        <w:ind w:left="720" w:hanging="360"/>
+      </w:pPr>
+      <w:rPr>
+        <w:rFonts w:ascii="Symbol" w:hAnsi="Symbol" w:hint="default"/>
+        <w:sz w:val="20"/>
+      </w:rPr>
+    </w:lvl>
+    <w:lvl w:ilvl="1" w:tentative="1">
+      <w:start w:val="1"/>
+      <w:numFmt w:val="bullet"/>
+      <w:lvlText w:val="o"/>
+      <w:lvlJc w:val="left"/>
+      <w:pPr>
+        <w:tabs>
+          <w:tab w:val="num" w:pos="1440"/>
+        </w:tabs>
+        <w:ind w:left="1440" w:hanging="360"/>
+      </w:pPr>
+      <w:rPr>
+        <w:rFonts w:ascii="Courier New" w:hAnsi="Courier New" w:hint="default"/>
+        <w:sz w:val="20"/>
+      </w:rPr>
+    </w:lvl>
+    <w:lvl w:ilvl="2" w:tentative="1">
+      <w:start w:val="1"/>
+      <w:numFmt w:val="bullet"/>
+      <w:lvlText w:val=""/>
+      <w:lvlJc w:val="left"/>
+      <w:pPr>
+        <w:tabs>
+          <w:tab w:val="num" w:pos="2160"/>
+        </w:tabs>
+        <w:ind w:left="2160" w:hanging="360"/>
+      </w:pPr>
+      <w:rPr>
+        <w:rFonts w:ascii="Wingdings" w:hAnsi="Wingdings" w:hint="default"/>
+        <w:sz w:val="20"/>
+      </w:rPr>
+    </w:lvl>
+    <w:lvl w:ilvl="3" w:tentative="1">
+      <w:start w:val="1"/>
+      <w:numFmt w:val="bullet"/>
+      <w:lvlText w:val=""/>
+      <w:lvlJc w:val="left"/>
+      <w:pPr>
+        <w:tabs>
+          <w:tab w:val="num" w:pos="2880"/>
+        </w:tabs>
+        <w:ind w:left="2880" w:hanging="360"/>
+      </w:pPr>
+      <w:rPr>
+        <w:rFonts w:ascii="Wingdings" w:hAnsi="Wingdings" w:hint="default"/>
+        <w:sz w:val="20"/>
+      </w:rPr>
+    </w:lvl>
+    <w:lvl w:ilvl="4" w:tentative="1">
+      <w:start w:val="1"/>
+      <w:numFmt w:val="bullet"/>
+      <w:lvlText w:val=""/>
+      <w:lvlJc w:val="left"/>
+      <w:pPr>
+        <w:tabs>
+          <w:tab w:val="num" w:pos="3600"/>
+        </w:tabs>
+        <w:ind w:left="3600" w:hanging="360"/>
+      </w:pPr>
+      <w:rPr>
+        <w:rFonts w:ascii="Wingdings" w:hAnsi="Wingdings" w:hint="default"/>
+        <w:sz w:val="20"/>
+      </w:rPr>
+    </w:lvl>
+    <w:lvl w:ilvl="5" w:tentative="1">
+      <w:start w:val="1"/>
+      <w:numFmt w:val="bullet"/>
+      <w:lvlText w:val=""/>
+      <w:lvlJc w:val="left"/>
+      <w:pPr>
+        <w:tabs>
+          <w:tab w:val="num" w:pos="4320"/>
+        </w:tabs>
+        <w:ind w:left="4320" w:hanging="360"/>
+      </w:pPr>
+      <w:rPr>
+        <w:rFonts w:ascii="Wingdings" w:hAnsi="Wingdings" w:hint="default"/>
+        <w:sz w:val="20"/>
+      </w:rPr>
+    </w:lvl>
+    <w:lvl w:ilvl="6" w:tentative="1">
+      <w:start w:val="1"/>
+      <w:numFmt w:val="bullet"/>
+      <w:lvlText w:val=""/>
+      <w:lvlJc w:val="left"/>
+      <w:pPr>
+        <w:tabs>
+          <w:tab w:val="num" w:pos="5040"/>
+        </w:tabs>
+        <w:ind w:left="5040" w:hanging="360"/>
+      </w:pPr>
+      <w:rPr>
+        <w:rFonts w:ascii="Wingdings" w:hAnsi="Wingdings" w:hint="default"/>
+        <w:sz w:val="20"/>
+      </w:rPr>
+    </w:lvl>
+    <w:lvl w:ilvl="7" w:tentative="1">
+      <w:start w:val="1"/>
+      <w:numFmt w:val="bullet"/>
+      <w:lvlText w:val=""/>
+      <w:lvlJc w:val="left"/>
+      <w:pPr>
+        <w:tabs>
+          <w:tab w:val="num" w:pos="5760"/>
+        </w:tabs>
+        <w:ind w:left="5760" w:hanging="360"/>
+      </w:pPr>
+      <w:rPr>
+        <w:rFonts w:ascii="Wingdings" w:hAnsi="Wingdings" w:hint="default"/>
+        <w:sz w:val="20"/>
+      </w:rPr>
+    </w:lvl>
+    <w:lvl w:ilvl="8" w:tentative="1">
+      <w:start w:val="1"/>
+      <w:numFmt w:val="bullet"/>
+      <w:lvlText w:val=""/>
+      <w:lvlJc w:val="left"/>
+      <w:pPr>
+        <w:tabs>
+          <w:tab w:val="num" w:pos="6480"/>
+        </w:tabs>
+        <w:ind w:left="6480" w:hanging="360"/>
+      </w:pPr>
+      <w:rPr>
+        <w:rFonts w:ascii="Wingdings" w:hAnsi="Wingdings" w:hint="default"/>
+        <w:sz w:val="20"/>
+      </w:rPr>
+    </w:lvl>
+  </w:abstractNum>
+  <w:abstractNum w:abstractNumId="13" w15:restartNumberingAfterBreak="0">
+    <w:nsid w:val="288A785E"/>
+    <w:multiLevelType w:val="multilevel"/>
+    <w:tmpl w:val="051EB1F8"/>
+    <w:lvl w:ilvl="0">
+      <w:start w:val="1"/>
+      <w:numFmt w:val="bullet"/>
+      <w:lvlText w:val=""/>
+      <w:lvlJc w:val="left"/>
+      <w:pPr>
+        <w:tabs>
+          <w:tab w:val="num" w:pos="720"/>
+        </w:tabs>
+        <w:ind w:left="720" w:hanging="360"/>
+      </w:pPr>
+      <w:rPr>
+        <w:rFonts w:ascii="Symbol" w:hAnsi="Symbol" w:hint="default"/>
+        <w:sz w:val="20"/>
+      </w:rPr>
+    </w:lvl>
+    <w:lvl w:ilvl="1" w:tentative="1">
+      <w:start w:val="1"/>
+      <w:numFmt w:val="bullet"/>
+      <w:lvlText w:val="o"/>
+      <w:lvlJc w:val="left"/>
+      <w:pPr>
+        <w:tabs>
+          <w:tab w:val="num" w:pos="1440"/>
+        </w:tabs>
+        <w:ind w:left="1440" w:hanging="360"/>
+      </w:pPr>
+      <w:rPr>
+        <w:rFonts w:ascii="Courier New" w:hAnsi="Courier New" w:hint="default"/>
+        <w:sz w:val="20"/>
+      </w:rPr>
+    </w:lvl>
+    <w:lvl w:ilvl="2" w:tentative="1">
+      <w:start w:val="1"/>
+      <w:numFmt w:val="bullet"/>
+      <w:lvlText w:val=""/>
+      <w:lvlJc w:val="left"/>
+      <w:pPr>
+        <w:tabs>
+          <w:tab w:val="num" w:pos="2160"/>
+        </w:tabs>
+        <w:ind w:left="2160" w:hanging="360"/>
+      </w:pPr>
+      <w:rPr>
+        <w:rFonts w:ascii="Wingdings" w:hAnsi="Wingdings" w:hint="default"/>
+        <w:sz w:val="20"/>
+      </w:rPr>
+    </w:lvl>
+    <w:lvl w:ilvl="3" w:tentative="1">
+      <w:start w:val="1"/>
+      <w:numFmt w:val="bullet"/>
+      <w:lvlText w:val=""/>
+      <w:lvlJc w:val="left"/>
+      <w:pPr>
+        <w:tabs>
+          <w:tab w:val="num" w:pos="2880"/>
+        </w:tabs>
+        <w:ind w:left="2880" w:hanging="360"/>
+      </w:pPr>
+      <w:rPr>
+        <w:rFonts w:ascii="Wingdings" w:hAnsi="Wingdings" w:hint="default"/>
+        <w:sz w:val="20"/>
+      </w:rPr>
+    </w:lvl>
+    <w:lvl w:ilvl="4" w:tentative="1">
+      <w:start w:val="1"/>
+      <w:numFmt w:val="bullet"/>
+      <w:lvlText w:val=""/>
+      <w:lvlJc w:val="left"/>
+      <w:pPr>
+        <w:tabs>
+          <w:tab w:val="num" w:pos="3600"/>
+        </w:tabs>
+        <w:ind w:left="3600" w:hanging="360"/>
+      </w:pPr>
+      <w:rPr>
+        <w:rFonts w:ascii="Wingdings" w:hAnsi="Wingdings" w:hint="default"/>
+        <w:sz w:val="20"/>
+      </w:rPr>
+    </w:lvl>
+    <w:lvl w:ilvl="5" w:tentative="1">
+      <w:start w:val="1"/>
+      <w:numFmt w:val="bullet"/>
+      <w:lvlText w:val=""/>
+      <w:lvlJc w:val="left"/>
+      <w:pPr>
+        <w:tabs>
+          <w:tab w:val="num" w:pos="4320"/>
+        </w:tabs>
+        <w:ind w:left="4320" w:hanging="360"/>
+      </w:pPr>
+      <w:rPr>
+        <w:rFonts w:ascii="Wingdings" w:hAnsi="Wingdings" w:hint="default"/>
+        <w:sz w:val="20"/>
+      </w:rPr>
+    </w:lvl>
+    <w:lvl w:ilvl="6" w:tentative="1">
+      <w:start w:val="1"/>
+      <w:numFmt w:val="bullet"/>
+      <w:lvlText w:val=""/>
+      <w:lvlJc w:val="left"/>
+      <w:pPr>
+        <w:tabs>
+          <w:tab w:val="num" w:pos="5040"/>
+        </w:tabs>
+        <w:ind w:left="5040" w:hanging="360"/>
+      </w:pPr>
+      <w:rPr>
+        <w:rFonts w:ascii="Wingdings" w:hAnsi="Wingdings" w:hint="default"/>
+        <w:sz w:val="20"/>
+      </w:rPr>
+    </w:lvl>
+    <w:lvl w:ilvl="7" w:tentative="1">
+      <w:start w:val="1"/>
+      <w:numFmt w:val="bullet"/>
+      <w:lvlText w:val=""/>
+      <w:lvlJc w:val="left"/>
+      <w:pPr>
+        <w:tabs>
+          <w:tab w:val="num" w:pos="5760"/>
+        </w:tabs>
+        <w:ind w:left="5760" w:hanging="360"/>
+      </w:pPr>
+      <w:rPr>
+        <w:rFonts w:ascii="Wingdings" w:hAnsi="Wingdings" w:hint="default"/>
+        <w:sz w:val="20"/>
+      </w:rPr>
+    </w:lvl>
+    <w:lvl w:ilvl="8" w:tentative="1">
+      <w:start w:val="1"/>
+      <w:numFmt w:val="bullet"/>
+      <w:lvlText w:val=""/>
+      <w:lvlJc w:val="left"/>
+      <w:pPr>
+        <w:tabs>
+          <w:tab w:val="num" w:pos="6480"/>
+        </w:tabs>
+        <w:ind w:left="6480" w:hanging="360"/>
+      </w:pPr>
+      <w:rPr>
+        <w:rFonts w:ascii="Wingdings" w:hAnsi="Wingdings" w:hint="default"/>
+        <w:sz w:val="20"/>
+      </w:rPr>
+    </w:lvl>
+  </w:abstractNum>
+  <w:abstractNum w:abstractNumId="14" w15:restartNumberingAfterBreak="0">
     <w:nsid w:val="29223A03"/>
     <w:multiLevelType w:val="hybridMultilevel"/>
     <w:tmpl w:val="7BFE4660"/>
@@ -4623,7 +6718,7 @@
       </w:rPr>
     </w:lvl>
   </w:abstractNum>
-  <w:abstractNum w:abstractNumId="10" w15:restartNumberingAfterBreak="0">
+  <w:abstractNum w:abstractNumId="15" w15:restartNumberingAfterBreak="0">
     <w:nsid w:val="2C6D7AB5"/>
     <w:multiLevelType w:val="hybridMultilevel"/>
     <w:tmpl w:val="956CEC32"/>
@@ -4736,7 +6831,7 @@
       </w:rPr>
     </w:lvl>
   </w:abstractNum>
-  <w:abstractNum w:abstractNumId="11" w15:restartNumberingAfterBreak="0">
+  <w:abstractNum w:abstractNumId="16" w15:restartNumberingAfterBreak="0">
     <w:nsid w:val="2FD82E18"/>
     <w:multiLevelType w:val="hybridMultilevel"/>
     <w:tmpl w:val="261088A2"/>
@@ -4849,7 +6944,7 @@
       </w:rPr>
     </w:lvl>
   </w:abstractNum>
-  <w:abstractNum w:abstractNumId="12" w15:restartNumberingAfterBreak="0">
+  <w:abstractNum w:abstractNumId="17" w15:restartNumberingAfterBreak="0">
     <w:nsid w:val="3017101E"/>
     <w:multiLevelType w:val="hybridMultilevel"/>
     <w:tmpl w:val="E294C224"/>
@@ -4988,7 +7083,7 @@
       </w:rPr>
     </w:lvl>
   </w:abstractNum>
-  <w:abstractNum w:abstractNumId="13" w15:restartNumberingAfterBreak="0">
+  <w:abstractNum w:abstractNumId="18" w15:restartNumberingAfterBreak="0">
     <w:nsid w:val="30643BD8"/>
     <w:multiLevelType w:val="hybridMultilevel"/>
     <w:tmpl w:val="144E3E1E"/>
@@ -5101,7 +7196,7 @@
       </w:rPr>
     </w:lvl>
   </w:abstractNum>
-  <w:abstractNum w:abstractNumId="14" w15:restartNumberingAfterBreak="0">
+  <w:abstractNum w:abstractNumId="19" w15:restartNumberingAfterBreak="0">
     <w:nsid w:val="33592CD3"/>
     <w:multiLevelType w:val="hybridMultilevel"/>
     <w:tmpl w:val="CB94930A"/>
@@ -5214,7 +7309,7 @@
       </w:rPr>
     </w:lvl>
   </w:abstractNum>
-  <w:abstractNum w:abstractNumId="15" w15:restartNumberingAfterBreak="0">
+  <w:abstractNum w:abstractNumId="20" w15:restartNumberingAfterBreak="0">
     <w:nsid w:val="364C5155"/>
     <w:multiLevelType w:val="hybridMultilevel"/>
     <w:tmpl w:val="DC1232FA"/>
@@ -5327,7 +7422,120 @@
       </w:rPr>
     </w:lvl>
   </w:abstractNum>
-  <w:abstractNum w:abstractNumId="16" w15:restartNumberingAfterBreak="0">
+  <w:abstractNum w:abstractNumId="21" w15:restartNumberingAfterBreak="0">
+    <w:nsid w:val="3B961EF8"/>
+    <w:multiLevelType w:val="hybridMultilevel"/>
+    <w:tmpl w:val="5FC45F68"/>
+    <w:lvl w:ilvl="0" w:tplc="08090001">
+      <w:start w:val="1"/>
+      <w:numFmt w:val="bullet"/>
+      <w:lvlText w:val=""/>
+      <w:lvlJc w:val="left"/>
+      <w:pPr>
+        <w:ind w:left="720" w:hanging="360"/>
+      </w:pPr>
+      <w:rPr>
+        <w:rFonts w:ascii="Symbol" w:hAnsi="Symbol" w:hint="default"/>
+      </w:rPr>
+    </w:lvl>
+    <w:lvl w:ilvl="1" w:tplc="08090003">
+      <w:start w:val="1"/>
+      <w:numFmt w:val="bullet"/>
+      <w:lvlText w:val="o"/>
+      <w:lvlJc w:val="left"/>
+      <w:pPr>
+        <w:ind w:left="1440" w:hanging="360"/>
+      </w:pPr>
+      <w:rPr>
+        <w:rFonts w:ascii="Courier New" w:hAnsi="Courier New" w:cs="Courier New" w:hint="default"/>
+      </w:rPr>
+    </w:lvl>
+    <w:lvl w:ilvl="2" w:tplc="08090005" w:tentative="1">
+      <w:start w:val="1"/>
+      <w:numFmt w:val="bullet"/>
+      <w:lvlText w:val=""/>
+      <w:lvlJc w:val="left"/>
+      <w:pPr>
+        <w:ind w:left="2160" w:hanging="360"/>
+      </w:pPr>
+      <w:rPr>
+        <w:rFonts w:ascii="Wingdings" w:hAnsi="Wingdings" w:hint="default"/>
+      </w:rPr>
+    </w:lvl>
+    <w:lvl w:ilvl="3" w:tplc="08090001" w:tentative="1">
+      <w:start w:val="1"/>
+      <w:numFmt w:val="bullet"/>
+      <w:lvlText w:val=""/>
+      <w:lvlJc w:val="left"/>
+      <w:pPr>
+        <w:ind w:left="2880" w:hanging="360"/>
+      </w:pPr>
+      <w:rPr>
+        <w:rFonts w:ascii="Symbol" w:hAnsi="Symbol" w:hint="default"/>
+      </w:rPr>
+    </w:lvl>
+    <w:lvl w:ilvl="4" w:tplc="08090003" w:tentative="1">
+      <w:start w:val="1"/>
+      <w:numFmt w:val="bullet"/>
+      <w:lvlText w:val="o"/>
+      <w:lvlJc w:val="left"/>
+      <w:pPr>
+        <w:ind w:left="3600" w:hanging="360"/>
+      </w:pPr>
+      <w:rPr>
+        <w:rFonts w:ascii="Courier New" w:hAnsi="Courier New" w:cs="Courier New" w:hint="default"/>
+      </w:rPr>
+    </w:lvl>
+    <w:lvl w:ilvl="5" w:tplc="08090005" w:tentative="1">
+      <w:start w:val="1"/>
+      <w:numFmt w:val="bullet"/>
+      <w:lvlText w:val=""/>
+      <w:lvlJc w:val="left"/>
+      <w:pPr>
+        <w:ind w:left="4320" w:hanging="360"/>
+      </w:pPr>
+      <w:rPr>
+        <w:rFonts w:ascii="Wingdings" w:hAnsi="Wingdings" w:hint="default"/>
+      </w:rPr>
+    </w:lvl>
+    <w:lvl w:ilvl="6" w:tplc="08090001" w:tentative="1">
+      <w:start w:val="1"/>
+      <w:numFmt w:val="bullet"/>
+      <w:lvlText w:val=""/>
+      <w:lvlJc w:val="left"/>
+      <w:pPr>
+        <w:ind w:left="5040" w:hanging="360"/>
+      </w:pPr>
+      <w:rPr>
+        <w:rFonts w:ascii="Symbol" w:hAnsi="Symbol" w:hint="default"/>
+      </w:rPr>
+    </w:lvl>
+    <w:lvl w:ilvl="7" w:tplc="08090003" w:tentative="1">
+      <w:start w:val="1"/>
+      <w:numFmt w:val="bullet"/>
+      <w:lvlText w:val="o"/>
+      <w:lvlJc w:val="left"/>
+      <w:pPr>
+        <w:ind w:left="5760" w:hanging="360"/>
+      </w:pPr>
+      <w:rPr>
+        <w:rFonts w:ascii="Courier New" w:hAnsi="Courier New" w:cs="Courier New" w:hint="default"/>
+      </w:rPr>
+    </w:lvl>
+    <w:lvl w:ilvl="8" w:tplc="08090005" w:tentative="1">
+      <w:start w:val="1"/>
+      <w:numFmt w:val="bullet"/>
+      <w:lvlText w:val=""/>
+      <w:lvlJc w:val="left"/>
+      <w:pPr>
+        <w:ind w:left="6480" w:hanging="360"/>
+      </w:pPr>
+      <w:rPr>
+        <w:rFonts w:ascii="Wingdings" w:hAnsi="Wingdings" w:hint="default"/>
+      </w:rPr>
+    </w:lvl>
+  </w:abstractNum>
+  <w:abstractNum w:abstractNumId="22" w15:restartNumberingAfterBreak="0">
     <w:nsid w:val="4227033C"/>
     <w:multiLevelType w:val="hybridMultilevel"/>
     <w:tmpl w:val="8F6A3816"/>
@@ -5440,7 +7648,7 @@
       </w:rPr>
     </w:lvl>
   </w:abstractNum>
-  <w:abstractNum w:abstractNumId="17" w15:restartNumberingAfterBreak="0">
+  <w:abstractNum w:abstractNumId="23" w15:restartNumberingAfterBreak="0">
     <w:nsid w:val="4AB83653"/>
     <w:multiLevelType w:val="hybridMultilevel"/>
     <w:tmpl w:val="96801B4E"/>
@@ -5553,7 +7761,7 @@
       </w:rPr>
     </w:lvl>
   </w:abstractNum>
-  <w:abstractNum w:abstractNumId="18" w15:restartNumberingAfterBreak="0">
+  <w:abstractNum w:abstractNumId="24" w15:restartNumberingAfterBreak="0">
     <w:nsid w:val="4C3B47B5"/>
     <w:multiLevelType w:val="hybridMultilevel"/>
     <w:tmpl w:val="707CB3C6"/>
@@ -5666,7 +7874,7 @@
       </w:rPr>
     </w:lvl>
   </w:abstractNum>
-  <w:abstractNum w:abstractNumId="19" w15:restartNumberingAfterBreak="0">
+  <w:abstractNum w:abstractNumId="25" w15:restartNumberingAfterBreak="0">
     <w:nsid w:val="4D440137"/>
     <w:multiLevelType w:val="hybridMultilevel"/>
     <w:tmpl w:val="6E0637BC"/>
@@ -5779,7 +7987,7 @@
       </w:rPr>
     </w:lvl>
   </w:abstractNum>
-  <w:abstractNum w:abstractNumId="20" w15:restartNumberingAfterBreak="0">
+  <w:abstractNum w:abstractNumId="26" w15:restartNumberingAfterBreak="0">
     <w:nsid w:val="599C022D"/>
     <w:multiLevelType w:val="hybridMultilevel"/>
     <w:tmpl w:val="F7284548"/>
@@ -5889,7 +8097,7 @@
       </w:rPr>
     </w:lvl>
   </w:abstractNum>
-  <w:abstractNum w:abstractNumId="21" w15:restartNumberingAfterBreak="0">
+  <w:abstractNum w:abstractNumId="27" w15:restartNumberingAfterBreak="0">
     <w:nsid w:val="5FF62384"/>
     <w:multiLevelType w:val="hybridMultilevel"/>
     <w:tmpl w:val="ABCC36FC"/>
@@ -6002,7 +8210,7 @@
       </w:rPr>
     </w:lvl>
   </w:abstractNum>
-  <w:abstractNum w:abstractNumId="22" w15:restartNumberingAfterBreak="0">
+  <w:abstractNum w:abstractNumId="28" w15:restartNumberingAfterBreak="0">
     <w:nsid w:val="61BC2A4D"/>
     <w:multiLevelType w:val="hybridMultilevel"/>
     <w:tmpl w:val="E95AC02C"/>
@@ -6115,7 +8323,7 @@
       </w:rPr>
     </w:lvl>
   </w:abstractNum>
-  <w:abstractNum w:abstractNumId="23" w15:restartNumberingAfterBreak="0">
+  <w:abstractNum w:abstractNumId="29" w15:restartNumberingAfterBreak="0">
     <w:nsid w:val="62C56EB8"/>
     <w:multiLevelType w:val="hybridMultilevel"/>
     <w:tmpl w:val="CF9AF854"/>
@@ -6228,7 +8436,7 @@
       </w:rPr>
     </w:lvl>
   </w:abstractNum>
-  <w:abstractNum w:abstractNumId="24" w15:restartNumberingAfterBreak="0">
+  <w:abstractNum w:abstractNumId="30" w15:restartNumberingAfterBreak="0">
     <w:nsid w:val="64FD7C02"/>
     <w:multiLevelType w:val="hybridMultilevel"/>
     <w:tmpl w:val="4EFEF1CC"/>
@@ -6341,7 +8549,7 @@
       </w:rPr>
     </w:lvl>
   </w:abstractNum>
-  <w:abstractNum w:abstractNumId="25" w15:restartNumberingAfterBreak="0">
+  <w:abstractNum w:abstractNumId="31" w15:restartNumberingAfterBreak="0">
     <w:nsid w:val="689E3ABE"/>
     <w:multiLevelType w:val="hybridMultilevel"/>
     <w:tmpl w:val="8710E524"/>
@@ -6481,7 +8689,7 @@
       </w:rPr>
     </w:lvl>
   </w:abstractNum>
-  <w:abstractNum w:abstractNumId="26" w15:restartNumberingAfterBreak="0">
+  <w:abstractNum w:abstractNumId="32" w15:restartNumberingAfterBreak="0">
     <w:nsid w:val="694B3C6F"/>
     <w:multiLevelType w:val="hybridMultilevel"/>
     <w:tmpl w:val="7C52C38E"/>
@@ -6594,7 +8802,7 @@
       </w:rPr>
     </w:lvl>
   </w:abstractNum>
-  <w:abstractNum w:abstractNumId="27" w15:restartNumberingAfterBreak="0">
+  <w:abstractNum w:abstractNumId="33" w15:restartNumberingAfterBreak="0">
     <w:nsid w:val="6B5B5DA9"/>
     <w:multiLevelType w:val="hybridMultilevel"/>
     <w:tmpl w:val="EB6C49C0"/>
@@ -6707,7 +8915,7 @@
       </w:rPr>
     </w:lvl>
   </w:abstractNum>
-  <w:abstractNum w:abstractNumId="28" w15:restartNumberingAfterBreak="0">
+  <w:abstractNum w:abstractNumId="34" w15:restartNumberingAfterBreak="0">
     <w:nsid w:val="71011555"/>
     <w:multiLevelType w:val="hybridMultilevel"/>
     <w:tmpl w:val="A0928198"/>
@@ -6820,7 +9028,7 @@
       </w:rPr>
     </w:lvl>
   </w:abstractNum>
-  <w:abstractNum w:abstractNumId="29" w15:restartNumberingAfterBreak="0">
+  <w:abstractNum w:abstractNumId="35" w15:restartNumberingAfterBreak="0">
     <w:nsid w:val="747F0AFE"/>
     <w:multiLevelType w:val="hybridMultilevel"/>
     <w:tmpl w:val="A1D87172"/>
@@ -6960,7 +9168,7 @@
       </w:rPr>
     </w:lvl>
   </w:abstractNum>
-  <w:abstractNum w:abstractNumId="30" w15:restartNumberingAfterBreak="0">
+  <w:abstractNum w:abstractNumId="36" w15:restartNumberingAfterBreak="0">
     <w:nsid w:val="77501A7F"/>
     <w:multiLevelType w:val="hybridMultilevel"/>
     <w:tmpl w:val="6596A04C"/>
@@ -7100,7 +9308,7 @@
       </w:rPr>
     </w:lvl>
   </w:abstractNum>
-  <w:abstractNum w:abstractNumId="31" w15:restartNumberingAfterBreak="0">
+  <w:abstractNum w:abstractNumId="37" w15:restartNumberingAfterBreak="0">
     <w:nsid w:val="7D920AE7"/>
     <w:multiLevelType w:val="hybridMultilevel"/>
     <w:tmpl w:val="EE528138"/>
@@ -7214,31 +9422,31 @@
     </w:lvl>
   </w:abstractNum>
   <w:num w:numId="1" w16cid:durableId="1597249631">
-    <w:abstractNumId w:val="11"/>
+    <w:abstractNumId w:val="16"/>
   </w:num>
   <w:num w:numId="2" w16cid:durableId="1292319307">
-    <w:abstractNumId w:val="5"/>
+    <w:abstractNumId w:val="6"/>
   </w:num>
   <w:num w:numId="3" w16cid:durableId="1092824940">
-    <w:abstractNumId w:val="30"/>
+    <w:abstractNumId w:val="36"/>
   </w:num>
   <w:num w:numId="4" w16cid:durableId="91246638">
-    <w:abstractNumId w:val="29"/>
+    <w:abstractNumId w:val="35"/>
   </w:num>
   <w:num w:numId="5" w16cid:durableId="272396152">
-    <w:abstractNumId w:val="13"/>
+    <w:abstractNumId w:val="18"/>
   </w:num>
   <w:num w:numId="6" w16cid:durableId="2902133">
-    <w:abstractNumId w:val="25"/>
+    <w:abstractNumId w:val="31"/>
   </w:num>
   <w:num w:numId="7" w16cid:durableId="1217468293">
-    <w:abstractNumId w:val="12"/>
+    <w:abstractNumId w:val="17"/>
   </w:num>
   <w:num w:numId="8" w16cid:durableId="1138571458">
-    <w:abstractNumId w:val="9"/>
+    <w:abstractNumId w:val="14"/>
   </w:num>
   <w:num w:numId="9" w16cid:durableId="1492022946">
-    <w:abstractNumId w:val="26"/>
+    <w:abstractNumId w:val="32"/>
   </w:num>
   <w:num w:numId="10" w16cid:durableId="703947518">
     <w:abstractNumId w:val="1"/>
@@ -7247,67 +9455,85 @@
     <w:abstractNumId w:val="2"/>
   </w:num>
   <w:num w:numId="12" w16cid:durableId="749542397">
-    <w:abstractNumId w:val="23"/>
+    <w:abstractNumId w:val="29"/>
   </w:num>
   <w:num w:numId="13" w16cid:durableId="2041586257">
-    <w:abstractNumId w:val="10"/>
+    <w:abstractNumId w:val="15"/>
   </w:num>
   <w:num w:numId="14" w16cid:durableId="1893343784">
     <w:abstractNumId w:val="0"/>
   </w:num>
   <w:num w:numId="15" w16cid:durableId="1478642225">
-    <w:abstractNumId w:val="31"/>
+    <w:abstractNumId w:val="37"/>
   </w:num>
   <w:num w:numId="16" w16cid:durableId="487326369">
     <w:abstractNumId w:val="3"/>
   </w:num>
   <w:num w:numId="17" w16cid:durableId="756827886">
-    <w:abstractNumId w:val="18"/>
+    <w:abstractNumId w:val="24"/>
   </w:num>
   <w:num w:numId="18" w16cid:durableId="894970161">
-    <w:abstractNumId w:val="24"/>
+    <w:abstractNumId w:val="30"/>
   </w:num>
   <w:num w:numId="19" w16cid:durableId="1976596099">
+    <w:abstractNumId w:val="28"/>
+  </w:num>
+  <w:num w:numId="20" w16cid:durableId="2012370182">
+    <w:abstractNumId w:val="10"/>
+  </w:num>
+  <w:num w:numId="21" w16cid:durableId="504636447">
+    <w:abstractNumId w:val="34"/>
+  </w:num>
+  <w:num w:numId="22" w16cid:durableId="790435557">
+    <w:abstractNumId w:val="9"/>
+  </w:num>
+  <w:num w:numId="23" w16cid:durableId="1248425263">
+    <w:abstractNumId w:val="33"/>
+  </w:num>
+  <w:num w:numId="24" w16cid:durableId="780225791">
+    <w:abstractNumId w:val="8"/>
+  </w:num>
+  <w:num w:numId="25" w16cid:durableId="141042804">
     <w:abstractNumId w:val="22"/>
   </w:num>
-  <w:num w:numId="20" w16cid:durableId="2012370182">
-    <w:abstractNumId w:val="8"/>
+  <w:num w:numId="26" w16cid:durableId="1050417178">
+    <w:abstractNumId w:val="25"/>
   </w:num>
-  <w:num w:numId="21" w16cid:durableId="504636447">
-    <w:abstractNumId w:val="28"/>
+  <w:num w:numId="27" w16cid:durableId="198058651">
+    <w:abstractNumId w:val="23"/>
   </w:num>
-  <w:num w:numId="22" w16cid:durableId="790435557">
-    <w:abstractNumId w:val="7"/>
+  <w:num w:numId="28" w16cid:durableId="1372345432">
+    <w:abstractNumId w:val="5"/>
   </w:num>
-  <w:num w:numId="23" w16cid:durableId="1248425263">
+  <w:num w:numId="29" w16cid:durableId="1414549614">
     <w:abstractNumId w:val="27"/>
   </w:num>
-  <w:num w:numId="24" w16cid:durableId="780225791">
-    <w:abstractNumId w:val="6"/>
+  <w:num w:numId="30" w16cid:durableId="1746410705">
+    <w:abstractNumId w:val="20"/>
   </w:num>
-  <w:num w:numId="25" w16cid:durableId="141042804">
-    <w:abstractNumId w:val="16"/>
-  </w:num>
-  <w:num w:numId="26" w16cid:durableId="1050417178">
+  <w:num w:numId="31" w16cid:durableId="458258574">
     <w:abstractNumId w:val="19"/>
   </w:num>
-  <w:num w:numId="27" w16cid:durableId="198058651">
-    <w:abstractNumId w:val="17"/>
+  <w:num w:numId="32" w16cid:durableId="384449646">
+    <w:abstractNumId w:val="26"/>
   </w:num>
-  <w:num w:numId="28" w16cid:durableId="1372345432">
+  <w:num w:numId="33" w16cid:durableId="611672845">
+    <w:abstractNumId w:val="21"/>
+  </w:num>
+  <w:num w:numId="34" w16cid:durableId="246116886">
+    <w:abstractNumId w:val="13"/>
+  </w:num>
+  <w:num w:numId="35" w16cid:durableId="1197695036">
+    <w:abstractNumId w:val="11"/>
+  </w:num>
+  <w:num w:numId="36" w16cid:durableId="1016227192">
     <w:abstractNumId w:val="4"/>
   </w:num>
-  <w:num w:numId="29" w16cid:durableId="1414549614">
-    <w:abstractNumId w:val="21"/>
+  <w:num w:numId="37" w16cid:durableId="710228204">
+    <w:abstractNumId w:val="12"/>
   </w:num>
-  <w:num w:numId="30" w16cid:durableId="1746410705">
-    <w:abstractNumId w:val="15"/>
-  </w:num>
-  <w:num w:numId="31" w16cid:durableId="458258574">
-    <w:abstractNumId w:val="14"/>
-  </w:num>
-  <w:num w:numId="32" w16cid:durableId="384449646">
-    <w:abstractNumId w:val="20"/>
+  <w:num w:numId="38" w16cid:durableId="589895304">
+    <w:abstractNumId w:val="7"/>
   </w:num>
 </w:numbering>
 </file>
@@ -7775,6 +10001,50 @@
       <w:rFonts w:ascii="Nexa-Regular" w:hAnsi="Nexa-Regular"/>
     </w:rPr>
   </w:style>
+  <w:style w:type="paragraph" w:styleId="Heading4">
+    <w:name w:val="heading 4"/>
+    <w:basedOn w:val="Normal"/>
+    <w:next w:val="Normal"/>
+    <w:link w:val="Heading4Char"/>
+    <w:uiPriority w:val="9"/>
+    <w:semiHidden/>
+    <w:unhideWhenUsed/>
+    <w:qFormat/>
+    <w:rsid w:val="00E92368"/>
+    <w:pPr>
+      <w:keepNext/>
+      <w:keepLines/>
+      <w:spacing w:before="40" w:after="0"/>
+      <w:outlineLvl w:val="3"/>
+    </w:pPr>
+    <w:rPr>
+      <w:rFonts w:asciiTheme="majorHAnsi" w:eastAsiaTheme="majorEastAsia" w:hAnsiTheme="majorHAnsi" w:cstheme="majorBidi"/>
+      <w:i/>
+      <w:iCs/>
+      <w:color w:val="2F5496" w:themeColor="accent1" w:themeShade="BF"/>
+    </w:rPr>
+  </w:style>
+  <w:style w:type="paragraph" w:styleId="Heading5">
+    <w:name w:val="heading 5"/>
+    <w:basedOn w:val="Normal"/>
+    <w:next w:val="Normal"/>
+    <w:link w:val="Heading5Char"/>
+    <w:uiPriority w:val="9"/>
+    <w:semiHidden/>
+    <w:unhideWhenUsed/>
+    <w:qFormat/>
+    <w:rsid w:val="00E92368"/>
+    <w:pPr>
+      <w:keepNext/>
+      <w:keepLines/>
+      <w:spacing w:before="40" w:after="0"/>
+      <w:outlineLvl w:val="4"/>
+    </w:pPr>
+    <w:rPr>
+      <w:rFonts w:asciiTheme="majorHAnsi" w:eastAsiaTheme="majorEastAsia" w:hAnsiTheme="majorHAnsi" w:cstheme="majorBidi"/>
+      <w:color w:val="2F5496" w:themeColor="accent1" w:themeShade="BF"/>
+    </w:rPr>
+  </w:style>
   <w:style w:type="character" w:default="1" w:styleId="DefaultParagraphFont">
     <w:name w:val="Default Paragraph Font"/>
     <w:uiPriority w:val="1"/>
@@ -7947,6 +10217,82 @@
       <w:noProof/>
       <w:sz w:val="28"/>
       <w:szCs w:val="28"/>
+    </w:rPr>
+  </w:style>
+  <w:style w:type="character" w:styleId="Hyperlink">
+    <w:name w:val="Hyperlink"/>
+    <w:basedOn w:val="DefaultParagraphFont"/>
+    <w:uiPriority w:val="99"/>
+    <w:semiHidden/>
+    <w:unhideWhenUsed/>
+    <w:rsid w:val="00A6556E"/>
+    <w:rPr>
+      <w:color w:val="0000FF"/>
+      <w:u w:val="single"/>
+    </w:rPr>
+  </w:style>
+  <w:style w:type="character" w:customStyle="1" w:styleId="Heading4Char">
+    <w:name w:val="Heading 4 Char"/>
+    <w:basedOn w:val="DefaultParagraphFont"/>
+    <w:link w:val="Heading4"/>
+    <w:uiPriority w:val="9"/>
+    <w:semiHidden/>
+    <w:rsid w:val="00E92368"/>
+    <w:rPr>
+      <w:rFonts w:asciiTheme="majorHAnsi" w:eastAsiaTheme="majorEastAsia" w:hAnsiTheme="majorHAnsi" w:cstheme="majorBidi"/>
+      <w:b/>
+      <w:bCs/>
+      <w:i/>
+      <w:iCs/>
+      <w:color w:val="2F5496" w:themeColor="accent1" w:themeShade="BF"/>
+      <w:sz w:val="28"/>
+      <w:szCs w:val="28"/>
+    </w:rPr>
+  </w:style>
+  <w:style w:type="character" w:customStyle="1" w:styleId="Heading5Char">
+    <w:name w:val="Heading 5 Char"/>
+    <w:basedOn w:val="DefaultParagraphFont"/>
+    <w:link w:val="Heading5"/>
+    <w:uiPriority w:val="9"/>
+    <w:semiHidden/>
+    <w:rsid w:val="00E92368"/>
+    <w:rPr>
+      <w:rFonts w:asciiTheme="majorHAnsi" w:eastAsiaTheme="majorEastAsia" w:hAnsiTheme="majorHAnsi" w:cstheme="majorBidi"/>
+      <w:b/>
+      <w:bCs/>
+      <w:color w:val="2F5496" w:themeColor="accent1" w:themeShade="BF"/>
+      <w:sz w:val="28"/>
+      <w:szCs w:val="28"/>
+    </w:rPr>
+  </w:style>
+  <w:style w:type="paragraph" w:styleId="NormalWeb">
+    <w:name w:val="Normal (Web)"/>
+    <w:basedOn w:val="Normal"/>
+    <w:uiPriority w:val="99"/>
+    <w:semiHidden/>
+    <w:unhideWhenUsed/>
+    <w:rsid w:val="00E92368"/>
+    <w:pPr>
+      <w:spacing w:before="100" w:beforeAutospacing="1" w:after="100" w:afterAutospacing="1" w:line="240" w:lineRule="auto"/>
+    </w:pPr>
+    <w:rPr>
+      <w:rFonts w:ascii="Times New Roman" w:eastAsia="Times New Roman" w:hAnsi="Times New Roman" w:cs="Times New Roman"/>
+      <w:b w:val="0"/>
+      <w:bCs w:val="0"/>
+      <w:sz w:val="24"/>
+      <w:szCs w:val="24"/>
+      <w:lang w:val="en-GB" w:eastAsia="en-GB"/>
+    </w:rPr>
+  </w:style>
+  <w:style w:type="character" w:styleId="Strong">
+    <w:name w:val="Strong"/>
+    <w:basedOn w:val="DefaultParagraphFont"/>
+    <w:uiPriority w:val="22"/>
+    <w:qFormat/>
+    <w:rsid w:val="00E92368"/>
+    <w:rPr>
+      <w:b/>
+      <w:bCs/>
     </w:rPr>
   </w:style>
 </w:styles>

--- a/MR3001C_V1.docx
+++ b/MR3001C_V1.docx
@@ -596,7 +596,19 @@
         <w:rPr>
           <w:lang w:val="en-GB"/>
         </w:rPr>
-        <w:t>Group 1: Monday, 9- 11 AM (Central Mexico Time)</w:t>
+        <w:t>Group 1: Monday, 9- 1</w:t>
+      </w:r>
+      <w:r>
+        <w:rPr>
+          <w:lang w:val="en-GB"/>
+        </w:rPr>
+        <w:t>2</w:t>
+      </w:r>
+      <w:r>
+        <w:rPr>
+          <w:lang w:val="en-GB"/>
+        </w:rPr>
+        <w:t xml:space="preserve"> AM (Central Mexico Time)</w:t>
       </w:r>
     </w:p>
     <w:p>
